--- a/Linux working/5_Bash.docx
+++ b/Linux working/5_Bash.docx
@@ -1663,8 +1663,6 @@
               </w:rPr>
               <w:t>Highlight differences  between updates</w:t>
             </w:r>
-            <w:bookmarkStart w:id="0" w:name="_GoBack"/>
-            <w:bookmarkEnd w:id="0"/>
           </w:p>
         </w:tc>
         <w:tc>
@@ -1719,7 +1717,7 @@
                 <w:szCs w:val="20"/>
               </w:rPr>
             </w:pPr>
-            <w:bookmarkStart w:id="1" w:name="_Hlk512362846"/>
+            <w:bookmarkStart w:id="0" w:name="_Hlk512362846"/>
             <w:r>
               <w:rPr>
                 <w:b/>
@@ -1731,7 +1729,7 @@
           </w:p>
         </w:tc>
       </w:tr>
-      <w:bookmarkEnd w:id="1"/>
+      <w:bookmarkEnd w:id="0"/>
       <w:tr>
         <w:trPr>
           <w:trHeight w:val="567"/>
@@ -2040,6 +2038,86 @@
                 <w:szCs w:val="20"/>
               </w:rPr>
               <w:t>Affiche le répertoire courant</w:t>
+            </w:r>
+          </w:p>
+        </w:tc>
+        <w:tc>
+          <w:tcPr>
+            <w:tcW w:w="599" w:type="dxa"/>
+            <w:shd w:val="clear" w:color="auto" w:fill="FBD4B4" w:themeFill="accent6" w:themeFillTint="66"/>
+            <w:vAlign w:val="center"/>
+          </w:tcPr>
+          <w:p>
+            <w:pPr>
+              <w:jc w:val="center"/>
+              <w:rPr>
+                <w:color w:val="FF0000"/>
+              </w:rPr>
+            </w:pPr>
+          </w:p>
+        </w:tc>
+      </w:tr>
+      <w:tr>
+        <w:trPr>
+          <w:trHeight w:val="567"/>
+        </w:trPr>
+        <w:tc>
+          <w:tcPr>
+            <w:tcW w:w="2518" w:type="dxa"/>
+            <w:shd w:val="clear" w:color="auto" w:fill="D6E3BC" w:themeFill="accent3" w:themeFillTint="66"/>
+            <w:vAlign w:val="center"/>
+          </w:tcPr>
+          <w:p>
+            <w:pPr>
+              <w:jc w:val="center"/>
+              <w:rPr>
+                <w:sz w:val="20"/>
+                <w:szCs w:val="20"/>
+              </w:rPr>
+            </w:pPr>
+          </w:p>
+        </w:tc>
+        <w:tc>
+          <w:tcPr>
+            <w:tcW w:w="1701" w:type="dxa"/>
+            <w:vAlign w:val="center"/>
+          </w:tcPr>
+          <w:p>
+            <w:pPr>
+              <w:jc w:val="center"/>
+              <w:rPr>
+                <w:sz w:val="20"/>
+                <w:szCs w:val="20"/>
+              </w:rPr>
+            </w:pPr>
+            <w:r>
+              <w:rPr>
+                <w:sz w:val="20"/>
+                <w:szCs w:val="20"/>
+              </w:rPr>
+              <w:t>-P</w:t>
+            </w:r>
+          </w:p>
+        </w:tc>
+        <w:tc>
+          <w:tcPr>
+            <w:tcW w:w="4394" w:type="dxa"/>
+            <w:vAlign w:val="center"/>
+          </w:tcPr>
+          <w:p>
+            <w:pPr>
+              <w:jc w:val="center"/>
+              <w:rPr>
+                <w:sz w:val="20"/>
+                <w:szCs w:val="20"/>
+              </w:rPr>
+            </w:pPr>
+            <w:r>
+              <w:rPr>
+                <w:sz w:val="20"/>
+                <w:szCs w:val="20"/>
+              </w:rPr>
+              <w:t>Evite les liens symboliques</w:t>
             </w:r>
           </w:p>
         </w:tc>
@@ -2480,6 +2558,86 @@
                 <w:sz w:val="20"/>
                 <w:szCs w:val="20"/>
               </w:rPr>
+              <w:t>Strings</w:t>
+            </w:r>
+          </w:p>
+        </w:tc>
+        <w:tc>
+          <w:tcPr>
+            <w:tcW w:w="1276" w:type="dxa"/>
+            <w:vAlign w:val="center"/>
+          </w:tcPr>
+          <w:p>
+            <w:pPr>
+              <w:jc w:val="center"/>
+              <w:rPr>
+                <w:sz w:val="20"/>
+                <w:szCs w:val="20"/>
+              </w:rPr>
+            </w:pPr>
+          </w:p>
+        </w:tc>
+        <w:tc>
+          <w:tcPr>
+            <w:tcW w:w="4252" w:type="dxa"/>
+            <w:vAlign w:val="center"/>
+          </w:tcPr>
+          <w:p>
+            <w:pPr>
+              <w:jc w:val="center"/>
+              <w:rPr>
+                <w:sz w:val="20"/>
+                <w:szCs w:val="20"/>
+              </w:rPr>
+            </w:pPr>
+            <w:r>
+              <w:rPr>
+                <w:sz w:val="20"/>
+                <w:szCs w:val="20"/>
+              </w:rPr>
+              <w:t>Affiche le fichier mais aussi les caractères affichables (espace, entrée etc)</w:t>
+            </w:r>
+          </w:p>
+        </w:tc>
+        <w:tc>
+          <w:tcPr>
+            <w:tcW w:w="599" w:type="dxa"/>
+            <w:shd w:val="clear" w:color="auto" w:fill="FBD4B4" w:themeFill="accent6" w:themeFillTint="66"/>
+            <w:vAlign w:val="center"/>
+          </w:tcPr>
+          <w:p>
+            <w:pPr>
+              <w:jc w:val="center"/>
+              <w:rPr>
+                <w:color w:val="FF0000"/>
+              </w:rPr>
+            </w:pPr>
+          </w:p>
+        </w:tc>
+      </w:tr>
+      <w:tr>
+        <w:trPr>
+          <w:trHeight w:val="567"/>
+        </w:trPr>
+        <w:tc>
+          <w:tcPr>
+            <w:tcW w:w="3085" w:type="dxa"/>
+            <w:shd w:val="clear" w:color="auto" w:fill="D6E3BC" w:themeFill="accent3" w:themeFillTint="66"/>
+            <w:vAlign w:val="center"/>
+          </w:tcPr>
+          <w:p>
+            <w:pPr>
+              <w:jc w:val="center"/>
+              <w:rPr>
+                <w:sz w:val="20"/>
+                <w:szCs w:val="20"/>
+              </w:rPr>
+            </w:pPr>
+            <w:r>
+              <w:rPr>
+                <w:sz w:val="20"/>
+                <w:szCs w:val="20"/>
+              </w:rPr>
               <w:t>nl</w:t>
             </w:r>
           </w:p>
@@ -2972,6 +3130,7 @@
                 <w:sz w:val="20"/>
                 <w:szCs w:val="20"/>
               </w:rPr>
+              <w:lastRenderedPageBreak/>
               <w:t>LISTING DIRECTORY</w:t>
             </w:r>
           </w:p>
@@ -4569,7 +4728,6 @@
                 <w:sz w:val="20"/>
                 <w:szCs w:val="20"/>
               </w:rPr>
-              <w:lastRenderedPageBreak/>
               <w:t>Chown [&lt;Owner&gt;][ :group] &lt;file&gt;</w:t>
             </w:r>
           </w:p>
@@ -6035,6 +6193,100 @@
                 <w:szCs w:val="20"/>
               </w:rPr>
             </w:pPr>
+          </w:p>
+        </w:tc>
+        <w:tc>
+          <w:tcPr>
+            <w:tcW w:w="1276" w:type="dxa"/>
+            <w:vAlign w:val="center"/>
+          </w:tcPr>
+          <w:p>
+            <w:pPr>
+              <w:jc w:val="center"/>
+              <w:rPr>
+                <w:sz w:val="20"/>
+                <w:szCs w:val="20"/>
+              </w:rPr>
+            </w:pPr>
+            <w:r>
+              <w:rPr>
+                <w:sz w:val="20"/>
+                <w:szCs w:val="20"/>
+              </w:rPr>
+              <w:t>-inum X</w:t>
+            </w:r>
+          </w:p>
+        </w:tc>
+        <w:tc>
+          <w:tcPr>
+            <w:tcW w:w="4252" w:type="dxa"/>
+            <w:vAlign w:val="center"/>
+          </w:tcPr>
+          <w:p>
+            <w:pPr>
+              <w:jc w:val="center"/>
+              <w:rPr>
+                <w:sz w:val="20"/>
+                <w:szCs w:val="20"/>
+              </w:rPr>
+            </w:pPr>
+            <w:r>
+              <w:rPr>
+                <w:sz w:val="20"/>
+                <w:szCs w:val="20"/>
+              </w:rPr>
+              <w:t xml:space="preserve">Retrouvé un fichier à partir </w:t>
+            </w:r>
+            <w:r>
+              <w:rPr>
+                <w:sz w:val="20"/>
+                <w:szCs w:val="20"/>
+              </w:rPr>
+              <w:t>d’une</w:t>
+            </w:r>
+            <w:r>
+              <w:rPr>
+                <w:sz w:val="20"/>
+                <w:szCs w:val="20"/>
+              </w:rPr>
+              <w:t xml:space="preserve"> inode</w:t>
+            </w:r>
+          </w:p>
+        </w:tc>
+        <w:tc>
+          <w:tcPr>
+            <w:tcW w:w="599" w:type="dxa"/>
+            <w:shd w:val="clear" w:color="auto" w:fill="FBD4B4" w:themeFill="accent6" w:themeFillTint="66"/>
+            <w:vAlign w:val="center"/>
+          </w:tcPr>
+          <w:p>
+            <w:pPr>
+              <w:jc w:val="center"/>
+              <w:rPr>
+                <w:color w:val="FF0000"/>
+              </w:rPr>
+            </w:pPr>
+          </w:p>
+        </w:tc>
+      </w:tr>
+      <w:tr>
+        <w:trPr>
+          <w:trHeight w:val="567"/>
+        </w:trPr>
+        <w:tc>
+          <w:tcPr>
+            <w:tcW w:w="3085" w:type="dxa"/>
+            <w:shd w:val="clear" w:color="auto" w:fill="D6E3BC" w:themeFill="accent3" w:themeFillTint="66"/>
+            <w:vAlign w:val="center"/>
+          </w:tcPr>
+          <w:p>
+            <w:pPr>
+              <w:jc w:val="center"/>
+              <w:rPr>
+                <w:sz w:val="20"/>
+                <w:szCs w:val="20"/>
+              </w:rPr>
+            </w:pPr>
             <w:r>
               <w:rPr>
                 <w:sz w:val="20"/>
@@ -6084,7 +6336,21 @@
                 <w:sz w:val="20"/>
                 <w:szCs w:val="20"/>
               </w:rPr>
-              <w:t>#occurrences du mots dans le fichier</w:t>
+              <w:t xml:space="preserve">#occurrences </w:t>
+            </w:r>
+            <w:r>
+              <w:rPr>
+                <w:sz w:val="20"/>
+                <w:szCs w:val="20"/>
+              </w:rPr>
+              <w:t>du mot</w:t>
+            </w:r>
+            <w:r>
+              <w:rPr>
+                <w:sz w:val="20"/>
+                <w:szCs w:val="20"/>
+              </w:rPr>
+              <w:t xml:space="preserve"> dans le fichier</w:t>
             </w:r>
           </w:p>
         </w:tc>
@@ -6146,7 +6412,6 @@
                 <w:sz w:val="20"/>
                 <w:szCs w:val="20"/>
               </w:rPr>
-              <w:lastRenderedPageBreak/>
               <w:t>Informations système</w:t>
             </w:r>
           </w:p>
@@ -7463,6 +7728,7 @@
                 <w:sz w:val="20"/>
                 <w:szCs w:val="20"/>
               </w:rPr>
+              <w:lastRenderedPageBreak/>
               <w:t>free</w:t>
             </w:r>
           </w:p>
@@ -16646,6 +16912,453 @@
                 <w:szCs w:val="20"/>
               </w:rPr>
             </w:pPr>
+          </w:p>
+        </w:tc>
+        <w:tc>
+          <w:tcPr>
+            <w:tcW w:w="1701" w:type="dxa"/>
+            <w:vAlign w:val="center"/>
+          </w:tcPr>
+          <w:p>
+            <w:pPr>
+              <w:jc w:val="center"/>
+            </w:pPr>
+            <w:r>
+              <w:t>-s</w:t>
+            </w:r>
+          </w:p>
+        </w:tc>
+        <w:tc>
+          <w:tcPr>
+            <w:tcW w:w="4394" w:type="dxa"/>
+            <w:vAlign w:val="center"/>
+          </w:tcPr>
+          <w:p>
+            <w:pPr>
+              <w:jc w:val="center"/>
+            </w:pPr>
+            <w:r>
+              <w:t>Statistiques : paquets reçus, envoyés droppés pour IP, TCP,</w:t>
+            </w:r>
+            <w:r>
+              <w:t xml:space="preserve"> </w:t>
+            </w:r>
+            <w:r>
+              <w:t>I</w:t>
+            </w:r>
+            <w:r>
+              <w:t>CMP</w:t>
+            </w:r>
+            <w:r>
+              <w:t>, UDP</w:t>
+            </w:r>
+            <w:r>
+              <w:t>…</w:t>
+            </w:r>
+          </w:p>
+        </w:tc>
+        <w:tc>
+          <w:tcPr>
+            <w:tcW w:w="599" w:type="dxa"/>
+            <w:shd w:val="clear" w:color="auto" w:fill="FBD4B4" w:themeFill="accent6" w:themeFillTint="66"/>
+            <w:vAlign w:val="center"/>
+          </w:tcPr>
+          <w:p>
+            <w:pPr>
+              <w:jc w:val="center"/>
+            </w:pPr>
+          </w:p>
+        </w:tc>
+      </w:tr>
+      <w:tr>
+        <w:trPr>
+          <w:trHeight w:val="567"/>
+        </w:trPr>
+        <w:tc>
+          <w:tcPr>
+            <w:tcW w:w="2518" w:type="dxa"/>
+            <w:shd w:val="clear" w:color="auto" w:fill="D6E3BC" w:themeFill="accent3" w:themeFillTint="66"/>
+            <w:vAlign w:val="center"/>
+          </w:tcPr>
+          <w:p>
+            <w:pPr>
+              <w:jc w:val="center"/>
+              <w:rPr>
+                <w:sz w:val="20"/>
+                <w:szCs w:val="20"/>
+              </w:rPr>
+            </w:pPr>
+          </w:p>
+        </w:tc>
+        <w:tc>
+          <w:tcPr>
+            <w:tcW w:w="1701" w:type="dxa"/>
+            <w:vAlign w:val="center"/>
+          </w:tcPr>
+          <w:p>
+            <w:pPr>
+              <w:jc w:val="center"/>
+            </w:pPr>
+            <w:r>
+              <w:t>-t</w:t>
+            </w:r>
+          </w:p>
+        </w:tc>
+        <w:tc>
+          <w:tcPr>
+            <w:tcW w:w="4394" w:type="dxa"/>
+            <w:vAlign w:val="center"/>
+          </w:tcPr>
+          <w:p>
+            <w:pPr>
+              <w:jc w:val="center"/>
+            </w:pPr>
+            <w:r>
+              <w:t>Display only TCP</w:t>
+            </w:r>
+          </w:p>
+        </w:tc>
+        <w:tc>
+          <w:tcPr>
+            <w:tcW w:w="599" w:type="dxa"/>
+            <w:shd w:val="clear" w:color="auto" w:fill="FBD4B4" w:themeFill="accent6" w:themeFillTint="66"/>
+            <w:vAlign w:val="center"/>
+          </w:tcPr>
+          <w:p>
+            <w:pPr>
+              <w:jc w:val="center"/>
+            </w:pPr>
+          </w:p>
+        </w:tc>
+      </w:tr>
+      <w:tr>
+        <w:trPr>
+          <w:trHeight w:val="567"/>
+        </w:trPr>
+        <w:tc>
+          <w:tcPr>
+            <w:tcW w:w="2518" w:type="dxa"/>
+            <w:shd w:val="clear" w:color="auto" w:fill="D6E3BC" w:themeFill="accent3" w:themeFillTint="66"/>
+            <w:vAlign w:val="center"/>
+          </w:tcPr>
+          <w:p>
+            <w:pPr>
+              <w:jc w:val="center"/>
+              <w:rPr>
+                <w:sz w:val="20"/>
+                <w:szCs w:val="20"/>
+              </w:rPr>
+            </w:pPr>
+          </w:p>
+        </w:tc>
+        <w:tc>
+          <w:tcPr>
+            <w:tcW w:w="1701" w:type="dxa"/>
+            <w:vAlign w:val="center"/>
+          </w:tcPr>
+          <w:p>
+            <w:pPr>
+              <w:jc w:val="center"/>
+            </w:pPr>
+            <w:r>
+              <w:t>-u</w:t>
+            </w:r>
+          </w:p>
+        </w:tc>
+        <w:tc>
+          <w:tcPr>
+            <w:tcW w:w="4394" w:type="dxa"/>
+            <w:vAlign w:val="center"/>
+          </w:tcPr>
+          <w:p>
+            <w:pPr>
+              <w:jc w:val="center"/>
+            </w:pPr>
+            <w:r>
+              <w:t>Display only UDP</w:t>
+            </w:r>
+          </w:p>
+        </w:tc>
+        <w:tc>
+          <w:tcPr>
+            <w:tcW w:w="599" w:type="dxa"/>
+            <w:shd w:val="clear" w:color="auto" w:fill="FBD4B4" w:themeFill="accent6" w:themeFillTint="66"/>
+            <w:vAlign w:val="center"/>
+          </w:tcPr>
+          <w:p>
+            <w:pPr>
+              <w:jc w:val="center"/>
+            </w:pPr>
+          </w:p>
+        </w:tc>
+      </w:tr>
+      <w:tr>
+        <w:trPr>
+          <w:trHeight w:val="567"/>
+        </w:trPr>
+        <w:tc>
+          <w:tcPr>
+            <w:tcW w:w="2518" w:type="dxa"/>
+            <w:shd w:val="clear" w:color="auto" w:fill="D6E3BC" w:themeFill="accent3" w:themeFillTint="66"/>
+            <w:vAlign w:val="center"/>
+          </w:tcPr>
+          <w:p>
+            <w:pPr>
+              <w:jc w:val="center"/>
+              <w:rPr>
+                <w:sz w:val="20"/>
+                <w:szCs w:val="20"/>
+              </w:rPr>
+            </w:pPr>
+          </w:p>
+        </w:tc>
+        <w:tc>
+          <w:tcPr>
+            <w:tcW w:w="1701" w:type="dxa"/>
+            <w:vAlign w:val="center"/>
+          </w:tcPr>
+          <w:p>
+            <w:pPr>
+              <w:jc w:val="center"/>
+            </w:pPr>
+            <w:r>
+              <w:t>-p</w:t>
+            </w:r>
+          </w:p>
+        </w:tc>
+        <w:tc>
+          <w:tcPr>
+            <w:tcW w:w="4394" w:type="dxa"/>
+            <w:vAlign w:val="center"/>
+          </w:tcPr>
+          <w:p>
+            <w:pPr>
+              <w:jc w:val="center"/>
+            </w:pPr>
+            <w:r>
+              <w:t>Display PID/program name</w:t>
+            </w:r>
+          </w:p>
+        </w:tc>
+        <w:tc>
+          <w:tcPr>
+            <w:tcW w:w="599" w:type="dxa"/>
+            <w:shd w:val="clear" w:color="auto" w:fill="FBD4B4" w:themeFill="accent6" w:themeFillTint="66"/>
+            <w:vAlign w:val="center"/>
+          </w:tcPr>
+          <w:p>
+            <w:pPr>
+              <w:jc w:val="center"/>
+            </w:pPr>
+          </w:p>
+        </w:tc>
+      </w:tr>
+      <w:tr>
+        <w:trPr>
+          <w:trHeight w:val="567"/>
+        </w:trPr>
+        <w:tc>
+          <w:tcPr>
+            <w:tcW w:w="2518" w:type="dxa"/>
+            <w:shd w:val="clear" w:color="auto" w:fill="D6E3BC" w:themeFill="accent3" w:themeFillTint="66"/>
+            <w:vAlign w:val="center"/>
+          </w:tcPr>
+          <w:p>
+            <w:pPr>
+              <w:jc w:val="center"/>
+              <w:rPr>
+                <w:sz w:val="20"/>
+                <w:szCs w:val="20"/>
+              </w:rPr>
+            </w:pPr>
+          </w:p>
+        </w:tc>
+        <w:tc>
+          <w:tcPr>
+            <w:tcW w:w="1701" w:type="dxa"/>
+            <w:vAlign w:val="center"/>
+          </w:tcPr>
+          <w:p>
+            <w:pPr>
+              <w:jc w:val="center"/>
+            </w:pPr>
+            <w:r>
+              <w:t>-i</w:t>
+            </w:r>
+          </w:p>
+        </w:tc>
+        <w:tc>
+          <w:tcPr>
+            <w:tcW w:w="4394" w:type="dxa"/>
+            <w:vAlign w:val="center"/>
+          </w:tcPr>
+          <w:p>
+            <w:pPr>
+              <w:jc w:val="center"/>
+            </w:pPr>
+            <w:r>
+              <w:t>Informations sur interfaces</w:t>
+            </w:r>
+          </w:p>
+        </w:tc>
+        <w:tc>
+          <w:tcPr>
+            <w:tcW w:w="599" w:type="dxa"/>
+            <w:shd w:val="clear" w:color="auto" w:fill="FBD4B4" w:themeFill="accent6" w:themeFillTint="66"/>
+            <w:vAlign w:val="center"/>
+          </w:tcPr>
+          <w:p>
+            <w:pPr>
+              <w:jc w:val="center"/>
+            </w:pPr>
+          </w:p>
+        </w:tc>
+      </w:tr>
+      <w:tr>
+        <w:trPr>
+          <w:trHeight w:val="567"/>
+        </w:trPr>
+        <w:tc>
+          <w:tcPr>
+            <w:tcW w:w="2518" w:type="dxa"/>
+            <w:shd w:val="clear" w:color="auto" w:fill="D6E3BC" w:themeFill="accent3" w:themeFillTint="66"/>
+            <w:vAlign w:val="center"/>
+          </w:tcPr>
+          <w:p>
+            <w:pPr>
+              <w:jc w:val="center"/>
+              <w:rPr>
+                <w:sz w:val="20"/>
+                <w:szCs w:val="20"/>
+              </w:rPr>
+            </w:pPr>
+          </w:p>
+        </w:tc>
+        <w:tc>
+          <w:tcPr>
+            <w:tcW w:w="1701" w:type="dxa"/>
+            <w:vAlign w:val="center"/>
+          </w:tcPr>
+          <w:p>
+            <w:pPr>
+              <w:jc w:val="center"/>
+            </w:pPr>
+            <w:r>
+              <w:t>-r</w:t>
+            </w:r>
+          </w:p>
+        </w:tc>
+        <w:tc>
+          <w:tcPr>
+            <w:tcW w:w="4394" w:type="dxa"/>
+            <w:vAlign w:val="center"/>
+          </w:tcPr>
+          <w:p>
+            <w:pPr>
+              <w:jc w:val="center"/>
+            </w:pPr>
+            <w:r>
+              <w:t>Tables de routage</w:t>
+            </w:r>
+          </w:p>
+        </w:tc>
+        <w:tc>
+          <w:tcPr>
+            <w:tcW w:w="599" w:type="dxa"/>
+            <w:shd w:val="clear" w:color="auto" w:fill="FBD4B4" w:themeFill="accent6" w:themeFillTint="66"/>
+            <w:vAlign w:val="center"/>
+          </w:tcPr>
+          <w:p>
+            <w:pPr>
+              <w:jc w:val="center"/>
+            </w:pPr>
+          </w:p>
+        </w:tc>
+      </w:tr>
+      <w:tr>
+        <w:trPr>
+          <w:trHeight w:val="567"/>
+        </w:trPr>
+        <w:tc>
+          <w:tcPr>
+            <w:tcW w:w="2518" w:type="dxa"/>
+            <w:shd w:val="clear" w:color="auto" w:fill="D6E3BC" w:themeFill="accent3" w:themeFillTint="66"/>
+            <w:vAlign w:val="center"/>
+          </w:tcPr>
+          <w:p>
+            <w:pPr>
+              <w:jc w:val="center"/>
+              <w:rPr>
+                <w:sz w:val="20"/>
+                <w:szCs w:val="20"/>
+              </w:rPr>
+            </w:pPr>
+          </w:p>
+        </w:tc>
+        <w:tc>
+          <w:tcPr>
+            <w:tcW w:w="1701" w:type="dxa"/>
+            <w:vAlign w:val="center"/>
+          </w:tcPr>
+          <w:p>
+            <w:pPr>
+              <w:jc w:val="center"/>
+            </w:pPr>
+            <w:r>
+              <w:t>-n</w:t>
+            </w:r>
+          </w:p>
+        </w:tc>
+        <w:tc>
+          <w:tcPr>
+            <w:tcW w:w="4394" w:type="dxa"/>
+            <w:vAlign w:val="center"/>
+          </w:tcPr>
+          <w:p>
+            <w:pPr>
+              <w:jc w:val="center"/>
+            </w:pPr>
+            <w:r>
+              <w:t>Numerical add</w:t>
+            </w:r>
+            <w:bookmarkStart w:id="1" w:name="_GoBack"/>
+            <w:bookmarkEnd w:id="1"/>
+            <w:r>
+              <w:t>ress, no resolution</w:t>
+            </w:r>
+          </w:p>
+        </w:tc>
+        <w:tc>
+          <w:tcPr>
+            <w:tcW w:w="599" w:type="dxa"/>
+            <w:shd w:val="clear" w:color="auto" w:fill="FBD4B4" w:themeFill="accent6" w:themeFillTint="66"/>
+            <w:vAlign w:val="center"/>
+          </w:tcPr>
+          <w:p>
+            <w:pPr>
+              <w:jc w:val="center"/>
+            </w:pPr>
+          </w:p>
+        </w:tc>
+      </w:tr>
+      <w:tr>
+        <w:trPr>
+          <w:trHeight w:val="567"/>
+        </w:trPr>
+        <w:tc>
+          <w:tcPr>
+            <w:tcW w:w="2518" w:type="dxa"/>
+            <w:shd w:val="clear" w:color="auto" w:fill="D6E3BC" w:themeFill="accent3" w:themeFillTint="66"/>
+            <w:vAlign w:val="center"/>
+          </w:tcPr>
+          <w:p>
+            <w:pPr>
+              <w:jc w:val="center"/>
+              <w:rPr>
+                <w:sz w:val="20"/>
+                <w:szCs w:val="20"/>
+              </w:rPr>
+            </w:pPr>
             <w:r>
               <w:rPr>
                 <w:sz w:val="20"/>
@@ -17088,6 +17801,7 @@
                 <w:sz w:val="20"/>
                 <w:szCs w:val="20"/>
               </w:rPr>
+              <w:lastRenderedPageBreak/>
               <w:t>nslookup</w:t>
             </w:r>
           </w:p>
@@ -17522,7 +18236,6 @@
                 <w:sz w:val="20"/>
                 <w:szCs w:val="20"/>
               </w:rPr>
-              <w:lastRenderedPageBreak/>
               <w:t>S</w:t>
             </w:r>
             <w:r>

--- a/Linux working/5_Bash.docx
+++ b/Linux working/5_Bash.docx
@@ -1683,6 +1683,88 @@
           </w:p>
         </w:tc>
       </w:tr>
+      <w:tr>
+        <w:trPr>
+          <w:trHeight w:val="567"/>
+        </w:trPr>
+        <w:tc>
+          <w:tcPr>
+            <w:tcW w:w="2518" w:type="dxa"/>
+            <w:shd w:val="clear" w:color="auto" w:fill="D6E3BC" w:themeFill="accent3" w:themeFillTint="66"/>
+            <w:vAlign w:val="center"/>
+          </w:tcPr>
+          <w:p>
+            <w:pPr>
+              <w:jc w:val="center"/>
+              <w:rPr>
+                <w:sz w:val="20"/>
+                <w:szCs w:val="20"/>
+              </w:rPr>
+            </w:pPr>
+            <w:r>
+              <w:rPr>
+                <w:sz w:val="20"/>
+                <w:szCs w:val="20"/>
+              </w:rPr>
+              <w:t>at</w:t>
+            </w:r>
+          </w:p>
+        </w:tc>
+        <w:tc>
+          <w:tcPr>
+            <w:tcW w:w="1701" w:type="dxa"/>
+            <w:vAlign w:val="center"/>
+          </w:tcPr>
+          <w:p>
+            <w:pPr>
+              <w:jc w:val="center"/>
+              <w:rPr>
+                <w:sz w:val="20"/>
+                <w:szCs w:val="20"/>
+              </w:rPr>
+            </w:pPr>
+          </w:p>
+        </w:tc>
+        <w:tc>
+          <w:tcPr>
+            <w:tcW w:w="4394" w:type="dxa"/>
+            <w:vAlign w:val="center"/>
+          </w:tcPr>
+          <w:p>
+            <w:pPr>
+              <w:jc w:val="center"/>
+              <w:rPr>
+                <w:sz w:val="20"/>
+                <w:szCs w:val="20"/>
+              </w:rPr>
+            </w:pPr>
+            <w:r>
+              <w:rPr>
+                <w:sz w:val="20"/>
+                <w:szCs w:val="20"/>
+              </w:rPr>
+              <w:t>Exécution commande à une heure différée</w:t>
+            </w:r>
+          </w:p>
+        </w:tc>
+        <w:tc>
+          <w:tcPr>
+            <w:tcW w:w="599" w:type="dxa"/>
+            <w:shd w:val="clear" w:color="auto" w:fill="FBD4B4" w:themeFill="accent6" w:themeFillTint="66"/>
+            <w:vAlign w:val="center"/>
+          </w:tcPr>
+          <w:p>
+            <w:pPr>
+              <w:jc w:val="center"/>
+              <w:rPr>
+                <w:color w:val="FF0000"/>
+                <w:sz w:val="20"/>
+                <w:szCs w:val="20"/>
+              </w:rPr>
+            </w:pPr>
+          </w:p>
+        </w:tc>
+      </w:tr>
     </w:tbl>
     <w:p/>
     <w:tbl>
@@ -2553,6 +2635,86 @@
                 <w:szCs w:val="20"/>
               </w:rPr>
             </w:pPr>
+          </w:p>
+        </w:tc>
+        <w:tc>
+          <w:tcPr>
+            <w:tcW w:w="1276" w:type="dxa"/>
+            <w:vAlign w:val="center"/>
+          </w:tcPr>
+          <w:p>
+            <w:pPr>
+              <w:jc w:val="center"/>
+              <w:rPr>
+                <w:sz w:val="20"/>
+                <w:szCs w:val="20"/>
+              </w:rPr>
+            </w:pPr>
+            <w:r>
+              <w:rPr>
+                <w:sz w:val="20"/>
+                <w:szCs w:val="20"/>
+              </w:rPr>
+              <w:t>-n</w:t>
+            </w:r>
+          </w:p>
+        </w:tc>
+        <w:tc>
+          <w:tcPr>
+            <w:tcW w:w="4252" w:type="dxa"/>
+            <w:vAlign w:val="center"/>
+          </w:tcPr>
+          <w:p>
+            <w:pPr>
+              <w:jc w:val="center"/>
+              <w:rPr>
+                <w:sz w:val="20"/>
+                <w:szCs w:val="20"/>
+              </w:rPr>
+            </w:pPr>
+            <w:r>
+              <w:rPr>
+                <w:sz w:val="20"/>
+                <w:szCs w:val="20"/>
+              </w:rPr>
+              <w:t>Affiche les numéros de lignes</w:t>
+            </w:r>
+          </w:p>
+        </w:tc>
+        <w:tc>
+          <w:tcPr>
+            <w:tcW w:w="599" w:type="dxa"/>
+            <w:shd w:val="clear" w:color="auto" w:fill="FBD4B4" w:themeFill="accent6" w:themeFillTint="66"/>
+            <w:vAlign w:val="center"/>
+          </w:tcPr>
+          <w:p>
+            <w:pPr>
+              <w:jc w:val="center"/>
+              <w:rPr>
+                <w:color w:val="FF0000"/>
+              </w:rPr>
+            </w:pPr>
+          </w:p>
+        </w:tc>
+      </w:tr>
+      <w:tr>
+        <w:trPr>
+          <w:trHeight w:val="567"/>
+        </w:trPr>
+        <w:tc>
+          <w:tcPr>
+            <w:tcW w:w="3085" w:type="dxa"/>
+            <w:shd w:val="clear" w:color="auto" w:fill="D6E3BC" w:themeFill="accent3" w:themeFillTint="66"/>
+            <w:vAlign w:val="center"/>
+          </w:tcPr>
+          <w:p>
+            <w:pPr>
+              <w:jc w:val="center"/>
+              <w:rPr>
+                <w:sz w:val="20"/>
+                <w:szCs w:val="20"/>
+              </w:rPr>
+            </w:pPr>
             <w:r>
               <w:rPr>
                 <w:sz w:val="20"/>
@@ -3130,7 +3292,6 @@
                 <w:sz w:val="20"/>
                 <w:szCs w:val="20"/>
               </w:rPr>
-              <w:lastRenderedPageBreak/>
               <w:t>LISTING DIRECTORY</w:t>
             </w:r>
           </w:p>
@@ -7622,6 +7783,7 @@
                 <w:sz w:val="20"/>
                 <w:szCs w:val="20"/>
               </w:rPr>
+              <w:lastRenderedPageBreak/>
               <w:t>lspci</w:t>
             </w:r>
           </w:p>
@@ -7728,7 +7890,6 @@
                 <w:sz w:val="20"/>
                 <w:szCs w:val="20"/>
               </w:rPr>
-              <w:lastRenderedPageBreak/>
               <w:t>free</w:t>
             </w:r>
           </w:p>
@@ -12072,6 +12233,330 @@
                 <w:sz w:val="20"/>
                 <w:szCs w:val="20"/>
               </w:rPr>
+              <w:t xml:space="preserve">Ar </w:t>
+            </w:r>
+          </w:p>
+        </w:tc>
+        <w:tc>
+          <w:tcPr>
+            <w:tcW w:w="1843" w:type="dxa"/>
+            <w:vAlign w:val="center"/>
+          </w:tcPr>
+          <w:p>
+            <w:pPr>
+              <w:jc w:val="center"/>
+              <w:rPr>
+                <w:sz w:val="20"/>
+                <w:szCs w:val="20"/>
+              </w:rPr>
+            </w:pPr>
+          </w:p>
+        </w:tc>
+        <w:tc>
+          <w:tcPr>
+            <w:tcW w:w="4252" w:type="dxa"/>
+            <w:vAlign w:val="center"/>
+          </w:tcPr>
+          <w:p>
+            <w:pPr>
+              <w:jc w:val="center"/>
+              <w:rPr>
+                <w:sz w:val="20"/>
+                <w:szCs w:val="20"/>
+              </w:rPr>
+            </w:pPr>
+            <w:r>
+              <w:rPr>
+                <w:sz w:val="20"/>
+                <w:szCs w:val="20"/>
+              </w:rPr>
+              <w:t>Création, modification et extraction de .deb</w:t>
+            </w:r>
+          </w:p>
+          <w:p>
+            <w:pPr>
+              <w:jc w:val="center"/>
+              <w:rPr>
+                <w:sz w:val="20"/>
+                <w:szCs w:val="20"/>
+              </w:rPr>
+            </w:pPr>
+            <w:r>
+              <w:rPr>
+                <w:sz w:val="20"/>
+                <w:szCs w:val="20"/>
+              </w:rPr>
+              <w:t>Plus bas niveau que tar</w:t>
+            </w:r>
+          </w:p>
+        </w:tc>
+        <w:tc>
+          <w:tcPr>
+            <w:tcW w:w="599" w:type="dxa"/>
+            <w:shd w:val="clear" w:color="auto" w:fill="FBD4B4" w:themeFill="accent6" w:themeFillTint="66"/>
+            <w:vAlign w:val="center"/>
+          </w:tcPr>
+          <w:p>
+            <w:pPr>
+              <w:jc w:val="center"/>
+            </w:pPr>
+          </w:p>
+        </w:tc>
+      </w:tr>
+      <w:tr>
+        <w:trPr>
+          <w:trHeight w:val="567"/>
+        </w:trPr>
+        <w:tc>
+          <w:tcPr>
+            <w:tcW w:w="2518" w:type="dxa"/>
+            <w:shd w:val="clear" w:color="auto" w:fill="D6E3BC" w:themeFill="accent3" w:themeFillTint="66"/>
+            <w:vAlign w:val="center"/>
+          </w:tcPr>
+          <w:p>
+            <w:pPr>
+              <w:jc w:val="center"/>
+              <w:rPr>
+                <w:sz w:val="20"/>
+                <w:szCs w:val="20"/>
+              </w:rPr>
+            </w:pPr>
+          </w:p>
+        </w:tc>
+        <w:tc>
+          <w:tcPr>
+            <w:tcW w:w="1843" w:type="dxa"/>
+            <w:vAlign w:val="center"/>
+          </w:tcPr>
+          <w:p>
+            <w:pPr>
+              <w:jc w:val="center"/>
+              <w:rPr>
+                <w:sz w:val="20"/>
+                <w:szCs w:val="20"/>
+              </w:rPr>
+            </w:pPr>
+            <w:r>
+              <w:rPr>
+                <w:sz w:val="20"/>
+                <w:szCs w:val="20"/>
+              </w:rPr>
+              <w:t>t &lt;archive&gt;</w:t>
+            </w:r>
+          </w:p>
+        </w:tc>
+        <w:tc>
+          <w:tcPr>
+            <w:tcW w:w="4252" w:type="dxa"/>
+            <w:vAlign w:val="center"/>
+          </w:tcPr>
+          <w:p>
+            <w:pPr>
+              <w:jc w:val="center"/>
+              <w:rPr>
+                <w:sz w:val="20"/>
+                <w:szCs w:val="20"/>
+              </w:rPr>
+            </w:pPr>
+            <w:r>
+              <w:rPr>
+                <w:sz w:val="20"/>
+                <w:szCs w:val="20"/>
+              </w:rPr>
+              <w:t>Listings fichiers dans archive</w:t>
+            </w:r>
+          </w:p>
+        </w:tc>
+        <w:tc>
+          <w:tcPr>
+            <w:tcW w:w="599" w:type="dxa"/>
+            <w:shd w:val="clear" w:color="auto" w:fill="FBD4B4" w:themeFill="accent6" w:themeFillTint="66"/>
+            <w:vAlign w:val="center"/>
+          </w:tcPr>
+          <w:p>
+            <w:pPr>
+              <w:jc w:val="center"/>
+            </w:pPr>
+          </w:p>
+        </w:tc>
+      </w:tr>
+      <w:tr>
+        <w:trPr>
+          <w:trHeight w:val="567"/>
+        </w:trPr>
+        <w:tc>
+          <w:tcPr>
+            <w:tcW w:w="2518" w:type="dxa"/>
+            <w:shd w:val="clear" w:color="auto" w:fill="D6E3BC" w:themeFill="accent3" w:themeFillTint="66"/>
+            <w:vAlign w:val="center"/>
+          </w:tcPr>
+          <w:p>
+            <w:pPr>
+              <w:jc w:val="center"/>
+              <w:rPr>
+                <w:sz w:val="20"/>
+                <w:szCs w:val="20"/>
+              </w:rPr>
+            </w:pPr>
+          </w:p>
+        </w:tc>
+        <w:tc>
+          <w:tcPr>
+            <w:tcW w:w="1843" w:type="dxa"/>
+            <w:vAlign w:val="center"/>
+          </w:tcPr>
+          <w:p>
+            <w:pPr>
+              <w:jc w:val="center"/>
+              <w:rPr>
+                <w:sz w:val="20"/>
+                <w:szCs w:val="20"/>
+              </w:rPr>
+            </w:pPr>
+            <w:r>
+              <w:rPr>
+                <w:sz w:val="20"/>
+                <w:szCs w:val="20"/>
+              </w:rPr>
+              <w:t>x &lt;archive&gt;</w:t>
+            </w:r>
+          </w:p>
+        </w:tc>
+        <w:tc>
+          <w:tcPr>
+            <w:tcW w:w="4252" w:type="dxa"/>
+            <w:vAlign w:val="center"/>
+          </w:tcPr>
+          <w:p>
+            <w:pPr>
+              <w:jc w:val="center"/>
+              <w:rPr>
+                <w:sz w:val="20"/>
+                <w:szCs w:val="20"/>
+              </w:rPr>
+            </w:pPr>
+            <w:r>
+              <w:rPr>
+                <w:sz w:val="20"/>
+                <w:szCs w:val="20"/>
+              </w:rPr>
+              <w:t>Extraction archive dans dossier courant</w:t>
+            </w:r>
+          </w:p>
+        </w:tc>
+        <w:tc>
+          <w:tcPr>
+            <w:tcW w:w="599" w:type="dxa"/>
+            <w:shd w:val="clear" w:color="auto" w:fill="FBD4B4" w:themeFill="accent6" w:themeFillTint="66"/>
+            <w:vAlign w:val="center"/>
+          </w:tcPr>
+          <w:p>
+            <w:pPr>
+              <w:jc w:val="center"/>
+            </w:pPr>
+          </w:p>
+        </w:tc>
+      </w:tr>
+      <w:tr>
+        <w:trPr>
+          <w:trHeight w:val="567"/>
+        </w:trPr>
+        <w:tc>
+          <w:tcPr>
+            <w:tcW w:w="2518" w:type="dxa"/>
+            <w:shd w:val="clear" w:color="auto" w:fill="D6E3BC" w:themeFill="accent3" w:themeFillTint="66"/>
+            <w:vAlign w:val="center"/>
+          </w:tcPr>
+          <w:p>
+            <w:pPr>
+              <w:jc w:val="center"/>
+              <w:rPr>
+                <w:sz w:val="20"/>
+                <w:szCs w:val="20"/>
+              </w:rPr>
+            </w:pPr>
+          </w:p>
+        </w:tc>
+        <w:tc>
+          <w:tcPr>
+            <w:tcW w:w="1843" w:type="dxa"/>
+            <w:vAlign w:val="center"/>
+          </w:tcPr>
+          <w:p>
+            <w:pPr>
+              <w:jc w:val="center"/>
+              <w:rPr>
+                <w:sz w:val="20"/>
+                <w:szCs w:val="20"/>
+              </w:rPr>
+            </w:pPr>
+            <w:r>
+              <w:rPr>
+                <w:sz w:val="20"/>
+                <w:szCs w:val="20"/>
+              </w:rPr>
+              <w:t>d &lt;archive&gt; &lt;file&gt;</w:t>
+            </w:r>
+          </w:p>
+        </w:tc>
+        <w:tc>
+          <w:tcPr>
+            <w:tcW w:w="4252" w:type="dxa"/>
+            <w:vAlign w:val="center"/>
+          </w:tcPr>
+          <w:p>
+            <w:pPr>
+              <w:jc w:val="center"/>
+              <w:rPr>
+                <w:sz w:val="20"/>
+                <w:szCs w:val="20"/>
+              </w:rPr>
+            </w:pPr>
+            <w:r>
+              <w:rPr>
+                <w:sz w:val="20"/>
+                <w:szCs w:val="20"/>
+              </w:rPr>
+              <w:t>Supprime un fichier de l’archive</w:t>
+            </w:r>
+          </w:p>
+        </w:tc>
+        <w:tc>
+          <w:tcPr>
+            <w:tcW w:w="599" w:type="dxa"/>
+            <w:shd w:val="clear" w:color="auto" w:fill="FBD4B4" w:themeFill="accent6" w:themeFillTint="66"/>
+            <w:vAlign w:val="center"/>
+          </w:tcPr>
+          <w:p>
+            <w:pPr>
+              <w:jc w:val="center"/>
+            </w:pPr>
+          </w:p>
+        </w:tc>
+      </w:tr>
+      <w:tr>
+        <w:trPr>
+          <w:trHeight w:val="567"/>
+        </w:trPr>
+        <w:tc>
+          <w:tcPr>
+            <w:tcW w:w="2518" w:type="dxa"/>
+            <w:shd w:val="clear" w:color="auto" w:fill="D6E3BC" w:themeFill="accent3" w:themeFillTint="66"/>
+            <w:vAlign w:val="center"/>
+          </w:tcPr>
+          <w:p>
+            <w:pPr>
+              <w:jc w:val="center"/>
+              <w:rPr>
+                <w:sz w:val="20"/>
+                <w:szCs w:val="20"/>
+              </w:rPr>
+            </w:pPr>
+            <w:r>
+              <w:rPr>
+                <w:sz w:val="20"/>
+                <w:szCs w:val="20"/>
+              </w:rPr>
               <w:t>tar</w:t>
             </w:r>
           </w:p>
@@ -12089,6 +12574,94 @@
                 <w:szCs w:val="20"/>
               </w:rPr>
             </w:pPr>
+          </w:p>
+        </w:tc>
+        <w:tc>
+          <w:tcPr>
+            <w:tcW w:w="4252" w:type="dxa"/>
+            <w:vAlign w:val="center"/>
+          </w:tcPr>
+          <w:p>
+            <w:pPr>
+              <w:jc w:val="center"/>
+              <w:rPr>
+                <w:sz w:val="20"/>
+                <w:szCs w:val="20"/>
+              </w:rPr>
+            </w:pPr>
+            <w:r>
+              <w:rPr>
+                <w:sz w:val="20"/>
+                <w:szCs w:val="20"/>
+              </w:rPr>
+              <w:t>Gestion archives et fichiers</w:t>
+            </w:r>
+          </w:p>
+          <w:p>
+            <w:pPr>
+              <w:jc w:val="center"/>
+              <w:rPr>
+                <w:sz w:val="20"/>
+                <w:szCs w:val="20"/>
+              </w:rPr>
+            </w:pPr>
+            <w:bookmarkStart w:id="1" w:name="_GoBack"/>
+            <w:bookmarkEnd w:id="1"/>
+            <w:r>
+              <w:rPr>
+                <w:sz w:val="20"/>
+                <w:szCs w:val="20"/>
+              </w:rPr>
+              <w:t>Plus haut niveau que ar</w:t>
+            </w:r>
+          </w:p>
+        </w:tc>
+        <w:tc>
+          <w:tcPr>
+            <w:tcW w:w="599" w:type="dxa"/>
+            <w:shd w:val="clear" w:color="auto" w:fill="FBD4B4" w:themeFill="accent6" w:themeFillTint="66"/>
+            <w:vAlign w:val="center"/>
+          </w:tcPr>
+          <w:p>
+            <w:pPr>
+              <w:jc w:val="center"/>
+            </w:pPr>
+          </w:p>
+        </w:tc>
+      </w:tr>
+      <w:tr>
+        <w:trPr>
+          <w:trHeight w:val="567"/>
+        </w:trPr>
+        <w:tc>
+          <w:tcPr>
+            <w:tcW w:w="2518" w:type="dxa"/>
+            <w:shd w:val="clear" w:color="auto" w:fill="D6E3BC" w:themeFill="accent3" w:themeFillTint="66"/>
+            <w:vAlign w:val="center"/>
+          </w:tcPr>
+          <w:p>
+            <w:pPr>
+              <w:jc w:val="center"/>
+              <w:rPr>
+                <w:sz w:val="20"/>
+                <w:szCs w:val="20"/>
+              </w:rPr>
+            </w:pPr>
+          </w:p>
+        </w:tc>
+        <w:tc>
+          <w:tcPr>
+            <w:tcW w:w="1843" w:type="dxa"/>
+            <w:vAlign w:val="center"/>
+          </w:tcPr>
+          <w:p>
+            <w:pPr>
+              <w:jc w:val="center"/>
+              <w:rPr>
+                <w:sz w:val="20"/>
+                <w:szCs w:val="20"/>
+              </w:rPr>
+            </w:pPr>
             <w:r>
               <w:rPr>
                 <w:sz w:val="20"/>
@@ -12733,6 +13306,82 @@
                 <w:sz w:val="20"/>
                 <w:szCs w:val="20"/>
               </w:rPr>
+              <w:t>gzip</w:t>
+            </w:r>
+          </w:p>
+        </w:tc>
+        <w:tc>
+          <w:tcPr>
+            <w:tcW w:w="1843" w:type="dxa"/>
+            <w:vAlign w:val="center"/>
+          </w:tcPr>
+          <w:p>
+            <w:pPr>
+              <w:jc w:val="center"/>
+              <w:rPr>
+                <w:sz w:val="20"/>
+                <w:szCs w:val="20"/>
+              </w:rPr>
+            </w:pPr>
+            <w:r>
+              <w:rPr>
+                <w:sz w:val="20"/>
+                <w:szCs w:val="20"/>
+              </w:rPr>
+              <w:t>-d &lt;file&gt;</w:t>
+            </w:r>
+          </w:p>
+        </w:tc>
+        <w:tc>
+          <w:tcPr>
+            <w:tcW w:w="4252" w:type="dxa"/>
+            <w:vAlign w:val="center"/>
+          </w:tcPr>
+          <w:p>
+            <w:pPr>
+              <w:jc w:val="center"/>
+            </w:pPr>
+            <w:r>
+              <w:t>Décompresse</w:t>
+            </w:r>
+          </w:p>
+        </w:tc>
+        <w:tc>
+          <w:tcPr>
+            <w:tcW w:w="599" w:type="dxa"/>
+            <w:shd w:val="clear" w:color="auto" w:fill="FBD4B4" w:themeFill="accent6" w:themeFillTint="66"/>
+            <w:vAlign w:val="center"/>
+          </w:tcPr>
+          <w:p>
+            <w:pPr>
+              <w:jc w:val="center"/>
+            </w:pPr>
+          </w:p>
+        </w:tc>
+      </w:tr>
+      <w:tr>
+        <w:trPr>
+          <w:trHeight w:val="567"/>
+        </w:trPr>
+        <w:tc>
+          <w:tcPr>
+            <w:tcW w:w="2518" w:type="dxa"/>
+            <w:shd w:val="clear" w:color="auto" w:fill="D6E3BC" w:themeFill="accent3" w:themeFillTint="66"/>
+            <w:vAlign w:val="center"/>
+          </w:tcPr>
+          <w:p>
+            <w:pPr>
+              <w:jc w:val="center"/>
+              <w:rPr>
+                <w:sz w:val="20"/>
+                <w:szCs w:val="20"/>
+              </w:rPr>
+            </w:pPr>
+            <w:r>
+              <w:rPr>
+                <w:sz w:val="20"/>
+                <w:szCs w:val="20"/>
+              </w:rPr>
               <w:t>dpkg</w:t>
             </w:r>
           </w:p>
@@ -13213,6 +13862,7 @@
                 <w:sz w:val="20"/>
                 <w:szCs w:val="20"/>
               </w:rPr>
+              <w:lastRenderedPageBreak/>
               <w:t>Apt</w:t>
             </w:r>
             <w:r>
@@ -13237,6 +13887,68 @@
                 <w:szCs w:val="20"/>
               </w:rPr>
             </w:pPr>
+          </w:p>
+        </w:tc>
+        <w:tc>
+          <w:tcPr>
+            <w:tcW w:w="4252" w:type="dxa"/>
+            <w:vAlign w:val="center"/>
+          </w:tcPr>
+          <w:p>
+            <w:pPr>
+              <w:jc w:val="center"/>
+            </w:pPr>
+            <w:r>
+              <w:t>Plus haut niveau que dpkg, vérifie les dépendances…</w:t>
+            </w:r>
+          </w:p>
+        </w:tc>
+        <w:tc>
+          <w:tcPr>
+            <w:tcW w:w="599" w:type="dxa"/>
+            <w:shd w:val="clear" w:color="auto" w:fill="FBD4B4" w:themeFill="accent6" w:themeFillTint="66"/>
+            <w:vAlign w:val="center"/>
+          </w:tcPr>
+          <w:p>
+            <w:pPr>
+              <w:jc w:val="center"/>
+            </w:pPr>
+          </w:p>
+        </w:tc>
+      </w:tr>
+      <w:tr>
+        <w:trPr>
+          <w:trHeight w:val="567"/>
+        </w:trPr>
+        <w:tc>
+          <w:tcPr>
+            <w:tcW w:w="2518" w:type="dxa"/>
+            <w:shd w:val="clear" w:color="auto" w:fill="D6E3BC" w:themeFill="accent3" w:themeFillTint="66"/>
+            <w:vAlign w:val="center"/>
+          </w:tcPr>
+          <w:p>
+            <w:pPr>
+              <w:jc w:val="center"/>
+              <w:rPr>
+                <w:sz w:val="20"/>
+                <w:szCs w:val="20"/>
+              </w:rPr>
+            </w:pPr>
+          </w:p>
+        </w:tc>
+        <w:tc>
+          <w:tcPr>
+            <w:tcW w:w="1843" w:type="dxa"/>
+            <w:vAlign w:val="center"/>
+          </w:tcPr>
+          <w:p>
+            <w:pPr>
+              <w:jc w:val="center"/>
+              <w:rPr>
+                <w:sz w:val="20"/>
+                <w:szCs w:val="20"/>
+              </w:rPr>
+            </w:pPr>
             <w:r>
               <w:rPr>
                 <w:sz w:val="20"/>
@@ -13523,10 +14235,7 @@
               <w:jc w:val="center"/>
             </w:pPr>
             <w:r>
-              <w:t>Supprime binaries but not conf files</w:t>
-            </w:r>
-            <w:r>
-              <w:t xml:space="preserve"> + dependancies</w:t>
+              <w:t>Supprime binaries but not conf files + dependancies</w:t>
             </w:r>
           </w:p>
         </w:tc>
@@ -13581,28 +14290,7 @@
                 <w:sz w:val="20"/>
                 <w:szCs w:val="20"/>
               </w:rPr>
-              <w:t xml:space="preserve">Autoremove </w:t>
-            </w:r>
-            <w:r>
-              <w:rPr>
-                <w:sz w:val="20"/>
-                <w:szCs w:val="20"/>
-              </w:rPr>
-              <w:t>–</w:t>
-            </w:r>
-            <w:r>
-              <w:rPr>
-                <w:sz w:val="20"/>
-                <w:szCs w:val="20"/>
-              </w:rPr>
-              <w:t>purge</w:t>
-            </w:r>
-            <w:r>
-              <w:rPr>
-                <w:sz w:val="20"/>
-                <w:szCs w:val="20"/>
-              </w:rPr>
-              <w:t xml:space="preserve"> &lt;package&gt;</w:t>
+              <w:t>Autoremove –purge &lt;package&gt;</w:t>
             </w:r>
           </w:p>
         </w:tc>
@@ -13618,65 +14306,6 @@
             <w:r>
               <w:t xml:space="preserve">Correct way </w:t>
             </w:r>
-          </w:p>
-        </w:tc>
-        <w:tc>
-          <w:tcPr>
-            <w:tcW w:w="599" w:type="dxa"/>
-            <w:shd w:val="clear" w:color="auto" w:fill="FBD4B4" w:themeFill="accent6" w:themeFillTint="66"/>
-            <w:vAlign w:val="center"/>
-          </w:tcPr>
-          <w:p>
-            <w:pPr>
-              <w:jc w:val="center"/>
-            </w:pPr>
-          </w:p>
-        </w:tc>
-      </w:tr>
-      <w:tr>
-        <w:trPr>
-          <w:trHeight w:val="567"/>
-        </w:trPr>
-        <w:tc>
-          <w:tcPr>
-            <w:tcW w:w="2518" w:type="dxa"/>
-            <w:shd w:val="clear" w:color="auto" w:fill="D6E3BC" w:themeFill="accent3" w:themeFillTint="66"/>
-            <w:vAlign w:val="center"/>
-          </w:tcPr>
-          <w:p>
-            <w:pPr>
-              <w:jc w:val="center"/>
-              <w:rPr>
-                <w:sz w:val="20"/>
-                <w:szCs w:val="20"/>
-              </w:rPr>
-            </w:pPr>
-          </w:p>
-        </w:tc>
-        <w:tc>
-          <w:tcPr>
-            <w:tcW w:w="1843" w:type="dxa"/>
-            <w:vAlign w:val="center"/>
-          </w:tcPr>
-          <w:p>
-            <w:pPr>
-              <w:jc w:val="center"/>
-              <w:rPr>
-                <w:sz w:val="20"/>
-                <w:szCs w:val="20"/>
-              </w:rPr>
-            </w:pPr>
-          </w:p>
-        </w:tc>
-        <w:tc>
-          <w:tcPr>
-            <w:tcW w:w="4252" w:type="dxa"/>
-            <w:vAlign w:val="center"/>
-          </w:tcPr>
-          <w:p>
-            <w:pPr>
-              <w:jc w:val="center"/>
-            </w:pPr>
           </w:p>
         </w:tc>
         <w:tc>
@@ -15696,7 +16325,7 @@
                 <w:sz w:val="20"/>
                 <w:szCs w:val="20"/>
               </w:rPr>
-              <w:t xml:space="preserve">Listing de tous les services </w:t>
+              <w:t>Listing partiels des services (par upstart)</w:t>
             </w:r>
           </w:p>
         </w:tc>
@@ -16046,6 +16675,78 @@
             <w:pPr>
               <w:jc w:val="center"/>
             </w:pPr>
+          </w:p>
+        </w:tc>
+        <w:tc>
+          <w:tcPr>
+            <w:tcW w:w="599" w:type="dxa"/>
+            <w:shd w:val="clear" w:color="auto" w:fill="FBD4B4" w:themeFill="accent6" w:themeFillTint="66"/>
+            <w:vAlign w:val="center"/>
+          </w:tcPr>
+          <w:p>
+            <w:pPr>
+              <w:jc w:val="center"/>
+            </w:pPr>
+          </w:p>
+        </w:tc>
+      </w:tr>
+      <w:tr>
+        <w:trPr>
+          <w:trHeight w:val="567"/>
+        </w:trPr>
+        <w:tc>
+          <w:tcPr>
+            <w:tcW w:w="2518" w:type="dxa"/>
+            <w:shd w:val="clear" w:color="auto" w:fill="D6E3BC" w:themeFill="accent3" w:themeFillTint="66"/>
+            <w:vAlign w:val="center"/>
+          </w:tcPr>
+          <w:p>
+            <w:pPr>
+              <w:jc w:val="center"/>
+              <w:rPr>
+                <w:sz w:val="20"/>
+                <w:szCs w:val="20"/>
+              </w:rPr>
+            </w:pPr>
+          </w:p>
+        </w:tc>
+        <w:tc>
+          <w:tcPr>
+            <w:tcW w:w="1134" w:type="dxa"/>
+            <w:vAlign w:val="center"/>
+          </w:tcPr>
+          <w:p>
+            <w:pPr>
+              <w:jc w:val="center"/>
+              <w:rPr>
+                <w:sz w:val="20"/>
+                <w:szCs w:val="20"/>
+              </w:rPr>
+            </w:pPr>
+            <w:r>
+              <w:rPr>
+                <w:sz w:val="20"/>
+                <w:szCs w:val="20"/>
+              </w:rPr>
+              <w:t>-r --type service --all</w:t>
+            </w:r>
+          </w:p>
+        </w:tc>
+        <w:tc>
+          <w:tcPr>
+            <w:tcW w:w="4961" w:type="dxa"/>
+            <w:vAlign w:val="center"/>
+          </w:tcPr>
+          <w:p>
+            <w:pPr>
+              <w:jc w:val="center"/>
+            </w:pPr>
+            <w:r>
+              <w:t>Listing de tous les services (systemd)</w:t>
+            </w:r>
+            <w:r>
+              <w:t xml:space="preserve"> en root</w:t>
+            </w:r>
           </w:p>
         </w:tc>
         <w:tc>
@@ -17319,12 +18020,7 @@
               <w:jc w:val="center"/>
             </w:pPr>
             <w:r>
-              <w:t>Numerical add</w:t>
-            </w:r>
-            <w:bookmarkStart w:id="1" w:name="_GoBack"/>
-            <w:bookmarkEnd w:id="1"/>
-            <w:r>
-              <w:t>ress, no resolution</w:t>
+              <w:t>Numerical address, no resolution</w:t>
             </w:r>
           </w:p>
         </w:tc>

--- a/Linux working/5_Bash.docx
+++ b/Linux working/5_Bash.docx
@@ -509,6 +509,86 @@
           </w:p>
         </w:tc>
       </w:tr>
+      <w:tr>
+        <w:trPr>
+          <w:trHeight w:val="567"/>
+        </w:trPr>
+        <w:tc>
+          <w:tcPr>
+            <w:tcW w:w="2518" w:type="dxa"/>
+            <w:shd w:val="clear" w:color="auto" w:fill="D6E3BC" w:themeFill="accent3" w:themeFillTint="66"/>
+            <w:vAlign w:val="center"/>
+          </w:tcPr>
+          <w:p>
+            <w:pPr>
+              <w:jc w:val="center"/>
+              <w:rPr>
+                <w:sz w:val="20"/>
+                <w:szCs w:val="20"/>
+              </w:rPr>
+            </w:pPr>
+            <w:r>
+              <w:rPr>
+                <w:sz w:val="20"/>
+                <w:szCs w:val="20"/>
+              </w:rPr>
+              <w:t>locale</w:t>
+            </w:r>
+          </w:p>
+        </w:tc>
+        <w:tc>
+          <w:tcPr>
+            <w:tcW w:w="1701" w:type="dxa"/>
+            <w:vAlign w:val="center"/>
+          </w:tcPr>
+          <w:p>
+            <w:pPr>
+              <w:jc w:val="center"/>
+              <w:rPr>
+                <w:sz w:val="20"/>
+                <w:szCs w:val="20"/>
+              </w:rPr>
+            </w:pPr>
+          </w:p>
+        </w:tc>
+        <w:tc>
+          <w:tcPr>
+            <w:tcW w:w="4394" w:type="dxa"/>
+            <w:vAlign w:val="center"/>
+          </w:tcPr>
+          <w:p>
+            <w:pPr>
+              <w:jc w:val="center"/>
+              <w:rPr>
+                <w:sz w:val="20"/>
+                <w:szCs w:val="20"/>
+              </w:rPr>
+            </w:pPr>
+            <w:r>
+              <w:rPr>
+                <w:sz w:val="20"/>
+                <w:szCs w:val="20"/>
+              </w:rPr>
+              <w:t xml:space="preserve">Afficher certaines variables d’environnement : conf de Debian </w:t>
+            </w:r>
+          </w:p>
+        </w:tc>
+        <w:tc>
+          <w:tcPr>
+            <w:tcW w:w="599" w:type="dxa"/>
+            <w:shd w:val="clear" w:color="auto" w:fill="FBD4B4" w:themeFill="accent6" w:themeFillTint="66"/>
+            <w:vAlign w:val="center"/>
+          </w:tcPr>
+          <w:p>
+            <w:pPr>
+              <w:jc w:val="center"/>
+              <w:rPr>
+                <w:color w:val="FF0000"/>
+              </w:rPr>
+            </w:pPr>
+          </w:p>
+        </w:tc>
+      </w:tr>
     </w:tbl>
     <w:p/>
     <w:tbl>
@@ -1367,6 +1447,7 @@
                 <w:sz w:val="20"/>
                 <w:szCs w:val="20"/>
               </w:rPr>
+              <w:lastRenderedPageBreak/>
               <w:t>unalias</w:t>
             </w:r>
           </w:p>
@@ -1442,7 +1523,6 @@
                 <w:sz w:val="20"/>
                 <w:szCs w:val="20"/>
               </w:rPr>
-              <w:lastRenderedPageBreak/>
               <w:t>W</w:t>
             </w:r>
             <w:r>
@@ -3033,6 +3113,7 @@
                 <w:sz w:val="20"/>
                 <w:szCs w:val="20"/>
               </w:rPr>
+              <w:lastRenderedPageBreak/>
               <w:t>tail</w:t>
             </w:r>
           </w:p>
@@ -4536,6 +4617,7 @@
                 <w:sz w:val="20"/>
                 <w:szCs w:val="20"/>
               </w:rPr>
+              <w:lastRenderedPageBreak/>
               <w:t>rm</w:t>
             </w:r>
           </w:p>
@@ -6286,6 +6368,7 @@
                 <w:sz w:val="20"/>
                 <w:szCs w:val="20"/>
               </w:rPr>
+              <w:lastRenderedPageBreak/>
               <w:t>Find / -name X</w:t>
             </w:r>
           </w:p>
@@ -7710,6 +7793,7 @@
                 <w:sz w:val="20"/>
                 <w:szCs w:val="20"/>
               </w:rPr>
+              <w:lastRenderedPageBreak/>
               <w:t>lscpu</w:t>
             </w:r>
           </w:p>
@@ -7783,7 +7867,6 @@
                 <w:sz w:val="20"/>
                 <w:szCs w:val="20"/>
               </w:rPr>
-              <w:lastRenderedPageBreak/>
               <w:t>lspci</w:t>
             </w:r>
           </w:p>
@@ -12363,7 +12446,14 @@
                 <w:sz w:val="20"/>
                 <w:szCs w:val="20"/>
               </w:rPr>
-              <w:t>Listings fichiers dans archive</w:t>
+              <w:t xml:space="preserve">Listings fichiers dans </w:t>
+            </w:r>
+            <w:r>
+              <w:rPr>
+                <w:sz w:val="20"/>
+                <w:szCs w:val="20"/>
+              </w:rPr>
+              <w:t>le paquet</w:t>
             </w:r>
           </w:p>
         </w:tc>
@@ -12440,7 +12530,21 @@
                 <w:sz w:val="20"/>
                 <w:szCs w:val="20"/>
               </w:rPr>
-              <w:t>Extraction archive dans dossier courant</w:t>
+              <w:t xml:space="preserve">Extraction </w:t>
+            </w:r>
+            <w:r>
+              <w:rPr>
+                <w:sz w:val="20"/>
+                <w:szCs w:val="20"/>
+              </w:rPr>
+              <w:t>fichiers du paquet</w:t>
+            </w:r>
+            <w:r>
+              <w:rPr>
+                <w:sz w:val="20"/>
+                <w:szCs w:val="20"/>
+              </w:rPr>
+              <w:t xml:space="preserve"> dans dossier courant</w:t>
             </w:r>
           </w:p>
         </w:tc>
@@ -12605,8 +12709,6 @@
                 <w:szCs w:val="20"/>
               </w:rPr>
             </w:pPr>
-            <w:bookmarkStart w:id="1" w:name="_GoBack"/>
-            <w:bookmarkEnd w:id="1"/>
             <w:r>
               <w:rPr>
                 <w:sz w:val="20"/>
@@ -13235,6 +13337,90 @@
                 <w:szCs w:val="20"/>
               </w:rPr>
             </w:pPr>
+          </w:p>
+        </w:tc>
+        <w:tc>
+          <w:tcPr>
+            <w:tcW w:w="1843" w:type="dxa"/>
+            <w:vAlign w:val="center"/>
+          </w:tcPr>
+          <w:p>
+            <w:pPr>
+              <w:jc w:val="center"/>
+              <w:rPr>
+                <w:sz w:val="20"/>
+                <w:szCs w:val="20"/>
+              </w:rPr>
+            </w:pPr>
+            <w:r>
+              <w:rPr>
+                <w:sz w:val="20"/>
+                <w:szCs w:val="20"/>
+              </w:rPr>
+              <w:t>-t</w:t>
+            </w:r>
+          </w:p>
+        </w:tc>
+        <w:tc>
+          <w:tcPr>
+            <w:tcW w:w="4252" w:type="dxa"/>
+            <w:vAlign w:val="center"/>
+          </w:tcPr>
+          <w:p>
+            <w:pPr>
+              <w:jc w:val="center"/>
+              <w:rPr>
+                <w:sz w:val="20"/>
+                <w:szCs w:val="20"/>
+              </w:rPr>
+            </w:pPr>
+            <w:r>
+              <w:rPr>
+                <w:sz w:val="20"/>
+                <w:szCs w:val="20"/>
+              </w:rPr>
+              <w:t>Affiche la liste des fichiers d’une archive</w:t>
+            </w:r>
+            <w:r>
+              <w:rPr>
+                <w:sz w:val="20"/>
+                <w:szCs w:val="20"/>
+              </w:rPr>
+              <w:t xml:space="preserve"> .tar</w:t>
+            </w:r>
+          </w:p>
+        </w:tc>
+        <w:tc>
+          <w:tcPr>
+            <w:tcW w:w="599" w:type="dxa"/>
+            <w:shd w:val="clear" w:color="auto" w:fill="FBD4B4" w:themeFill="accent6" w:themeFillTint="66"/>
+            <w:vAlign w:val="center"/>
+          </w:tcPr>
+          <w:p>
+            <w:pPr>
+              <w:jc w:val="center"/>
+            </w:pPr>
+          </w:p>
+        </w:tc>
+      </w:tr>
+      <w:tr>
+        <w:trPr>
+          <w:trHeight w:val="567"/>
+        </w:trPr>
+        <w:tc>
+          <w:tcPr>
+            <w:tcW w:w="2518" w:type="dxa"/>
+            <w:shd w:val="clear" w:color="auto" w:fill="D6E3BC" w:themeFill="accent3" w:themeFillTint="66"/>
+            <w:vAlign w:val="center"/>
+          </w:tcPr>
+          <w:p>
+            <w:pPr>
+              <w:jc w:val="center"/>
+              <w:rPr>
+                <w:sz w:val="20"/>
+                <w:szCs w:val="20"/>
+              </w:rPr>
+            </w:pPr>
             <w:r>
               <w:rPr>
                 <w:sz w:val="20"/>
@@ -13411,7 +13597,7 @@
               <w:jc w:val="center"/>
             </w:pPr>
             <w:r>
-              <w:t xml:space="preserve">Bas niveau </w:t>
+              <w:t>Bas niveau. Debian</w:t>
             </w:r>
           </w:p>
         </w:tc>
@@ -13535,6 +13721,75 @@
                 <w:sz w:val="20"/>
                 <w:szCs w:val="20"/>
               </w:rPr>
+              <w:t>-r .deb</w:t>
+            </w:r>
+          </w:p>
+        </w:tc>
+        <w:tc>
+          <w:tcPr>
+            <w:tcW w:w="4252" w:type="dxa"/>
+            <w:vAlign w:val="center"/>
+          </w:tcPr>
+          <w:p>
+            <w:pPr>
+              <w:jc w:val="center"/>
+            </w:pPr>
+            <w:r>
+              <w:t xml:space="preserve">Supression paquet </w:t>
+            </w:r>
+          </w:p>
+        </w:tc>
+        <w:tc>
+          <w:tcPr>
+            <w:tcW w:w="599" w:type="dxa"/>
+            <w:shd w:val="clear" w:color="auto" w:fill="FBD4B4" w:themeFill="accent6" w:themeFillTint="66"/>
+            <w:vAlign w:val="center"/>
+          </w:tcPr>
+          <w:p>
+            <w:pPr>
+              <w:jc w:val="center"/>
+            </w:pPr>
+          </w:p>
+        </w:tc>
+      </w:tr>
+      <w:tr>
+        <w:trPr>
+          <w:trHeight w:val="567"/>
+        </w:trPr>
+        <w:tc>
+          <w:tcPr>
+            <w:tcW w:w="2518" w:type="dxa"/>
+            <w:shd w:val="clear" w:color="auto" w:fill="D6E3BC" w:themeFill="accent3" w:themeFillTint="66"/>
+            <w:vAlign w:val="center"/>
+          </w:tcPr>
+          <w:p>
+            <w:pPr>
+              <w:jc w:val="center"/>
+              <w:rPr>
+                <w:sz w:val="20"/>
+                <w:szCs w:val="20"/>
+              </w:rPr>
+            </w:pPr>
+          </w:p>
+        </w:tc>
+        <w:tc>
+          <w:tcPr>
+            <w:tcW w:w="1843" w:type="dxa"/>
+            <w:vAlign w:val="center"/>
+          </w:tcPr>
+          <w:p>
+            <w:pPr>
+              <w:jc w:val="center"/>
+              <w:rPr>
+                <w:sz w:val="20"/>
+                <w:szCs w:val="20"/>
+              </w:rPr>
+            </w:pPr>
+            <w:r>
+              <w:rPr>
+                <w:sz w:val="20"/>
+                <w:szCs w:val="20"/>
+              </w:rPr>
               <w:t>-P .deb</w:t>
             </w:r>
           </w:p>
@@ -13551,6 +13806,9 @@
             <w:r>
               <w:t>Suppression</w:t>
             </w:r>
+            <w:r>
+              <w:t xml:space="preserve"> avec purge des fichiers de conf + copies + fichiers temp.</w:t>
+            </w:r>
           </w:p>
         </w:tc>
         <w:tc>
@@ -13791,6 +14049,285 @@
                 <w:szCs w:val="20"/>
               </w:rPr>
             </w:pPr>
+          </w:p>
+        </w:tc>
+        <w:tc>
+          <w:tcPr>
+            <w:tcW w:w="1843" w:type="dxa"/>
+            <w:vAlign w:val="center"/>
+          </w:tcPr>
+          <w:p>
+            <w:pPr>
+              <w:jc w:val="center"/>
+              <w:rPr>
+                <w:sz w:val="20"/>
+                <w:szCs w:val="20"/>
+              </w:rPr>
+            </w:pPr>
+            <w:r>
+              <w:rPr>
+                <w:sz w:val="20"/>
+                <w:szCs w:val="20"/>
+              </w:rPr>
+              <w:t>-S &lt;fichier&gt;</w:t>
+            </w:r>
+          </w:p>
+        </w:tc>
+        <w:tc>
+          <w:tcPr>
+            <w:tcW w:w="4252" w:type="dxa"/>
+            <w:vAlign w:val="center"/>
+          </w:tcPr>
+          <w:p>
+            <w:pPr>
+              <w:jc w:val="center"/>
+            </w:pPr>
+            <w:r>
+              <w:t>Retrouve le paquet de ce fichier</w:t>
+            </w:r>
+          </w:p>
+        </w:tc>
+        <w:tc>
+          <w:tcPr>
+            <w:tcW w:w="599" w:type="dxa"/>
+            <w:shd w:val="clear" w:color="auto" w:fill="FBD4B4" w:themeFill="accent6" w:themeFillTint="66"/>
+            <w:vAlign w:val="center"/>
+          </w:tcPr>
+          <w:p>
+            <w:pPr>
+              <w:jc w:val="center"/>
+            </w:pPr>
+          </w:p>
+        </w:tc>
+      </w:tr>
+      <w:tr>
+        <w:trPr>
+          <w:trHeight w:val="567"/>
+        </w:trPr>
+        <w:tc>
+          <w:tcPr>
+            <w:tcW w:w="2518" w:type="dxa"/>
+            <w:shd w:val="clear" w:color="auto" w:fill="D6E3BC" w:themeFill="accent3" w:themeFillTint="66"/>
+            <w:vAlign w:val="center"/>
+          </w:tcPr>
+          <w:p>
+            <w:pPr>
+              <w:jc w:val="center"/>
+              <w:rPr>
+                <w:sz w:val="20"/>
+                <w:szCs w:val="20"/>
+              </w:rPr>
+            </w:pPr>
+          </w:p>
+        </w:tc>
+        <w:tc>
+          <w:tcPr>
+            <w:tcW w:w="1843" w:type="dxa"/>
+            <w:vAlign w:val="center"/>
+          </w:tcPr>
+          <w:p>
+            <w:pPr>
+              <w:jc w:val="center"/>
+              <w:rPr>
+                <w:sz w:val="20"/>
+                <w:szCs w:val="20"/>
+              </w:rPr>
+            </w:pPr>
+            <w:r>
+              <w:rPr>
+                <w:sz w:val="20"/>
+                <w:szCs w:val="20"/>
+              </w:rPr>
+              <w:t>-s .deb</w:t>
+            </w:r>
+          </w:p>
+        </w:tc>
+        <w:tc>
+          <w:tcPr>
+            <w:tcW w:w="4252" w:type="dxa"/>
+            <w:vAlign w:val="center"/>
+          </w:tcPr>
+          <w:p>
+            <w:pPr>
+              <w:jc w:val="center"/>
+            </w:pPr>
+            <w:r>
+              <w:t xml:space="preserve">Affiche les en-têtes </w:t>
+            </w:r>
+            <w:r>
+              <w:t>d’un paquet installé</w:t>
+            </w:r>
+          </w:p>
+        </w:tc>
+        <w:tc>
+          <w:tcPr>
+            <w:tcW w:w="599" w:type="dxa"/>
+            <w:shd w:val="clear" w:color="auto" w:fill="FBD4B4" w:themeFill="accent6" w:themeFillTint="66"/>
+            <w:vAlign w:val="center"/>
+          </w:tcPr>
+          <w:p>
+            <w:pPr>
+              <w:jc w:val="center"/>
+            </w:pPr>
+          </w:p>
+        </w:tc>
+      </w:tr>
+      <w:tr>
+        <w:trPr>
+          <w:trHeight w:val="567"/>
+        </w:trPr>
+        <w:tc>
+          <w:tcPr>
+            <w:tcW w:w="2518" w:type="dxa"/>
+            <w:shd w:val="clear" w:color="auto" w:fill="D6E3BC" w:themeFill="accent3" w:themeFillTint="66"/>
+            <w:vAlign w:val="center"/>
+          </w:tcPr>
+          <w:p>
+            <w:pPr>
+              <w:jc w:val="center"/>
+              <w:rPr>
+                <w:sz w:val="20"/>
+                <w:szCs w:val="20"/>
+              </w:rPr>
+            </w:pPr>
+          </w:p>
+        </w:tc>
+        <w:tc>
+          <w:tcPr>
+            <w:tcW w:w="1843" w:type="dxa"/>
+            <w:vAlign w:val="center"/>
+          </w:tcPr>
+          <w:p>
+            <w:pPr>
+              <w:jc w:val="center"/>
+              <w:rPr>
+                <w:sz w:val="20"/>
+                <w:szCs w:val="20"/>
+              </w:rPr>
+            </w:pPr>
+            <w:r>
+              <w:rPr>
+                <w:sz w:val="20"/>
+                <w:szCs w:val="20"/>
+              </w:rPr>
+              <w:t>-c .deb</w:t>
+            </w:r>
+          </w:p>
+        </w:tc>
+        <w:tc>
+          <w:tcPr>
+            <w:tcW w:w="4252" w:type="dxa"/>
+            <w:vAlign w:val="center"/>
+          </w:tcPr>
+          <w:p>
+            <w:pPr>
+              <w:jc w:val="center"/>
+            </w:pPr>
+            <w:r>
+              <w:t>Liste des fichiers du paquet</w:t>
+            </w:r>
+          </w:p>
+        </w:tc>
+        <w:tc>
+          <w:tcPr>
+            <w:tcW w:w="599" w:type="dxa"/>
+            <w:shd w:val="clear" w:color="auto" w:fill="FBD4B4" w:themeFill="accent6" w:themeFillTint="66"/>
+            <w:vAlign w:val="center"/>
+          </w:tcPr>
+          <w:p>
+            <w:pPr>
+              <w:jc w:val="center"/>
+            </w:pPr>
+          </w:p>
+        </w:tc>
+      </w:tr>
+      <w:tr>
+        <w:trPr>
+          <w:trHeight w:val="567"/>
+        </w:trPr>
+        <w:tc>
+          <w:tcPr>
+            <w:tcW w:w="2518" w:type="dxa"/>
+            <w:shd w:val="clear" w:color="auto" w:fill="D6E3BC" w:themeFill="accent3" w:themeFillTint="66"/>
+            <w:vAlign w:val="center"/>
+          </w:tcPr>
+          <w:p>
+            <w:pPr>
+              <w:jc w:val="center"/>
+              <w:rPr>
+                <w:sz w:val="20"/>
+                <w:szCs w:val="20"/>
+              </w:rPr>
+            </w:pPr>
+          </w:p>
+        </w:tc>
+        <w:tc>
+          <w:tcPr>
+            <w:tcW w:w="1843" w:type="dxa"/>
+            <w:vAlign w:val="center"/>
+          </w:tcPr>
+          <w:p>
+            <w:pPr>
+              <w:jc w:val="center"/>
+              <w:rPr>
+                <w:sz w:val="20"/>
+                <w:szCs w:val="20"/>
+              </w:rPr>
+            </w:pPr>
+            <w:r>
+              <w:rPr>
+                <w:sz w:val="20"/>
+                <w:szCs w:val="20"/>
+              </w:rPr>
+              <w:t>--verify</w:t>
+            </w:r>
+          </w:p>
+        </w:tc>
+        <w:tc>
+          <w:tcPr>
+            <w:tcW w:w="4252" w:type="dxa"/>
+            <w:vAlign w:val="center"/>
+          </w:tcPr>
+          <w:p>
+            <w:pPr>
+              <w:jc w:val="center"/>
+            </w:pPr>
+            <w:r>
+              <w:t>Check du hash</w:t>
+            </w:r>
+          </w:p>
+        </w:tc>
+        <w:tc>
+          <w:tcPr>
+            <w:tcW w:w="599" w:type="dxa"/>
+            <w:shd w:val="clear" w:color="auto" w:fill="FBD4B4" w:themeFill="accent6" w:themeFillTint="66"/>
+            <w:vAlign w:val="center"/>
+          </w:tcPr>
+          <w:p>
+            <w:pPr>
+              <w:jc w:val="center"/>
+            </w:pPr>
+          </w:p>
+        </w:tc>
+      </w:tr>
+      <w:tr>
+        <w:trPr>
+          <w:trHeight w:val="567"/>
+        </w:trPr>
+        <w:tc>
+          <w:tcPr>
+            <w:tcW w:w="2518" w:type="dxa"/>
+            <w:shd w:val="clear" w:color="auto" w:fill="D6E3BC" w:themeFill="accent3" w:themeFillTint="66"/>
+            <w:vAlign w:val="center"/>
+          </w:tcPr>
+          <w:p>
+            <w:pPr>
+              <w:jc w:val="center"/>
+              <w:rPr>
+                <w:sz w:val="20"/>
+                <w:szCs w:val="20"/>
+              </w:rPr>
+            </w:pPr>
             <w:r>
               <w:rPr>
                 <w:sz w:val="20"/>
@@ -13824,6 +14361,9 @@
             <w:pPr>
               <w:jc w:val="center"/>
             </w:pPr>
+            <w:r>
+              <w:t>Redhat</w:t>
+            </w:r>
           </w:p>
         </w:tc>
         <w:tc>
@@ -13862,7 +14402,6 @@
                 <w:sz w:val="20"/>
                 <w:szCs w:val="20"/>
               </w:rPr>
-              <w:lastRenderedPageBreak/>
               <w:t>Apt</w:t>
             </w:r>
             <w:r>
@@ -13899,7 +14438,13 @@
               <w:jc w:val="center"/>
             </w:pPr>
             <w:r>
-              <w:t>Plus haut niveau que dpkg, vérifie les dépendances…</w:t>
+              <w:t>Plus haut niveau que dpkg, vérifie les dépendances</w:t>
+            </w:r>
+            <w:r>
+              <w:t xml:space="preserve"> et peut télécharger</w:t>
+            </w:r>
+            <w:r>
+              <w:t>…</w:t>
             </w:r>
           </w:p>
         </w:tc>
@@ -14304,7 +14849,7 @@
               <w:jc w:val="center"/>
             </w:pPr>
             <w:r>
-              <w:t xml:space="preserve">Correct way </w:t>
+              <w:t>Correct way, purge va supprimer fichiers de conf + copies + tmp</w:t>
             </w:r>
           </w:p>
         </w:tc>
@@ -14458,6 +15003,83 @@
                 <w:szCs w:val="20"/>
               </w:rPr>
               <w:t>Version du package installée</w:t>
+            </w:r>
+          </w:p>
+        </w:tc>
+        <w:tc>
+          <w:tcPr>
+            <w:tcW w:w="599" w:type="dxa"/>
+            <w:shd w:val="clear" w:color="auto" w:fill="FBD4B4" w:themeFill="accent6" w:themeFillTint="66"/>
+            <w:vAlign w:val="center"/>
+          </w:tcPr>
+          <w:p>
+            <w:pPr>
+              <w:jc w:val="center"/>
+            </w:pPr>
+          </w:p>
+        </w:tc>
+      </w:tr>
+      <w:tr>
+        <w:trPr>
+          <w:trHeight w:val="567"/>
+        </w:trPr>
+        <w:tc>
+          <w:tcPr>
+            <w:tcW w:w="2518" w:type="dxa"/>
+            <w:shd w:val="clear" w:color="auto" w:fill="D6E3BC" w:themeFill="accent3" w:themeFillTint="66"/>
+            <w:vAlign w:val="center"/>
+          </w:tcPr>
+          <w:p>
+            <w:pPr>
+              <w:jc w:val="center"/>
+              <w:rPr>
+                <w:sz w:val="20"/>
+                <w:szCs w:val="20"/>
+              </w:rPr>
+            </w:pPr>
+          </w:p>
+        </w:tc>
+        <w:tc>
+          <w:tcPr>
+            <w:tcW w:w="1843" w:type="dxa"/>
+            <w:vAlign w:val="center"/>
+          </w:tcPr>
+          <w:p>
+            <w:pPr>
+              <w:jc w:val="center"/>
+              <w:rPr>
+                <w:sz w:val="20"/>
+                <w:szCs w:val="20"/>
+              </w:rPr>
+            </w:pPr>
+            <w:r>
+              <w:rPr>
+                <w:sz w:val="20"/>
+                <w:szCs w:val="20"/>
+              </w:rPr>
+              <w:t>Show &lt;package&gt;</w:t>
+            </w:r>
+          </w:p>
+        </w:tc>
+        <w:tc>
+          <w:tcPr>
+            <w:tcW w:w="4252" w:type="dxa"/>
+            <w:vAlign w:val="center"/>
+          </w:tcPr>
+          <w:p>
+            <w:pPr>
+              <w:jc w:val="center"/>
+              <w:rPr>
+                <w:sz w:val="20"/>
+                <w:szCs w:val="20"/>
+              </w:rPr>
+            </w:pPr>
+            <w:r>
+              <w:rPr>
+                <w:sz w:val="20"/>
+                <w:szCs w:val="20"/>
+              </w:rPr>
+              <w:t>Affiche informations</w:t>
             </w:r>
           </w:p>
         </w:tc>
@@ -19046,6 +19668,76 @@
             <w:pPr>
               <w:jc w:val="center"/>
             </w:pPr>
+          </w:p>
+        </w:tc>
+        <w:tc>
+          <w:tcPr>
+            <w:tcW w:w="599" w:type="dxa"/>
+            <w:shd w:val="clear" w:color="auto" w:fill="FBD4B4" w:themeFill="accent6" w:themeFillTint="66"/>
+            <w:vAlign w:val="center"/>
+          </w:tcPr>
+          <w:p>
+            <w:pPr>
+              <w:jc w:val="center"/>
+            </w:pPr>
+          </w:p>
+        </w:tc>
+      </w:tr>
+      <w:tr>
+        <w:trPr>
+          <w:trHeight w:val="567"/>
+        </w:trPr>
+        <w:tc>
+          <w:tcPr>
+            <w:tcW w:w="2518" w:type="dxa"/>
+            <w:shd w:val="clear" w:color="auto" w:fill="D6E3BC" w:themeFill="accent3" w:themeFillTint="66"/>
+            <w:vAlign w:val="center"/>
+          </w:tcPr>
+          <w:p>
+            <w:pPr>
+              <w:jc w:val="center"/>
+              <w:rPr>
+                <w:sz w:val="20"/>
+                <w:szCs w:val="20"/>
+              </w:rPr>
+            </w:pPr>
+            <w:r>
+              <w:rPr>
+                <w:sz w:val="20"/>
+                <w:szCs w:val="20"/>
+              </w:rPr>
+              <w:t>curl</w:t>
+            </w:r>
+          </w:p>
+        </w:tc>
+        <w:tc>
+          <w:tcPr>
+            <w:tcW w:w="1701" w:type="dxa"/>
+            <w:vAlign w:val="center"/>
+          </w:tcPr>
+          <w:p>
+            <w:pPr>
+              <w:jc w:val="center"/>
+            </w:pPr>
+          </w:p>
+        </w:tc>
+        <w:tc>
+          <w:tcPr>
+            <w:tcW w:w="4394" w:type="dxa"/>
+            <w:vAlign w:val="center"/>
+          </w:tcPr>
+          <w:p>
+            <w:pPr>
+              <w:jc w:val="center"/>
+            </w:pPr>
+            <w:r>
+              <w:t xml:space="preserve">Transfert de données </w:t>
+            </w:r>
+            <w:bookmarkStart w:id="1" w:name="_GoBack"/>
+            <w:bookmarkEnd w:id="1"/>
+            <w:r>
+              <w:t>avec != protocoles</w:t>
+            </w:r>
           </w:p>
         </w:tc>
         <w:tc>

--- a/Linux working/5_Bash.docx
+++ b/Linux working/5_Bash.docx
@@ -43,9 +43,11 @@
             <w:pPr>
               <w:jc w:val="center"/>
             </w:pPr>
+            <w:proofErr w:type="spellStart"/>
             <w:r>
               <w:t>Opts</w:t>
             </w:r>
+            <w:proofErr w:type="spellEnd"/>
           </w:p>
         </w:tc>
         <w:tc>
@@ -379,7 +381,23 @@
                 <w:sz w:val="20"/>
                 <w:szCs w:val="20"/>
               </w:rPr>
-              <w:t xml:space="preserve"> [Opts] cmd</w:t>
+              <w:t xml:space="preserve"> [</w:t>
+            </w:r>
+            <w:proofErr w:type="spellStart"/>
+            <w:r>
+              <w:rPr>
+                <w:sz w:val="20"/>
+                <w:szCs w:val="20"/>
+              </w:rPr>
+              <w:t>Opts</w:t>
+            </w:r>
+            <w:proofErr w:type="spellEnd"/>
+            <w:r>
+              <w:rPr>
+                <w:sz w:val="20"/>
+                <w:szCs w:val="20"/>
+              </w:rPr>
+              <w:t>] cmd</w:t>
             </w:r>
           </w:p>
         </w:tc>
@@ -569,7 +587,23 @@
                 <w:sz w:val="20"/>
                 <w:szCs w:val="20"/>
               </w:rPr>
-              <w:t xml:space="preserve">Afficher certaines variables d’environnement : conf de Debian </w:t>
+              <w:t xml:space="preserve">Afficher certaines variables d’environnement : </w:t>
+            </w:r>
+            <w:proofErr w:type="spellStart"/>
+            <w:r>
+              <w:rPr>
+                <w:sz w:val="20"/>
+                <w:szCs w:val="20"/>
+              </w:rPr>
+              <w:t>conf</w:t>
+            </w:r>
+            <w:proofErr w:type="spellEnd"/>
+            <w:r>
+              <w:rPr>
+                <w:sz w:val="20"/>
+                <w:szCs w:val="20"/>
+              </w:rPr>
+              <w:t xml:space="preserve"> de Debian </w:t>
             </w:r>
           </w:p>
         </w:tc>
@@ -652,6 +686,7 @@
                 <w:szCs w:val="20"/>
               </w:rPr>
             </w:pPr>
+            <w:proofErr w:type="spellStart"/>
             <w:r>
               <w:rPr>
                 <w:sz w:val="20"/>
@@ -659,6 +694,7 @@
               </w:rPr>
               <w:t>Shutdown</w:t>
             </w:r>
+            <w:proofErr w:type="spellEnd"/>
           </w:p>
         </w:tc>
         <w:tc>
@@ -694,7 +730,23 @@
                 <w:sz w:val="20"/>
                 <w:szCs w:val="20"/>
               </w:rPr>
-              <w:t>Sans options, shutdown dans une minute</w:t>
+              <w:t xml:space="preserve">Sans options, </w:t>
+            </w:r>
+            <w:proofErr w:type="spellStart"/>
+            <w:r>
+              <w:rPr>
+                <w:sz w:val="20"/>
+                <w:szCs w:val="20"/>
+              </w:rPr>
+              <w:t>shutdown</w:t>
+            </w:r>
+            <w:proofErr w:type="spellEnd"/>
+            <w:r>
+              <w:rPr>
+                <w:sz w:val="20"/>
+                <w:szCs w:val="20"/>
+              </w:rPr>
+              <w:t xml:space="preserve"> dans une minute</w:t>
             </w:r>
           </w:p>
         </w:tc>
@@ -747,6 +799,7 @@
                 <w:szCs w:val="20"/>
               </w:rPr>
             </w:pPr>
+            <w:proofErr w:type="spellStart"/>
             <w:r>
               <w:rPr>
                 <w:sz w:val="20"/>
@@ -754,6 +807,7 @@
               </w:rPr>
               <w:t>now</w:t>
             </w:r>
+            <w:proofErr w:type="spellEnd"/>
           </w:p>
         </w:tc>
         <w:tc>
@@ -1196,6 +1250,7 @@
                 <w:szCs w:val="20"/>
               </w:rPr>
             </w:pPr>
+            <w:proofErr w:type="spellStart"/>
             <w:r>
               <w:rPr>
                 <w:sz w:val="20"/>
@@ -1203,6 +1258,7 @@
               </w:rPr>
               <w:t>which</w:t>
             </w:r>
+            <w:proofErr w:type="spellEnd"/>
           </w:p>
         </w:tc>
         <w:tc>
@@ -1238,7 +1294,23 @@
                 <w:sz w:val="20"/>
                 <w:szCs w:val="20"/>
               </w:rPr>
-              <w:t>Spécifie la localisation d’une cmd</w:t>
+              <w:t xml:space="preserve">Spécifie la localisation </w:t>
+            </w:r>
+            <w:proofErr w:type="gramStart"/>
+            <w:r>
+              <w:rPr>
+                <w:sz w:val="20"/>
+                <w:szCs w:val="20"/>
+              </w:rPr>
+              <w:t>d’une</w:t>
+            </w:r>
+            <w:proofErr w:type="gramEnd"/>
+            <w:r>
+              <w:rPr>
+                <w:sz w:val="20"/>
+                <w:szCs w:val="20"/>
+              </w:rPr>
+              <w:t xml:space="preserve"> cmd</w:t>
             </w:r>
           </w:p>
         </w:tc>
@@ -1442,6 +1514,7 @@
                 <w:szCs w:val="20"/>
               </w:rPr>
             </w:pPr>
+            <w:proofErr w:type="spellStart"/>
             <w:r>
               <w:rPr>
                 <w:sz w:val="20"/>
@@ -1450,6 +1523,7 @@
               <w:lastRenderedPageBreak/>
               <w:t>unalias</w:t>
             </w:r>
+            <w:proofErr w:type="spellEnd"/>
           </w:p>
         </w:tc>
         <w:tc>
@@ -1570,7 +1644,23 @@
                 <w:sz w:val="20"/>
                 <w:szCs w:val="20"/>
               </w:rPr>
-              <w:t>Répète une cmd X fois</w:t>
+              <w:t xml:space="preserve">Répète </w:t>
+            </w:r>
+            <w:proofErr w:type="gramStart"/>
+            <w:r>
+              <w:rPr>
+                <w:sz w:val="20"/>
+                <w:szCs w:val="20"/>
+              </w:rPr>
+              <w:t>une</w:t>
+            </w:r>
+            <w:proofErr w:type="gramEnd"/>
+            <w:r>
+              <w:rPr>
+                <w:sz w:val="20"/>
+                <w:szCs w:val="20"/>
+              </w:rPr>
+              <w:t xml:space="preserve"> cmd X fois</w:t>
             </w:r>
             <w:r>
               <w:rPr>
@@ -1736,12 +1826,53 @@
                 <w:szCs w:val="20"/>
               </w:rPr>
             </w:pPr>
-            <w:r>
-              <w:rPr>
-                <w:sz w:val="20"/>
-                <w:szCs w:val="20"/>
-              </w:rPr>
-              <w:t>Highlight differences  between updates</w:t>
+            <w:proofErr w:type="spellStart"/>
+            <w:r>
+              <w:rPr>
+                <w:sz w:val="20"/>
+                <w:szCs w:val="20"/>
+              </w:rPr>
+              <w:t>Highlight</w:t>
+            </w:r>
+            <w:proofErr w:type="spellEnd"/>
+            <w:r>
+              <w:rPr>
+                <w:sz w:val="20"/>
+                <w:szCs w:val="20"/>
+              </w:rPr>
+              <w:t xml:space="preserve"> </w:t>
+            </w:r>
+            <w:proofErr w:type="spellStart"/>
+            <w:r>
+              <w:rPr>
+                <w:sz w:val="20"/>
+                <w:szCs w:val="20"/>
+              </w:rPr>
+              <w:t>differences</w:t>
+            </w:r>
+            <w:proofErr w:type="spellEnd"/>
+            <w:r>
+              <w:rPr>
+                <w:sz w:val="20"/>
+                <w:szCs w:val="20"/>
+              </w:rPr>
+              <w:t xml:space="preserve">  </w:t>
+            </w:r>
+            <w:proofErr w:type="spellStart"/>
+            <w:r>
+              <w:rPr>
+                <w:sz w:val="20"/>
+                <w:szCs w:val="20"/>
+              </w:rPr>
+              <w:t>between</w:t>
+            </w:r>
+            <w:proofErr w:type="spellEnd"/>
+            <w:r>
+              <w:rPr>
+                <w:sz w:val="20"/>
+                <w:szCs w:val="20"/>
+              </w:rPr>
+              <w:t xml:space="preserve"> updates</w:t>
             </w:r>
           </w:p>
         </w:tc>
@@ -2157,6 +2288,7 @@
                 <w:szCs w:val="20"/>
               </w:rPr>
             </w:pPr>
+            <w:proofErr w:type="spellStart"/>
             <w:r>
               <w:rPr>
                 <w:sz w:val="20"/>
@@ -2164,6 +2296,7 @@
               </w:rPr>
               <w:t>pwd</w:t>
             </w:r>
+            <w:proofErr w:type="spellEnd"/>
           </w:p>
         </w:tc>
         <w:tc>
@@ -2837,7 +2970,23 @@
                 <w:sz w:val="20"/>
                 <w:szCs w:val="20"/>
               </w:rPr>
-              <w:t>Affiche le fichier mais aussi les caractères affichables (espace, entrée etc)</w:t>
+              <w:t xml:space="preserve">Affiche le fichier mais aussi les caractères affichables (espace, entrée </w:t>
+            </w:r>
+            <w:proofErr w:type="spellStart"/>
+            <w:r>
+              <w:rPr>
+                <w:sz w:val="20"/>
+                <w:szCs w:val="20"/>
+              </w:rPr>
+              <w:t>etc</w:t>
+            </w:r>
+            <w:proofErr w:type="spellEnd"/>
+            <w:r>
+              <w:rPr>
+                <w:sz w:val="20"/>
+                <w:szCs w:val="20"/>
+              </w:rPr>
+              <w:t>)</w:t>
             </w:r>
           </w:p>
         </w:tc>
@@ -2875,6 +3024,7 @@
                 <w:szCs w:val="20"/>
               </w:rPr>
             </w:pPr>
+            <w:proofErr w:type="spellStart"/>
             <w:r>
               <w:rPr>
                 <w:sz w:val="20"/>
@@ -2882,6 +3032,7 @@
               </w:rPr>
               <w:t>nl</w:t>
             </w:r>
+            <w:proofErr w:type="spellEnd"/>
           </w:p>
         </w:tc>
         <w:tc>
@@ -2948,6 +3099,7 @@
                 <w:szCs w:val="20"/>
               </w:rPr>
             </w:pPr>
+            <w:proofErr w:type="spellStart"/>
             <w:r>
               <w:rPr>
                 <w:sz w:val="20"/>
@@ -2955,6 +3107,7 @@
               </w:rPr>
               <w:t>less</w:t>
             </w:r>
+            <w:proofErr w:type="spellEnd"/>
           </w:p>
         </w:tc>
         <w:tc>
@@ -3070,7 +3223,23 @@
                 <w:sz w:val="20"/>
                 <w:szCs w:val="20"/>
               </w:rPr>
-              <w:t>Idem less mais impossible de revenir en haut</w:t>
+              <w:t xml:space="preserve">Idem </w:t>
+            </w:r>
+            <w:proofErr w:type="spellStart"/>
+            <w:r>
+              <w:rPr>
+                <w:sz w:val="20"/>
+                <w:szCs w:val="20"/>
+              </w:rPr>
+              <w:t>less</w:t>
+            </w:r>
+            <w:proofErr w:type="spellEnd"/>
+            <w:r>
+              <w:rPr>
+                <w:sz w:val="20"/>
+                <w:szCs w:val="20"/>
+              </w:rPr>
+              <w:t xml:space="preserve"> mais impossible de revenir en haut</w:t>
             </w:r>
           </w:p>
         </w:tc>
@@ -3108,6 +3277,7 @@
                 <w:szCs w:val="20"/>
               </w:rPr>
             </w:pPr>
+            <w:proofErr w:type="spellStart"/>
             <w:r>
               <w:rPr>
                 <w:sz w:val="20"/>
@@ -3116,6 +3286,7 @@
               <w:lastRenderedPageBreak/>
               <w:t>tail</w:t>
             </w:r>
+            <w:proofErr w:type="spellEnd"/>
           </w:p>
         </w:tc>
         <w:tc>
@@ -3276,6 +3447,7 @@
                 <w:szCs w:val="20"/>
               </w:rPr>
             </w:pPr>
+            <w:proofErr w:type="spellStart"/>
             <w:r>
               <w:rPr>
                 <w:sz w:val="20"/>
@@ -3283,6 +3455,7 @@
               </w:rPr>
               <w:t>head</w:t>
             </w:r>
+            <w:proofErr w:type="spellEnd"/>
           </w:p>
         </w:tc>
         <w:tc>
@@ -3396,6 +3569,7 @@
                 <w:szCs w:val="20"/>
               </w:rPr>
             </w:pPr>
+            <w:proofErr w:type="spellStart"/>
             <w:r>
               <w:rPr>
                 <w:sz w:val="20"/>
@@ -3403,6 +3577,7 @@
               </w:rPr>
               <w:t>ls</w:t>
             </w:r>
+            <w:proofErr w:type="spellEnd"/>
           </w:p>
         </w:tc>
         <w:tc>
@@ -3423,8 +3598,17 @@
                 <w:sz w:val="20"/>
                 <w:szCs w:val="20"/>
               </w:rPr>
-              <w:t>-a</w:t>
-            </w:r>
+              <w:t>-</w:t>
+            </w:r>
+            <w:proofErr w:type="gramStart"/>
+            <w:r>
+              <w:rPr>
+                <w:sz w:val="20"/>
+                <w:szCs w:val="20"/>
+              </w:rPr>
+              <w:t>a</w:t>
+            </w:r>
+            <w:proofErr w:type="gramEnd"/>
           </w:p>
         </w:tc>
         <w:tc>
@@ -3545,51 +3729,181 @@
                 <w:szCs w:val="20"/>
               </w:rPr>
             </w:pPr>
-            <w:r>
-              <w:rPr>
-                <w:sz w:val="20"/>
-                <w:szCs w:val="20"/>
-              </w:rPr>
-              <w:t>S(uid|gid) : user|group qui exec possède les mêmes droits que proprio</w:t>
-            </w:r>
-          </w:p>
-          <w:p>
-            <w:pPr>
-              <w:jc w:val="center"/>
-              <w:rPr>
-                <w:sz w:val="20"/>
-                <w:szCs w:val="20"/>
-              </w:rPr>
-            </w:pPr>
-            <w:r>
-              <w:rPr>
-                <w:sz w:val="20"/>
-                <w:szCs w:val="20"/>
-              </w:rPr>
-              <w:t>T : sticky bit</w:t>
-            </w:r>
-            <w:r>
-              <w:rPr>
-                <w:sz w:val="20"/>
-                <w:szCs w:val="20"/>
-              </w:rPr>
-              <w:t> : pour un executable, l exec reste en RAM après la fin de son exec.</w:t>
-            </w:r>
-          </w:p>
-          <w:p>
-            <w:pPr>
-              <w:jc w:val="center"/>
-              <w:rPr>
-                <w:sz w:val="20"/>
-                <w:szCs w:val="20"/>
-              </w:rPr>
-            </w:pPr>
-            <w:r>
-              <w:rPr>
-                <w:sz w:val="20"/>
-                <w:szCs w:val="20"/>
-              </w:rPr>
-              <w:t>Pour un dossier, si X on peut le parcourir et supprimer et si sticky, supprimer uniquement les fichiers qui nous appartiennent.</w:t>
+            <w:proofErr w:type="gramStart"/>
+            <w:r>
+              <w:rPr>
+                <w:sz w:val="20"/>
+                <w:szCs w:val="20"/>
+              </w:rPr>
+              <w:t>S(</w:t>
+            </w:r>
+            <w:proofErr w:type="spellStart"/>
+            <w:proofErr w:type="gramEnd"/>
+            <w:r>
+              <w:rPr>
+                <w:sz w:val="20"/>
+                <w:szCs w:val="20"/>
+              </w:rPr>
+              <w:t>uid|gid</w:t>
+            </w:r>
+            <w:proofErr w:type="spellEnd"/>
+            <w:r>
+              <w:rPr>
+                <w:sz w:val="20"/>
+                <w:szCs w:val="20"/>
+              </w:rPr>
+              <w:t xml:space="preserve">) : </w:t>
+            </w:r>
+            <w:proofErr w:type="spellStart"/>
+            <w:r>
+              <w:rPr>
+                <w:sz w:val="20"/>
+                <w:szCs w:val="20"/>
+              </w:rPr>
+              <w:t>user|group</w:t>
+            </w:r>
+            <w:proofErr w:type="spellEnd"/>
+            <w:r>
+              <w:rPr>
+                <w:sz w:val="20"/>
+                <w:szCs w:val="20"/>
+              </w:rPr>
+              <w:t xml:space="preserve"> qui </w:t>
+            </w:r>
+            <w:proofErr w:type="spellStart"/>
+            <w:r>
+              <w:rPr>
+                <w:sz w:val="20"/>
+                <w:szCs w:val="20"/>
+              </w:rPr>
+              <w:t>exec</w:t>
+            </w:r>
+            <w:proofErr w:type="spellEnd"/>
+            <w:r>
+              <w:rPr>
+                <w:sz w:val="20"/>
+                <w:szCs w:val="20"/>
+              </w:rPr>
+              <w:t xml:space="preserve"> possède les mêmes droits que proprio</w:t>
+            </w:r>
+          </w:p>
+          <w:p>
+            <w:pPr>
+              <w:jc w:val="center"/>
+              <w:rPr>
+                <w:sz w:val="20"/>
+                <w:szCs w:val="20"/>
+              </w:rPr>
+            </w:pPr>
+            <w:r>
+              <w:rPr>
+                <w:sz w:val="20"/>
+                <w:szCs w:val="20"/>
+              </w:rPr>
+              <w:t xml:space="preserve">T : </w:t>
+            </w:r>
+            <w:proofErr w:type="spellStart"/>
+            <w:r>
+              <w:rPr>
+                <w:sz w:val="20"/>
+                <w:szCs w:val="20"/>
+              </w:rPr>
+              <w:t>sticky</w:t>
+            </w:r>
+            <w:proofErr w:type="spellEnd"/>
+            <w:r>
+              <w:rPr>
+                <w:sz w:val="20"/>
+                <w:szCs w:val="20"/>
+              </w:rPr>
+              <w:t xml:space="preserve"> bit</w:t>
+            </w:r>
+            <w:r>
+              <w:rPr>
+                <w:sz w:val="20"/>
+                <w:szCs w:val="20"/>
+              </w:rPr>
+              <w:t xml:space="preserve"> : pour un </w:t>
+            </w:r>
+            <w:proofErr w:type="spellStart"/>
+            <w:r>
+              <w:rPr>
+                <w:sz w:val="20"/>
+                <w:szCs w:val="20"/>
+              </w:rPr>
+              <w:t>executable</w:t>
+            </w:r>
+            <w:proofErr w:type="spellEnd"/>
+            <w:r>
+              <w:rPr>
+                <w:sz w:val="20"/>
+                <w:szCs w:val="20"/>
+              </w:rPr>
+              <w:t xml:space="preserve">, l </w:t>
+            </w:r>
+            <w:proofErr w:type="spellStart"/>
+            <w:r>
+              <w:rPr>
+                <w:sz w:val="20"/>
+                <w:szCs w:val="20"/>
+              </w:rPr>
+              <w:t>exec</w:t>
+            </w:r>
+            <w:proofErr w:type="spellEnd"/>
+            <w:r>
+              <w:rPr>
+                <w:sz w:val="20"/>
+                <w:szCs w:val="20"/>
+              </w:rPr>
+              <w:t xml:space="preserve"> reste en RAM après la fin de son </w:t>
+            </w:r>
+            <w:proofErr w:type="spellStart"/>
+            <w:r>
+              <w:rPr>
+                <w:sz w:val="20"/>
+                <w:szCs w:val="20"/>
+              </w:rPr>
+              <w:t>exec</w:t>
+            </w:r>
+            <w:proofErr w:type="spellEnd"/>
+            <w:r>
+              <w:rPr>
+                <w:sz w:val="20"/>
+                <w:szCs w:val="20"/>
+              </w:rPr>
+              <w:t>.</w:t>
+            </w:r>
+          </w:p>
+          <w:p>
+            <w:pPr>
+              <w:jc w:val="center"/>
+              <w:rPr>
+                <w:sz w:val="20"/>
+                <w:szCs w:val="20"/>
+              </w:rPr>
+            </w:pPr>
+            <w:r>
+              <w:rPr>
+                <w:sz w:val="20"/>
+                <w:szCs w:val="20"/>
+              </w:rPr>
+              <w:t xml:space="preserve">Pour un dossier, si X on peut le parcourir et supprimer et si </w:t>
+            </w:r>
+            <w:proofErr w:type="spellStart"/>
+            <w:r>
+              <w:rPr>
+                <w:sz w:val="20"/>
+                <w:szCs w:val="20"/>
+              </w:rPr>
+              <w:t>sticky</w:t>
+            </w:r>
+            <w:proofErr w:type="spellEnd"/>
+            <w:r>
+              <w:rPr>
+                <w:sz w:val="20"/>
+                <w:szCs w:val="20"/>
+              </w:rPr>
+              <w:t>, supprimer uniquement les fichiers qui nous appartiennent.</w:t>
             </w:r>
           </w:p>
           <w:p>
@@ -3646,13 +3960,10 @@
                 <w:szCs w:val="20"/>
                 <w:lang w:eastAsia="en-US" w:bidi="ar-SA"/>
               </w:rPr>
-              <w:t>-(fichier) l(ink) d(irectory)</w:t>
-            </w:r>
-          </w:p>
-          <w:p>
-            <w:pPr>
-              <w:pStyle w:val="Standard"/>
-              <w:jc w:val="center"/>
+              <w:t xml:space="preserve">-(fichier) </w:t>
+            </w:r>
+            <w:proofErr w:type="gramStart"/>
+            <w:r>
               <w:rPr>
                 <w:rFonts w:asciiTheme="minorHAnsi" w:eastAsiaTheme="minorHAnsi" w:hAnsiTheme="minorHAnsi" w:cstheme="minorBidi"/>
                 <w:kern w:val="0"/>
@@ -3660,7 +3971,10 @@
                 <w:szCs w:val="20"/>
                 <w:lang w:eastAsia="en-US" w:bidi="ar-SA"/>
               </w:rPr>
-            </w:pPr>
+              <w:t>l(</w:t>
+            </w:r>
+            <w:proofErr w:type="spellStart"/>
+            <w:proofErr w:type="gramEnd"/>
             <w:r>
               <w:rPr>
                 <w:rFonts w:asciiTheme="minorHAnsi" w:eastAsiaTheme="minorHAnsi" w:hAnsiTheme="minorHAnsi" w:cstheme="minorBidi"/>
@@ -3669,13 +3983,10 @@
                 <w:szCs w:val="20"/>
                 <w:lang w:eastAsia="en-US" w:bidi="ar-SA"/>
               </w:rPr>
-              <w:t>p(ipe) b(loc)  c(arac) s(ocket)</w:t>
-            </w:r>
-          </w:p>
-          <w:p>
-            <w:pPr>
-              <w:pStyle w:val="Standard"/>
-              <w:jc w:val="center"/>
+              <w:t>ink</w:t>
+            </w:r>
+            <w:proofErr w:type="spellEnd"/>
+            <w:r>
               <w:rPr>
                 <w:rFonts w:asciiTheme="minorHAnsi" w:eastAsiaTheme="minorHAnsi" w:hAnsiTheme="minorHAnsi" w:cstheme="minorBidi"/>
                 <w:kern w:val="0"/>
@@ -3683,7 +3994,9 @@
                 <w:szCs w:val="20"/>
                 <w:lang w:eastAsia="en-US" w:bidi="ar-SA"/>
               </w:rPr>
-            </w:pPr>
+              <w:t>) d(</w:t>
+            </w:r>
+            <w:proofErr w:type="spellStart"/>
             <w:r>
               <w:rPr>
                 <w:rFonts w:asciiTheme="minorHAnsi" w:eastAsiaTheme="minorHAnsi" w:hAnsiTheme="minorHAnsi" w:cstheme="minorBidi"/>
@@ -3692,8 +4005,167 @@
                 <w:szCs w:val="20"/>
                 <w:lang w:eastAsia="en-US" w:bidi="ar-SA"/>
               </w:rPr>
-              <w:t>#links Owner Group Size Modified</w:t>
-            </w:r>
+              <w:t>irectory</w:t>
+            </w:r>
+            <w:proofErr w:type="spellEnd"/>
+            <w:r>
+              <w:rPr>
+                <w:rFonts w:asciiTheme="minorHAnsi" w:eastAsiaTheme="minorHAnsi" w:hAnsiTheme="minorHAnsi" w:cstheme="minorBidi"/>
+                <w:kern w:val="0"/>
+                <w:sz w:val="20"/>
+                <w:szCs w:val="20"/>
+                <w:lang w:eastAsia="en-US" w:bidi="ar-SA"/>
+              </w:rPr>
+              <w:t>)</w:t>
+            </w:r>
+          </w:p>
+          <w:p>
+            <w:pPr>
+              <w:pStyle w:val="Standard"/>
+              <w:jc w:val="center"/>
+              <w:rPr>
+                <w:rFonts w:asciiTheme="minorHAnsi" w:eastAsiaTheme="minorHAnsi" w:hAnsiTheme="minorHAnsi" w:cstheme="minorBidi"/>
+                <w:kern w:val="0"/>
+                <w:sz w:val="20"/>
+                <w:szCs w:val="20"/>
+                <w:lang w:eastAsia="en-US" w:bidi="ar-SA"/>
+              </w:rPr>
+            </w:pPr>
+            <w:proofErr w:type="gramStart"/>
+            <w:r>
+              <w:rPr>
+                <w:rFonts w:asciiTheme="minorHAnsi" w:eastAsiaTheme="minorHAnsi" w:hAnsiTheme="minorHAnsi" w:cstheme="minorBidi"/>
+                <w:kern w:val="0"/>
+                <w:sz w:val="20"/>
+                <w:szCs w:val="20"/>
+                <w:lang w:eastAsia="en-US" w:bidi="ar-SA"/>
+              </w:rPr>
+              <w:t>p(</w:t>
+            </w:r>
+            <w:proofErr w:type="spellStart"/>
+            <w:proofErr w:type="gramEnd"/>
+            <w:r>
+              <w:rPr>
+                <w:rFonts w:asciiTheme="minorHAnsi" w:eastAsiaTheme="minorHAnsi" w:hAnsiTheme="minorHAnsi" w:cstheme="minorBidi"/>
+                <w:kern w:val="0"/>
+                <w:sz w:val="20"/>
+                <w:szCs w:val="20"/>
+                <w:lang w:eastAsia="en-US" w:bidi="ar-SA"/>
+              </w:rPr>
+              <w:t>ipe</w:t>
+            </w:r>
+            <w:proofErr w:type="spellEnd"/>
+            <w:r>
+              <w:rPr>
+                <w:rFonts w:asciiTheme="minorHAnsi" w:eastAsiaTheme="minorHAnsi" w:hAnsiTheme="minorHAnsi" w:cstheme="minorBidi"/>
+                <w:kern w:val="0"/>
+                <w:sz w:val="20"/>
+                <w:szCs w:val="20"/>
+                <w:lang w:eastAsia="en-US" w:bidi="ar-SA"/>
+              </w:rPr>
+              <w:t>) b(</w:t>
+            </w:r>
+            <w:proofErr w:type="spellStart"/>
+            <w:r>
+              <w:rPr>
+                <w:rFonts w:asciiTheme="minorHAnsi" w:eastAsiaTheme="minorHAnsi" w:hAnsiTheme="minorHAnsi" w:cstheme="minorBidi"/>
+                <w:kern w:val="0"/>
+                <w:sz w:val="20"/>
+                <w:szCs w:val="20"/>
+                <w:lang w:eastAsia="en-US" w:bidi="ar-SA"/>
+              </w:rPr>
+              <w:t>loc</w:t>
+            </w:r>
+            <w:proofErr w:type="spellEnd"/>
+            <w:r>
+              <w:rPr>
+                <w:rFonts w:asciiTheme="minorHAnsi" w:eastAsiaTheme="minorHAnsi" w:hAnsiTheme="minorHAnsi" w:cstheme="minorBidi"/>
+                <w:kern w:val="0"/>
+                <w:sz w:val="20"/>
+                <w:szCs w:val="20"/>
+                <w:lang w:eastAsia="en-US" w:bidi="ar-SA"/>
+              </w:rPr>
+              <w:t>)  c(arac) s(</w:t>
+            </w:r>
+            <w:proofErr w:type="spellStart"/>
+            <w:r>
+              <w:rPr>
+                <w:rFonts w:asciiTheme="minorHAnsi" w:eastAsiaTheme="minorHAnsi" w:hAnsiTheme="minorHAnsi" w:cstheme="minorBidi"/>
+                <w:kern w:val="0"/>
+                <w:sz w:val="20"/>
+                <w:szCs w:val="20"/>
+                <w:lang w:eastAsia="en-US" w:bidi="ar-SA"/>
+              </w:rPr>
+              <w:t>ocket</w:t>
+            </w:r>
+            <w:proofErr w:type="spellEnd"/>
+            <w:r>
+              <w:rPr>
+                <w:rFonts w:asciiTheme="minorHAnsi" w:eastAsiaTheme="minorHAnsi" w:hAnsiTheme="minorHAnsi" w:cstheme="minorBidi"/>
+                <w:kern w:val="0"/>
+                <w:sz w:val="20"/>
+                <w:szCs w:val="20"/>
+                <w:lang w:eastAsia="en-US" w:bidi="ar-SA"/>
+              </w:rPr>
+              <w:t>)</w:t>
+            </w:r>
+          </w:p>
+          <w:p>
+            <w:pPr>
+              <w:pStyle w:val="Standard"/>
+              <w:jc w:val="center"/>
+              <w:rPr>
+                <w:rFonts w:asciiTheme="minorHAnsi" w:eastAsiaTheme="minorHAnsi" w:hAnsiTheme="minorHAnsi" w:cstheme="minorBidi"/>
+                <w:kern w:val="0"/>
+                <w:sz w:val="20"/>
+                <w:szCs w:val="20"/>
+                <w:lang w:eastAsia="en-US" w:bidi="ar-SA"/>
+              </w:rPr>
+            </w:pPr>
+            <w:r>
+              <w:rPr>
+                <w:rFonts w:asciiTheme="minorHAnsi" w:eastAsiaTheme="minorHAnsi" w:hAnsiTheme="minorHAnsi" w:cstheme="minorBidi"/>
+                <w:kern w:val="0"/>
+                <w:sz w:val="20"/>
+                <w:szCs w:val="20"/>
+                <w:lang w:eastAsia="en-US" w:bidi="ar-SA"/>
+              </w:rPr>
+              <w:t xml:space="preserve">#links </w:t>
+            </w:r>
+            <w:proofErr w:type="spellStart"/>
+            <w:r>
+              <w:rPr>
+                <w:rFonts w:asciiTheme="minorHAnsi" w:eastAsiaTheme="minorHAnsi" w:hAnsiTheme="minorHAnsi" w:cstheme="minorBidi"/>
+                <w:kern w:val="0"/>
+                <w:sz w:val="20"/>
+                <w:szCs w:val="20"/>
+                <w:lang w:eastAsia="en-US" w:bidi="ar-SA"/>
+              </w:rPr>
+              <w:t>Owner</w:t>
+            </w:r>
+            <w:proofErr w:type="spellEnd"/>
+            <w:r>
+              <w:rPr>
+                <w:rFonts w:asciiTheme="minorHAnsi" w:eastAsiaTheme="minorHAnsi" w:hAnsiTheme="minorHAnsi" w:cstheme="minorBidi"/>
+                <w:kern w:val="0"/>
+                <w:sz w:val="20"/>
+                <w:szCs w:val="20"/>
+                <w:lang w:eastAsia="en-US" w:bidi="ar-SA"/>
+              </w:rPr>
+              <w:t xml:space="preserve"> Group Size </w:t>
+            </w:r>
+            <w:proofErr w:type="spellStart"/>
+            <w:r>
+              <w:rPr>
+                <w:rFonts w:asciiTheme="minorHAnsi" w:eastAsiaTheme="minorHAnsi" w:hAnsiTheme="minorHAnsi" w:cstheme="minorBidi"/>
+                <w:kern w:val="0"/>
+                <w:sz w:val="20"/>
+                <w:szCs w:val="20"/>
+                <w:lang w:eastAsia="en-US" w:bidi="ar-SA"/>
+              </w:rPr>
+              <w:t>Modified</w:t>
+            </w:r>
+            <w:proofErr w:type="spellEnd"/>
           </w:p>
           <w:p>
             <w:pPr>
@@ -3904,7 +4376,23 @@
                 <w:sz w:val="20"/>
                 <w:szCs w:val="20"/>
               </w:rPr>
-              <w:t>--color=auto</w:t>
+              <w:t>--</w:t>
+            </w:r>
+            <w:proofErr w:type="spellStart"/>
+            <w:r>
+              <w:rPr>
+                <w:sz w:val="20"/>
+                <w:szCs w:val="20"/>
+              </w:rPr>
+              <w:t>color</w:t>
+            </w:r>
+            <w:proofErr w:type="spellEnd"/>
+            <w:r>
+              <w:rPr>
+                <w:sz w:val="20"/>
+                <w:szCs w:val="20"/>
+              </w:rPr>
+              <w:t>=auto</w:t>
             </w:r>
           </w:p>
         </w:tc>
@@ -3986,12 +4474,37 @@
                 <w:szCs w:val="20"/>
               </w:rPr>
             </w:pPr>
-            <w:r>
-              <w:rPr>
-                <w:sz w:val="20"/>
-                <w:szCs w:val="20"/>
-              </w:rPr>
-              <w:t>Touch &lt;name&gt;</w:t>
+            <w:proofErr w:type="spellStart"/>
+            <w:r>
+              <w:rPr>
+                <w:sz w:val="20"/>
+                <w:szCs w:val="20"/>
+              </w:rPr>
+              <w:t>Touch</w:t>
+            </w:r>
+            <w:proofErr w:type="spellEnd"/>
+            <w:r>
+              <w:rPr>
+                <w:sz w:val="20"/>
+                <w:szCs w:val="20"/>
+              </w:rPr>
+              <w:t xml:space="preserve"> &lt;</w:t>
+            </w:r>
+            <w:proofErr w:type="spellStart"/>
+            <w:r>
+              <w:rPr>
+                <w:sz w:val="20"/>
+                <w:szCs w:val="20"/>
+              </w:rPr>
+              <w:t>name</w:t>
+            </w:r>
+            <w:proofErr w:type="spellEnd"/>
+            <w:r>
+              <w:rPr>
+                <w:sz w:val="20"/>
+                <w:szCs w:val="20"/>
+              </w:rPr>
+              <w:t>&gt;</w:t>
             </w:r>
           </w:p>
         </w:tc>
@@ -4071,8 +4584,33 @@
                 <w:sz w:val="20"/>
                 <w:szCs w:val="20"/>
               </w:rPr>
-              <w:t>mv src dest</w:t>
-            </w:r>
+              <w:t xml:space="preserve">mv </w:t>
+            </w:r>
+            <w:proofErr w:type="spellStart"/>
+            <w:r>
+              <w:rPr>
+                <w:sz w:val="20"/>
+                <w:szCs w:val="20"/>
+              </w:rPr>
+              <w:t>src</w:t>
+            </w:r>
+            <w:proofErr w:type="spellEnd"/>
+            <w:r>
+              <w:rPr>
+                <w:sz w:val="20"/>
+                <w:szCs w:val="20"/>
+              </w:rPr>
+              <w:t xml:space="preserve"> </w:t>
+            </w:r>
+            <w:proofErr w:type="spellStart"/>
+            <w:r>
+              <w:rPr>
+                <w:sz w:val="20"/>
+                <w:szCs w:val="20"/>
+              </w:rPr>
+              <w:t>dest</w:t>
+            </w:r>
+            <w:proofErr w:type="spellEnd"/>
           </w:p>
         </w:tc>
         <w:tc>
@@ -4151,8 +4689,33 @@
                 <w:sz w:val="20"/>
                 <w:szCs w:val="20"/>
               </w:rPr>
-              <w:t>Cp src dest</w:t>
-            </w:r>
+              <w:t xml:space="preserve">Cp </w:t>
+            </w:r>
+            <w:proofErr w:type="spellStart"/>
+            <w:r>
+              <w:rPr>
+                <w:sz w:val="20"/>
+                <w:szCs w:val="20"/>
+              </w:rPr>
+              <w:t>src</w:t>
+            </w:r>
+            <w:proofErr w:type="spellEnd"/>
+            <w:r>
+              <w:rPr>
+                <w:sz w:val="20"/>
+                <w:szCs w:val="20"/>
+              </w:rPr>
+              <w:t xml:space="preserve"> </w:t>
+            </w:r>
+            <w:proofErr w:type="spellStart"/>
+            <w:r>
+              <w:rPr>
+                <w:sz w:val="20"/>
+                <w:szCs w:val="20"/>
+              </w:rPr>
+              <w:t>dest</w:t>
+            </w:r>
+            <w:proofErr w:type="spellEnd"/>
           </w:p>
         </w:tc>
         <w:tc>
@@ -4299,6 +4862,7 @@
                 <w:szCs w:val="20"/>
               </w:rPr>
             </w:pPr>
+            <w:proofErr w:type="spellStart"/>
             <w:r>
               <w:rPr>
                 <w:sz w:val="20"/>
@@ -4306,6 +4870,7 @@
               </w:rPr>
               <w:t>mkdir</w:t>
             </w:r>
+            <w:proofErr w:type="spellEnd"/>
           </w:p>
         </w:tc>
         <w:tc>
@@ -4457,7 +5022,71 @@
                 <w:sz w:val="20"/>
                 <w:szCs w:val="20"/>
               </w:rPr>
-              <w:t>ln [Opts] &lt;src path&gt; &lt;link&gt;</w:t>
+              <w:t>ln [</w:t>
+            </w:r>
+            <w:proofErr w:type="spellStart"/>
+            <w:r>
+              <w:rPr>
+                <w:sz w:val="20"/>
+                <w:szCs w:val="20"/>
+              </w:rPr>
+              <w:t>Opts</w:t>
+            </w:r>
+            <w:proofErr w:type="spellEnd"/>
+            <w:r>
+              <w:rPr>
+                <w:sz w:val="20"/>
+                <w:szCs w:val="20"/>
+              </w:rPr>
+              <w:t>] &lt;</w:t>
+            </w:r>
+            <w:proofErr w:type="spellStart"/>
+            <w:r>
+              <w:rPr>
+                <w:sz w:val="20"/>
+                <w:szCs w:val="20"/>
+              </w:rPr>
+              <w:t>src</w:t>
+            </w:r>
+            <w:proofErr w:type="spellEnd"/>
+            <w:r>
+              <w:rPr>
+                <w:sz w:val="20"/>
+                <w:szCs w:val="20"/>
+              </w:rPr>
+              <w:t xml:space="preserve"> </w:t>
+            </w:r>
+            <w:proofErr w:type="spellStart"/>
+            <w:r>
+              <w:rPr>
+                <w:sz w:val="20"/>
+                <w:szCs w:val="20"/>
+              </w:rPr>
+              <w:t>path</w:t>
+            </w:r>
+            <w:proofErr w:type="spellEnd"/>
+            <w:r>
+              <w:rPr>
+                <w:sz w:val="20"/>
+                <w:szCs w:val="20"/>
+              </w:rPr>
+              <w:t>&gt; &lt;</w:t>
+            </w:r>
+            <w:proofErr w:type="spellStart"/>
+            <w:r>
+              <w:rPr>
+                <w:sz w:val="20"/>
+                <w:szCs w:val="20"/>
+              </w:rPr>
+              <w:t>link</w:t>
+            </w:r>
+            <w:proofErr w:type="spellEnd"/>
+            <w:r>
+              <w:rPr>
+                <w:sz w:val="20"/>
+                <w:szCs w:val="20"/>
+              </w:rPr>
+              <w:t>&gt;</w:t>
             </w:r>
           </w:p>
         </w:tc>
@@ -4494,7 +5123,39 @@
                 <w:sz w:val="20"/>
                 <w:szCs w:val="20"/>
               </w:rPr>
-              <w:t>Création hard link (pointe vers le même inode)</w:t>
+              <w:t xml:space="preserve">Création hard </w:t>
+            </w:r>
+            <w:proofErr w:type="spellStart"/>
+            <w:r>
+              <w:rPr>
+                <w:sz w:val="20"/>
+                <w:szCs w:val="20"/>
+              </w:rPr>
+              <w:t>link</w:t>
+            </w:r>
+            <w:proofErr w:type="spellEnd"/>
+            <w:r>
+              <w:rPr>
+                <w:sz w:val="20"/>
+                <w:szCs w:val="20"/>
+              </w:rPr>
+              <w:t xml:space="preserve"> (pointe vers </w:t>
+            </w:r>
+            <w:proofErr w:type="gramStart"/>
+            <w:r>
+              <w:rPr>
+                <w:sz w:val="20"/>
+                <w:szCs w:val="20"/>
+              </w:rPr>
+              <w:t>le</w:t>
+            </w:r>
+            <w:proofErr w:type="gramEnd"/>
+            <w:r>
+              <w:rPr>
+                <w:sz w:val="20"/>
+                <w:szCs w:val="20"/>
+              </w:rPr>
+              <w:t xml:space="preserve"> même inode)</w:t>
             </w:r>
           </w:p>
         </w:tc>
@@ -4612,6 +5273,7 @@
                 <w:szCs w:val="20"/>
               </w:rPr>
             </w:pPr>
+            <w:proofErr w:type="spellStart"/>
             <w:r>
               <w:rPr>
                 <w:sz w:val="20"/>
@@ -4620,6 +5282,7 @@
               <w:lastRenderedPageBreak/>
               <w:t>rm</w:t>
             </w:r>
+            <w:proofErr w:type="spellEnd"/>
           </w:p>
         </w:tc>
         <w:tc>
@@ -4650,6 +5313,7 @@
                 <w:szCs w:val="20"/>
               </w:rPr>
             </w:pPr>
+            <w:proofErr w:type="spellStart"/>
             <w:r>
               <w:rPr>
                 <w:sz w:val="20"/>
@@ -4657,6 +5321,7 @@
               </w:rPr>
               <w:t>Delete</w:t>
             </w:r>
+            <w:proofErr w:type="spellEnd"/>
           </w:p>
         </w:tc>
         <w:tc>
@@ -4966,12 +5631,53 @@
                 <w:szCs w:val="20"/>
               </w:rPr>
             </w:pPr>
-            <w:r>
-              <w:rPr>
-                <w:sz w:val="20"/>
-                <w:szCs w:val="20"/>
-              </w:rPr>
-              <w:t>Chown [&lt;Owner&gt;][ :group] &lt;file&gt;</w:t>
+            <w:proofErr w:type="spellStart"/>
+            <w:r>
+              <w:rPr>
+                <w:sz w:val="20"/>
+                <w:szCs w:val="20"/>
+              </w:rPr>
+              <w:t>Chown</w:t>
+            </w:r>
+            <w:proofErr w:type="spellEnd"/>
+            <w:r>
+              <w:rPr>
+                <w:sz w:val="20"/>
+                <w:szCs w:val="20"/>
+              </w:rPr>
+              <w:t xml:space="preserve"> [&lt;</w:t>
+            </w:r>
+            <w:proofErr w:type="spellStart"/>
+            <w:r>
+              <w:rPr>
+                <w:sz w:val="20"/>
+                <w:szCs w:val="20"/>
+              </w:rPr>
+              <w:t>Owner</w:t>
+            </w:r>
+            <w:proofErr w:type="spellEnd"/>
+            <w:r>
+              <w:rPr>
+                <w:sz w:val="20"/>
+                <w:szCs w:val="20"/>
+              </w:rPr>
+              <w:t>&gt;</w:t>
+            </w:r>
+            <w:proofErr w:type="gramStart"/>
+            <w:r>
+              <w:rPr>
+                <w:sz w:val="20"/>
+                <w:szCs w:val="20"/>
+              </w:rPr>
+              <w:t>][</w:t>
+            </w:r>
+            <w:proofErr w:type="gramEnd"/>
+            <w:r>
+              <w:rPr>
+                <w:sz w:val="20"/>
+                <w:szCs w:val="20"/>
+              </w:rPr>
+              <w:t> :group] &lt;file&gt;</w:t>
             </w:r>
           </w:p>
         </w:tc>
@@ -5008,7 +5714,23 @@
                 <w:sz w:val="20"/>
                 <w:szCs w:val="20"/>
               </w:rPr>
-              <w:t>New group or new owner of file</w:t>
+              <w:t xml:space="preserve">New group or new </w:t>
+            </w:r>
+            <w:proofErr w:type="spellStart"/>
+            <w:r>
+              <w:rPr>
+                <w:sz w:val="20"/>
+                <w:szCs w:val="20"/>
+              </w:rPr>
+              <w:t>owner</w:t>
+            </w:r>
+            <w:proofErr w:type="spellEnd"/>
+            <w:r>
+              <w:rPr>
+                <w:sz w:val="20"/>
+                <w:szCs w:val="20"/>
+              </w:rPr>
+              <w:t xml:space="preserve"> of file</w:t>
             </w:r>
           </w:p>
         </w:tc>
@@ -5046,6 +5768,7 @@
                 <w:szCs w:val="20"/>
               </w:rPr>
             </w:pPr>
+            <w:proofErr w:type="spellStart"/>
             <w:r>
               <w:rPr>
                 <w:sz w:val="20"/>
@@ -5053,6 +5776,7 @@
               </w:rPr>
               <w:t>chgrp</w:t>
             </w:r>
+            <w:proofErr w:type="spellEnd"/>
           </w:p>
         </w:tc>
         <w:tc>
@@ -5119,6 +5843,7 @@
                 <w:szCs w:val="20"/>
               </w:rPr>
             </w:pPr>
+            <w:proofErr w:type="spellStart"/>
             <w:r>
               <w:rPr>
                 <w:sz w:val="20"/>
@@ -5126,6 +5851,7 @@
               </w:rPr>
               <w:t>umask</w:t>
             </w:r>
+            <w:proofErr w:type="spellEnd"/>
           </w:p>
         </w:tc>
         <w:tc>
@@ -5220,7 +5946,23 @@
                 <w:sz w:val="20"/>
                 <w:szCs w:val="20"/>
               </w:rPr>
-              <w:t>Chmod a+x &lt;file&gt;</w:t>
+              <w:t xml:space="preserve">Chmod </w:t>
+            </w:r>
+            <w:proofErr w:type="spellStart"/>
+            <w:r>
+              <w:rPr>
+                <w:sz w:val="20"/>
+                <w:szCs w:val="20"/>
+              </w:rPr>
+              <w:t>a+x</w:t>
+            </w:r>
+            <w:proofErr w:type="spellEnd"/>
+            <w:r>
+              <w:rPr>
+                <w:sz w:val="20"/>
+                <w:szCs w:val="20"/>
+              </w:rPr>
+              <w:t xml:space="preserve"> &lt;file&gt;</w:t>
             </w:r>
           </w:p>
         </w:tc>
@@ -5742,6 +6484,7 @@
                 <w:szCs w:val="20"/>
               </w:rPr>
             </w:pPr>
+            <w:proofErr w:type="spellStart"/>
             <w:r>
               <w:rPr>
                 <w:sz w:val="20"/>
@@ -5749,6 +6492,7 @@
               </w:rPr>
               <w:t>wc</w:t>
             </w:r>
+            <w:proofErr w:type="spellEnd"/>
           </w:p>
         </w:tc>
         <w:tc>
@@ -6178,13 +6922,47 @@
                 <w:szCs w:val="20"/>
               </w:rPr>
             </w:pPr>
-            <w:r>
-              <w:rPr>
-                <w:sz w:val="20"/>
-                <w:szCs w:val="20"/>
-              </w:rPr>
-              <w:t>paste &lt;Opts&gt; file file</w:t>
-            </w:r>
+            <w:proofErr w:type="spellStart"/>
+            <w:r>
+              <w:rPr>
+                <w:sz w:val="20"/>
+                <w:szCs w:val="20"/>
+              </w:rPr>
+              <w:t>paste</w:t>
+            </w:r>
+            <w:proofErr w:type="spellEnd"/>
+            <w:r>
+              <w:rPr>
+                <w:sz w:val="20"/>
+                <w:szCs w:val="20"/>
+              </w:rPr>
+              <w:t xml:space="preserve"> &lt;</w:t>
+            </w:r>
+            <w:proofErr w:type="spellStart"/>
+            <w:r>
+              <w:rPr>
+                <w:sz w:val="20"/>
+                <w:szCs w:val="20"/>
+              </w:rPr>
+              <w:t>Opts</w:t>
+            </w:r>
+            <w:proofErr w:type="spellEnd"/>
+            <w:r>
+              <w:rPr>
+                <w:sz w:val="20"/>
+                <w:szCs w:val="20"/>
+              </w:rPr>
+              <w:t xml:space="preserve">&gt; file </w:t>
+            </w:r>
+            <w:proofErr w:type="spellStart"/>
+            <w:r>
+              <w:rPr>
+                <w:sz w:val="20"/>
+                <w:szCs w:val="20"/>
+              </w:rPr>
+              <w:t>file</w:t>
+            </w:r>
+            <w:proofErr w:type="spellEnd"/>
           </w:p>
         </w:tc>
         <w:tc>
@@ -6254,6 +7032,7 @@
                 <w:szCs w:val="20"/>
               </w:rPr>
             </w:pPr>
+            <w:proofErr w:type="spellStart"/>
             <w:r>
               <w:rPr>
                 <w:sz w:val="20"/>
@@ -6261,6 +7040,7 @@
               </w:rPr>
               <w:t>uniq</w:t>
             </w:r>
+            <w:proofErr w:type="spellEnd"/>
           </w:p>
         </w:tc>
         <w:tc>
@@ -6363,13 +7143,38 @@
                 <w:szCs w:val="20"/>
               </w:rPr>
             </w:pPr>
+            <w:proofErr w:type="spellStart"/>
             <w:r>
               <w:rPr>
                 <w:sz w:val="20"/>
                 <w:szCs w:val="20"/>
               </w:rPr>
               <w:lastRenderedPageBreak/>
-              <w:t>Find / -name X</w:t>
+              <w:t>Find</w:t>
+            </w:r>
+            <w:proofErr w:type="spellEnd"/>
+            <w:r>
+              <w:rPr>
+                <w:sz w:val="20"/>
+                <w:szCs w:val="20"/>
+              </w:rPr>
+              <w:t xml:space="preserve"> / -</w:t>
+            </w:r>
+            <w:proofErr w:type="spellStart"/>
+            <w:r>
+              <w:rPr>
+                <w:sz w:val="20"/>
+                <w:szCs w:val="20"/>
+              </w:rPr>
+              <w:t>name</w:t>
+            </w:r>
+            <w:proofErr w:type="spellEnd"/>
+            <w:r>
+              <w:rPr>
+                <w:sz w:val="20"/>
+                <w:szCs w:val="20"/>
+              </w:rPr>
+              <w:t xml:space="preserve"> X</w:t>
             </w:r>
           </w:p>
         </w:tc>
@@ -6457,7 +7262,23 @@
                 <w:sz w:val="20"/>
                 <w:szCs w:val="20"/>
               </w:rPr>
-              <w:t>-inum X</w:t>
+              <w:t>-</w:t>
+            </w:r>
+            <w:proofErr w:type="spellStart"/>
+            <w:r>
+              <w:rPr>
+                <w:sz w:val="20"/>
+                <w:szCs w:val="20"/>
+              </w:rPr>
+              <w:t>inum</w:t>
+            </w:r>
+            <w:proofErr w:type="spellEnd"/>
+            <w:r>
+              <w:rPr>
+                <w:sz w:val="20"/>
+                <w:szCs w:val="20"/>
+              </w:rPr>
+              <w:t xml:space="preserve"> X</w:t>
             </w:r>
           </w:p>
         </w:tc>
@@ -6531,12 +7352,53 @@
                 <w:szCs w:val="20"/>
               </w:rPr>
             </w:pPr>
-            <w:r>
-              <w:rPr>
-                <w:sz w:val="20"/>
-                <w:szCs w:val="20"/>
-              </w:rPr>
-              <w:t>Grep [Opts] ‘word’ &lt;file&gt;</w:t>
+            <w:proofErr w:type="spellStart"/>
+            <w:r>
+              <w:rPr>
+                <w:sz w:val="20"/>
+                <w:szCs w:val="20"/>
+              </w:rPr>
+              <w:t>Grep</w:t>
+            </w:r>
+            <w:proofErr w:type="spellEnd"/>
+            <w:r>
+              <w:rPr>
+                <w:sz w:val="20"/>
+                <w:szCs w:val="20"/>
+              </w:rPr>
+              <w:t xml:space="preserve"> [</w:t>
+            </w:r>
+            <w:proofErr w:type="spellStart"/>
+            <w:r>
+              <w:rPr>
+                <w:sz w:val="20"/>
+                <w:szCs w:val="20"/>
+              </w:rPr>
+              <w:t>Opts</w:t>
+            </w:r>
+            <w:proofErr w:type="spellEnd"/>
+            <w:r>
+              <w:rPr>
+                <w:sz w:val="20"/>
+                <w:szCs w:val="20"/>
+              </w:rPr>
+              <w:t>] ‘</w:t>
+            </w:r>
+            <w:proofErr w:type="spellStart"/>
+            <w:r>
+              <w:rPr>
+                <w:sz w:val="20"/>
+                <w:szCs w:val="20"/>
+              </w:rPr>
+              <w:t>word</w:t>
+            </w:r>
+            <w:proofErr w:type="spellEnd"/>
+            <w:r>
+              <w:rPr>
+                <w:sz w:val="20"/>
+                <w:szCs w:val="20"/>
+              </w:rPr>
+              <w:t>’ &lt;file&gt;</w:t>
             </w:r>
           </w:p>
         </w:tc>
@@ -6712,6 +7574,7 @@
                 <w:szCs w:val="20"/>
               </w:rPr>
             </w:pPr>
+            <w:proofErr w:type="spellStart"/>
             <w:r>
               <w:rPr>
                 <w:sz w:val="20"/>
@@ -6719,6 +7582,7 @@
               </w:rPr>
               <w:t>uname</w:t>
             </w:r>
+            <w:proofErr w:type="spellEnd"/>
           </w:p>
         </w:tc>
         <w:tc>
@@ -6812,8 +7676,17 @@
                 <w:sz w:val="20"/>
                 <w:szCs w:val="20"/>
               </w:rPr>
-              <w:t>-a</w:t>
-            </w:r>
+              <w:t>-</w:t>
+            </w:r>
+            <w:proofErr w:type="gramStart"/>
+            <w:r>
+              <w:rPr>
+                <w:sz w:val="20"/>
+                <w:szCs w:val="20"/>
+              </w:rPr>
+              <w:t>a</w:t>
+            </w:r>
+            <w:proofErr w:type="gramEnd"/>
           </w:p>
         </w:tc>
         <w:tc>
@@ -6986,7 +7859,23 @@
                 <w:sz w:val="20"/>
                 <w:szCs w:val="20"/>
               </w:rPr>
-              <w:t>Processeur (Unknown pour Debian)</w:t>
+              <w:t>Processeur (</w:t>
+            </w:r>
+            <w:proofErr w:type="spellStart"/>
+            <w:r>
+              <w:rPr>
+                <w:sz w:val="20"/>
+                <w:szCs w:val="20"/>
+              </w:rPr>
+              <w:t>Unknown</w:t>
+            </w:r>
+            <w:proofErr w:type="spellEnd"/>
+            <w:r>
+              <w:rPr>
+                <w:sz w:val="20"/>
+                <w:szCs w:val="20"/>
+              </w:rPr>
+              <w:t xml:space="preserve"> pour Debian)</w:t>
             </w:r>
           </w:p>
         </w:tc>
@@ -7062,7 +7951,23 @@
                 <w:sz w:val="20"/>
                 <w:szCs w:val="20"/>
               </w:rPr>
-              <w:t>Plate-forme matérielle (Unknown pour Debian)</w:t>
+              <w:t>Plate-forme matérielle (</w:t>
+            </w:r>
+            <w:proofErr w:type="spellStart"/>
+            <w:r>
+              <w:rPr>
+                <w:sz w:val="20"/>
+                <w:szCs w:val="20"/>
+              </w:rPr>
+              <w:t>Unknown</w:t>
+            </w:r>
+            <w:proofErr w:type="spellEnd"/>
+            <w:r>
+              <w:rPr>
+                <w:sz w:val="20"/>
+                <w:szCs w:val="20"/>
+              </w:rPr>
+              <w:t xml:space="preserve"> pour Debian)</w:t>
             </w:r>
           </w:p>
         </w:tc>
@@ -7252,6 +8157,7 @@
                 <w:szCs w:val="20"/>
               </w:rPr>
             </w:pPr>
+            <w:proofErr w:type="spellStart"/>
             <w:r>
               <w:rPr>
                 <w:sz w:val="20"/>
@@ -7259,6 +8165,7 @@
               </w:rPr>
               <w:t>dmesg</w:t>
             </w:r>
+            <w:proofErr w:type="spellEnd"/>
           </w:p>
         </w:tc>
         <w:tc>
@@ -7328,6 +8235,7 @@
                 <w:szCs w:val="20"/>
               </w:rPr>
             </w:pPr>
+            <w:proofErr w:type="spellStart"/>
             <w:r>
               <w:rPr>
                 <w:sz w:val="20"/>
@@ -7335,6 +8243,7 @@
               </w:rPr>
               <w:t>uptime</w:t>
             </w:r>
+            <w:proofErr w:type="spellEnd"/>
           </w:p>
         </w:tc>
         <w:tc>
@@ -7404,6 +8313,7 @@
                 <w:szCs w:val="20"/>
               </w:rPr>
             </w:pPr>
+            <w:proofErr w:type="spellStart"/>
             <w:r>
               <w:rPr>
                 <w:sz w:val="20"/>
@@ -7411,6 +8321,7 @@
               </w:rPr>
               <w:t>idconfig</w:t>
             </w:r>
+            <w:proofErr w:type="spellEnd"/>
           </w:p>
         </w:tc>
         <w:tc>
@@ -7477,6 +8388,7 @@
                 <w:szCs w:val="20"/>
               </w:rPr>
             </w:pPr>
+            <w:proofErr w:type="spellStart"/>
             <w:r>
               <w:rPr>
                 <w:sz w:val="20"/>
@@ -7484,6 +8396,7 @@
               </w:rPr>
               <w:t>init</w:t>
             </w:r>
+            <w:proofErr w:type="spellEnd"/>
           </w:p>
         </w:tc>
         <w:tc>
@@ -7628,6 +8541,7 @@
                 <w:szCs w:val="20"/>
               </w:rPr>
             </w:pPr>
+            <w:proofErr w:type="spellStart"/>
             <w:r>
               <w:rPr>
                 <w:sz w:val="20"/>
@@ -7635,6 +8549,7 @@
               </w:rPr>
               <w:t>lshw</w:t>
             </w:r>
+            <w:proofErr w:type="spellEnd"/>
           </w:p>
         </w:tc>
         <w:tc>
@@ -7708,6 +8623,7 @@
                 <w:szCs w:val="20"/>
               </w:rPr>
             </w:pPr>
+            <w:proofErr w:type="spellStart"/>
             <w:r>
               <w:rPr>
                 <w:sz w:val="20"/>
@@ -7715,6 +8631,7 @@
               </w:rPr>
               <w:t>hwinfo</w:t>
             </w:r>
+            <w:proofErr w:type="spellEnd"/>
           </w:p>
         </w:tc>
         <w:tc>
@@ -7750,8 +8667,17 @@
                 <w:sz w:val="20"/>
                 <w:szCs w:val="20"/>
               </w:rPr>
-              <w:t>Listing haut niveau hw</w:t>
-            </w:r>
+              <w:t xml:space="preserve">Listing haut niveau </w:t>
+            </w:r>
+            <w:proofErr w:type="spellStart"/>
+            <w:r>
+              <w:rPr>
+                <w:sz w:val="20"/>
+                <w:szCs w:val="20"/>
+              </w:rPr>
+              <w:t>hw</w:t>
+            </w:r>
+            <w:proofErr w:type="spellEnd"/>
           </w:p>
         </w:tc>
         <w:tc>
@@ -7788,6 +8714,7 @@
                 <w:szCs w:val="20"/>
               </w:rPr>
             </w:pPr>
+            <w:proofErr w:type="spellStart"/>
             <w:r>
               <w:rPr>
                 <w:sz w:val="20"/>
@@ -7796,6 +8723,7 @@
               <w:lastRenderedPageBreak/>
               <w:t>lscpu</w:t>
             </w:r>
+            <w:proofErr w:type="spellEnd"/>
           </w:p>
         </w:tc>
         <w:tc>
@@ -7862,6 +8790,7 @@
                 <w:szCs w:val="20"/>
               </w:rPr>
             </w:pPr>
+            <w:proofErr w:type="spellStart"/>
             <w:r>
               <w:rPr>
                 <w:sz w:val="20"/>
@@ -7869,6 +8798,7 @@
               </w:rPr>
               <w:t>lspci</w:t>
             </w:r>
+            <w:proofErr w:type="spellEnd"/>
           </w:p>
         </w:tc>
         <w:tc>
@@ -8044,6 +8974,7 @@
                 <w:szCs w:val="20"/>
               </w:rPr>
             </w:pPr>
+            <w:proofErr w:type="spellStart"/>
             <w:r>
               <w:rPr>
                 <w:sz w:val="20"/>
@@ -8051,6 +8982,7 @@
               </w:rPr>
               <w:t>vmstat</w:t>
             </w:r>
+            <w:proofErr w:type="spellEnd"/>
           </w:p>
         </w:tc>
         <w:tc>
@@ -8204,12 +9136,53 @@
                 <w:szCs w:val="20"/>
               </w:rPr>
             </w:pPr>
-            <w:r>
-              <w:rPr>
-                <w:sz w:val="20"/>
-                <w:szCs w:val="20"/>
-              </w:rPr>
-              <w:t>Useradd [Opts] &lt;name&gt;</w:t>
+            <w:proofErr w:type="spellStart"/>
+            <w:r>
+              <w:rPr>
+                <w:sz w:val="20"/>
+                <w:szCs w:val="20"/>
+              </w:rPr>
+              <w:t>Useradd</w:t>
+            </w:r>
+            <w:proofErr w:type="spellEnd"/>
+            <w:r>
+              <w:rPr>
+                <w:sz w:val="20"/>
+                <w:szCs w:val="20"/>
+              </w:rPr>
+              <w:t xml:space="preserve"> [</w:t>
+            </w:r>
+            <w:proofErr w:type="spellStart"/>
+            <w:r>
+              <w:rPr>
+                <w:sz w:val="20"/>
+                <w:szCs w:val="20"/>
+              </w:rPr>
+              <w:t>Opts</w:t>
+            </w:r>
+            <w:proofErr w:type="spellEnd"/>
+            <w:r>
+              <w:rPr>
+                <w:sz w:val="20"/>
+                <w:szCs w:val="20"/>
+              </w:rPr>
+              <w:t>] &lt;</w:t>
+            </w:r>
+            <w:proofErr w:type="spellStart"/>
+            <w:r>
+              <w:rPr>
+                <w:sz w:val="20"/>
+                <w:szCs w:val="20"/>
+              </w:rPr>
+              <w:t>name</w:t>
+            </w:r>
+            <w:proofErr w:type="spellEnd"/>
+            <w:r>
+              <w:rPr>
+                <w:sz w:val="20"/>
+                <w:szCs w:val="20"/>
+              </w:rPr>
+              <w:t>&gt;</w:t>
             </w:r>
           </w:p>
         </w:tc>
@@ -8294,7 +9267,23 @@
                 <w:sz w:val="20"/>
                 <w:szCs w:val="20"/>
               </w:rPr>
-              <w:t>-d &lt;homedir&gt;</w:t>
+              <w:t>-d &lt;</w:t>
+            </w:r>
+            <w:proofErr w:type="spellStart"/>
+            <w:r>
+              <w:rPr>
+                <w:sz w:val="20"/>
+                <w:szCs w:val="20"/>
+              </w:rPr>
+              <w:t>homedir</w:t>
+            </w:r>
+            <w:proofErr w:type="spellEnd"/>
+            <w:r>
+              <w:rPr>
+                <w:sz w:val="20"/>
+                <w:szCs w:val="20"/>
+              </w:rPr>
+              <w:t>&gt;</w:t>
             </w:r>
           </w:p>
         </w:tc>
@@ -8364,7 +9353,23 @@
                 <w:sz w:val="20"/>
                 <w:szCs w:val="20"/>
               </w:rPr>
-              <w:t>-e &lt;expiredate&gt;</w:t>
+              <w:t>-e &lt;</w:t>
+            </w:r>
+            <w:proofErr w:type="spellStart"/>
+            <w:r>
+              <w:rPr>
+                <w:sz w:val="20"/>
+                <w:szCs w:val="20"/>
+              </w:rPr>
+              <w:t>expiredate</w:t>
+            </w:r>
+            <w:proofErr w:type="spellEnd"/>
+            <w:r>
+              <w:rPr>
+                <w:sz w:val="20"/>
+                <w:szCs w:val="20"/>
+              </w:rPr>
+              <w:t>&gt;</w:t>
             </w:r>
           </w:p>
         </w:tc>
@@ -8574,7 +9579,23 @@
                 <w:sz w:val="20"/>
                 <w:szCs w:val="20"/>
               </w:rPr>
-              <w:t>-s &lt;shell&gt;</w:t>
+              <w:t>-s &lt;</w:t>
+            </w:r>
+            <w:proofErr w:type="spellStart"/>
+            <w:r>
+              <w:rPr>
+                <w:sz w:val="20"/>
+                <w:szCs w:val="20"/>
+              </w:rPr>
+              <w:t>shell</w:t>
+            </w:r>
+            <w:proofErr w:type="spellEnd"/>
+            <w:r>
+              <w:rPr>
+                <w:sz w:val="20"/>
+                <w:szCs w:val="20"/>
+              </w:rPr>
+              <w:t>&gt;</w:t>
             </w:r>
           </w:p>
         </w:tc>
@@ -8624,6 +9645,7 @@
                 <w:szCs w:val="20"/>
               </w:rPr>
             </w:pPr>
+            <w:proofErr w:type="spellStart"/>
             <w:r>
               <w:rPr>
                 <w:sz w:val="20"/>
@@ -8638,12 +9660,45 @@
               </w:rPr>
               <w:t>serdel</w:t>
             </w:r>
-            <w:r>
-              <w:rPr>
-                <w:sz w:val="20"/>
-                <w:szCs w:val="20"/>
-              </w:rPr>
-              <w:t xml:space="preserve"> [Opts] &lt;name&gt;</w:t>
+            <w:proofErr w:type="spellEnd"/>
+            <w:r>
+              <w:rPr>
+                <w:sz w:val="20"/>
+                <w:szCs w:val="20"/>
+              </w:rPr>
+              <w:t xml:space="preserve"> [</w:t>
+            </w:r>
+            <w:proofErr w:type="spellStart"/>
+            <w:r>
+              <w:rPr>
+                <w:sz w:val="20"/>
+                <w:szCs w:val="20"/>
+              </w:rPr>
+              <w:t>Opts</w:t>
+            </w:r>
+            <w:proofErr w:type="spellEnd"/>
+            <w:r>
+              <w:rPr>
+                <w:sz w:val="20"/>
+                <w:szCs w:val="20"/>
+              </w:rPr>
+              <w:t>] &lt;</w:t>
+            </w:r>
+            <w:proofErr w:type="spellStart"/>
+            <w:r>
+              <w:rPr>
+                <w:sz w:val="20"/>
+                <w:szCs w:val="20"/>
+              </w:rPr>
+              <w:t>name</w:t>
+            </w:r>
+            <w:proofErr w:type="spellEnd"/>
+            <w:r>
+              <w:rPr>
+                <w:sz w:val="20"/>
+                <w:szCs w:val="20"/>
+              </w:rPr>
+              <w:t>&gt;</w:t>
             </w:r>
           </w:p>
         </w:tc>
@@ -8771,7 +9826,23 @@
                 <w:sz w:val="20"/>
                 <w:szCs w:val="20"/>
               </w:rPr>
-              <w:t xml:space="preserve"> user </w:t>
+              <w:t xml:space="preserve"> </w:t>
+            </w:r>
+            <w:proofErr w:type="gramStart"/>
+            <w:r>
+              <w:rPr>
+                <w:sz w:val="20"/>
+                <w:szCs w:val="20"/>
+              </w:rPr>
+              <w:t>user</w:t>
+            </w:r>
+            <w:proofErr w:type="gramEnd"/>
+            <w:r>
+              <w:rPr>
+                <w:sz w:val="20"/>
+                <w:szCs w:val="20"/>
+              </w:rPr>
+              <w:t xml:space="preserve"> </w:t>
             </w:r>
           </w:p>
         </w:tc>
@@ -8806,6 +9877,7 @@
                 <w:szCs w:val="20"/>
               </w:rPr>
             </w:pPr>
+            <w:proofErr w:type="spellStart"/>
             <w:r>
               <w:rPr>
                 <w:sz w:val="20"/>
@@ -8820,12 +9892,45 @@
               </w:rPr>
               <w:t>asswd</w:t>
             </w:r>
-            <w:r>
-              <w:rPr>
-                <w:sz w:val="20"/>
-                <w:szCs w:val="20"/>
-              </w:rPr>
-              <w:t xml:space="preserve"> [Opts] &lt;name&gt;</w:t>
+            <w:proofErr w:type="spellEnd"/>
+            <w:r>
+              <w:rPr>
+                <w:sz w:val="20"/>
+                <w:szCs w:val="20"/>
+              </w:rPr>
+              <w:t xml:space="preserve"> [</w:t>
+            </w:r>
+            <w:proofErr w:type="spellStart"/>
+            <w:r>
+              <w:rPr>
+                <w:sz w:val="20"/>
+                <w:szCs w:val="20"/>
+              </w:rPr>
+              <w:t>Opts</w:t>
+            </w:r>
+            <w:proofErr w:type="spellEnd"/>
+            <w:r>
+              <w:rPr>
+                <w:sz w:val="20"/>
+                <w:szCs w:val="20"/>
+              </w:rPr>
+              <w:t>] &lt;</w:t>
+            </w:r>
+            <w:proofErr w:type="spellStart"/>
+            <w:r>
+              <w:rPr>
+                <w:sz w:val="20"/>
+                <w:szCs w:val="20"/>
+              </w:rPr>
+              <w:t>name</w:t>
+            </w:r>
+            <w:proofErr w:type="spellEnd"/>
+            <w:r>
+              <w:rPr>
+                <w:sz w:val="20"/>
+                <w:szCs w:val="20"/>
+              </w:rPr>
+              <w:t>&gt;</w:t>
             </w:r>
           </w:p>
         </w:tc>
@@ -8858,8 +9963,17 @@
                 <w:sz w:val="20"/>
                 <w:szCs w:val="20"/>
               </w:rPr>
-              <w:t>Modification d’un mdp</w:t>
-            </w:r>
+              <w:t xml:space="preserve">Modification d’un </w:t>
+            </w:r>
+            <w:proofErr w:type="spellStart"/>
+            <w:r>
+              <w:rPr>
+                <w:sz w:val="20"/>
+                <w:szCs w:val="20"/>
+              </w:rPr>
+              <w:t>mdp</w:t>
+            </w:r>
+            <w:proofErr w:type="spellEnd"/>
           </w:p>
         </w:tc>
         <w:tc>
@@ -8935,8 +10049,17 @@
                 <w:sz w:val="20"/>
                 <w:szCs w:val="20"/>
               </w:rPr>
-              <w:t>Suppression du mdp</w:t>
-            </w:r>
+              <w:t xml:space="preserve">Suppression du </w:t>
+            </w:r>
+            <w:proofErr w:type="spellStart"/>
+            <w:r>
+              <w:rPr>
+                <w:sz w:val="20"/>
+                <w:szCs w:val="20"/>
+              </w:rPr>
+              <w:t>mdp</w:t>
+            </w:r>
+            <w:proofErr w:type="spellEnd"/>
           </w:p>
         </w:tc>
         <w:tc>
@@ -9084,12 +10207,21 @@
                 <w:szCs w:val="20"/>
               </w:rPr>
             </w:pPr>
-            <w:r>
-              <w:rPr>
-                <w:sz w:val="20"/>
-                <w:szCs w:val="20"/>
-              </w:rPr>
-              <w:t>Unlock d’un compte</w:t>
+            <w:proofErr w:type="spellStart"/>
+            <w:r>
+              <w:rPr>
+                <w:sz w:val="20"/>
+                <w:szCs w:val="20"/>
+              </w:rPr>
+              <w:t>Unlock</w:t>
+            </w:r>
+            <w:proofErr w:type="spellEnd"/>
+            <w:r>
+              <w:rPr>
+                <w:sz w:val="20"/>
+                <w:szCs w:val="20"/>
+              </w:rPr>
+              <w:t xml:space="preserve"> d’un compte</w:t>
             </w:r>
           </w:p>
         </w:tc>
@@ -9124,12 +10256,53 @@
                 <w:szCs w:val="20"/>
               </w:rPr>
             </w:pPr>
-            <w:r>
-              <w:rPr>
-                <w:sz w:val="20"/>
-                <w:szCs w:val="20"/>
-              </w:rPr>
-              <w:t>Usermod [Opts] &lt;name&gt;</w:t>
+            <w:proofErr w:type="spellStart"/>
+            <w:r>
+              <w:rPr>
+                <w:sz w:val="20"/>
+                <w:szCs w:val="20"/>
+              </w:rPr>
+              <w:t>Usermod</w:t>
+            </w:r>
+            <w:proofErr w:type="spellEnd"/>
+            <w:r>
+              <w:rPr>
+                <w:sz w:val="20"/>
+                <w:szCs w:val="20"/>
+              </w:rPr>
+              <w:t xml:space="preserve"> [</w:t>
+            </w:r>
+            <w:proofErr w:type="spellStart"/>
+            <w:r>
+              <w:rPr>
+                <w:sz w:val="20"/>
+                <w:szCs w:val="20"/>
+              </w:rPr>
+              <w:t>Opts</w:t>
+            </w:r>
+            <w:proofErr w:type="spellEnd"/>
+            <w:r>
+              <w:rPr>
+                <w:sz w:val="20"/>
+                <w:szCs w:val="20"/>
+              </w:rPr>
+              <w:t>] &lt;</w:t>
+            </w:r>
+            <w:proofErr w:type="spellStart"/>
+            <w:r>
+              <w:rPr>
+                <w:sz w:val="20"/>
+                <w:szCs w:val="20"/>
+              </w:rPr>
+              <w:t>name</w:t>
+            </w:r>
+            <w:proofErr w:type="spellEnd"/>
+            <w:r>
+              <w:rPr>
+                <w:sz w:val="20"/>
+                <w:szCs w:val="20"/>
+              </w:rPr>
+              <w:t>&gt;</w:t>
             </w:r>
           </w:p>
         </w:tc>
@@ -9173,8 +10346,17 @@
                 <w:sz w:val="20"/>
                 <w:szCs w:val="20"/>
               </w:rPr>
-              <w:t>, idem useradd</w:t>
-            </w:r>
+              <w:t xml:space="preserve">, idem </w:t>
+            </w:r>
+            <w:proofErr w:type="spellStart"/>
+            <w:r>
+              <w:rPr>
+                <w:sz w:val="20"/>
+                <w:szCs w:val="20"/>
+              </w:rPr>
+              <w:t>useradd</w:t>
+            </w:r>
+            <w:proofErr w:type="spellEnd"/>
           </w:p>
         </w:tc>
         <w:tc>
@@ -9208,6 +10390,7 @@
                 <w:szCs w:val="20"/>
               </w:rPr>
             </w:pPr>
+            <w:proofErr w:type="spellStart"/>
             <w:r>
               <w:rPr>
                 <w:sz w:val="20"/>
@@ -9222,12 +10405,29 @@
               </w:rPr>
               <w:t>roupadd</w:t>
             </w:r>
-            <w:r>
-              <w:rPr>
-                <w:sz w:val="20"/>
-                <w:szCs w:val="20"/>
-              </w:rPr>
-              <w:t xml:space="preserve"> &lt;name&gt;</w:t>
+            <w:proofErr w:type="spellEnd"/>
+            <w:r>
+              <w:rPr>
+                <w:sz w:val="20"/>
+                <w:szCs w:val="20"/>
+              </w:rPr>
+              <w:t xml:space="preserve"> &lt;</w:t>
+            </w:r>
+            <w:proofErr w:type="spellStart"/>
+            <w:r>
+              <w:rPr>
+                <w:sz w:val="20"/>
+                <w:szCs w:val="20"/>
+              </w:rPr>
+              <w:t>name</w:t>
+            </w:r>
+            <w:proofErr w:type="spellEnd"/>
+            <w:r>
+              <w:rPr>
+                <w:sz w:val="20"/>
+                <w:szCs w:val="20"/>
+              </w:rPr>
+              <w:t>&gt;</w:t>
             </w:r>
           </w:p>
         </w:tc>
@@ -9312,7 +10512,23 @@
                 <w:sz w:val="20"/>
                 <w:szCs w:val="20"/>
               </w:rPr>
-              <w:t>-a &lt;name&gt;</w:t>
+              <w:t>-a &lt;</w:t>
+            </w:r>
+            <w:proofErr w:type="spellStart"/>
+            <w:r>
+              <w:rPr>
+                <w:sz w:val="20"/>
+                <w:szCs w:val="20"/>
+              </w:rPr>
+              <w:t>name</w:t>
+            </w:r>
+            <w:proofErr w:type="spellEnd"/>
+            <w:r>
+              <w:rPr>
+                <w:sz w:val="20"/>
+                <w:szCs w:val="20"/>
+              </w:rPr>
+              <w:t>&gt;</w:t>
             </w:r>
           </w:p>
         </w:tc>
@@ -9403,7 +10619,23 @@
                 <w:sz w:val="20"/>
                 <w:szCs w:val="20"/>
               </w:rPr>
-              <w:t>-d &lt;name&gt;</w:t>
+              <w:t>-d &lt;</w:t>
+            </w:r>
+            <w:proofErr w:type="spellStart"/>
+            <w:r>
+              <w:rPr>
+                <w:sz w:val="20"/>
+                <w:szCs w:val="20"/>
+              </w:rPr>
+              <w:t>name</w:t>
+            </w:r>
+            <w:proofErr w:type="spellEnd"/>
+            <w:r>
+              <w:rPr>
+                <w:sz w:val="20"/>
+                <w:szCs w:val="20"/>
+              </w:rPr>
+              <w:t>&gt;</w:t>
             </w:r>
           </w:p>
         </w:tc>
@@ -9420,12 +10652,21 @@
                 <w:szCs w:val="20"/>
               </w:rPr>
             </w:pPr>
-            <w:r>
-              <w:rPr>
-                <w:sz w:val="20"/>
-                <w:szCs w:val="20"/>
-              </w:rPr>
-              <w:t>Delete d’un user d’un groupe</w:t>
+            <w:proofErr w:type="spellStart"/>
+            <w:r>
+              <w:rPr>
+                <w:sz w:val="20"/>
+                <w:szCs w:val="20"/>
+              </w:rPr>
+              <w:t>Delete</w:t>
+            </w:r>
+            <w:proofErr w:type="spellEnd"/>
+            <w:r>
+              <w:rPr>
+                <w:sz w:val="20"/>
+                <w:szCs w:val="20"/>
+              </w:rPr>
+              <w:t xml:space="preserve"> d’un user d’un groupe</w:t>
             </w:r>
           </w:p>
         </w:tc>
@@ -9460,6 +10701,7 @@
                 <w:szCs w:val="20"/>
               </w:rPr>
             </w:pPr>
+            <w:proofErr w:type="spellStart"/>
             <w:r>
               <w:rPr>
                 <w:sz w:val="20"/>
@@ -9467,6 +10709,7 @@
               </w:rPr>
               <w:t>groupmod</w:t>
             </w:r>
+            <w:proofErr w:type="spellEnd"/>
           </w:p>
         </w:tc>
         <w:tc>
@@ -9556,7 +10799,23 @@
                 <w:sz w:val="20"/>
                 <w:szCs w:val="20"/>
               </w:rPr>
-              <w:t xml:space="preserve"> [Username]</w:t>
+              <w:t xml:space="preserve"> [</w:t>
+            </w:r>
+            <w:proofErr w:type="spellStart"/>
+            <w:r>
+              <w:rPr>
+                <w:sz w:val="20"/>
+                <w:szCs w:val="20"/>
+              </w:rPr>
+              <w:t>Username</w:t>
+            </w:r>
+            <w:proofErr w:type="spellEnd"/>
+            <w:r>
+              <w:rPr>
+                <w:sz w:val="20"/>
+                <w:szCs w:val="20"/>
+              </w:rPr>
+              <w:t>]</w:t>
             </w:r>
           </w:p>
         </w:tc>
@@ -9643,7 +10902,23 @@
                 <w:sz w:val="20"/>
                 <w:szCs w:val="20"/>
               </w:rPr>
-              <w:t xml:space="preserve"> [Username]</w:t>
+              <w:t xml:space="preserve"> [</w:t>
+            </w:r>
+            <w:proofErr w:type="spellStart"/>
+            <w:r>
+              <w:rPr>
+                <w:sz w:val="20"/>
+                <w:szCs w:val="20"/>
+              </w:rPr>
+              <w:t>Username</w:t>
+            </w:r>
+            <w:proofErr w:type="spellEnd"/>
+            <w:r>
+              <w:rPr>
+                <w:sz w:val="20"/>
+                <w:szCs w:val="20"/>
+              </w:rPr>
+              <w:t>]</w:t>
             </w:r>
           </w:p>
         </w:tc>
@@ -9786,8 +11061,17 @@
                 <w:sz w:val="20"/>
                 <w:szCs w:val="20"/>
               </w:rPr>
-              <w:t>Affiche les dernières connexions user</w:t>
-            </w:r>
+              <w:t xml:space="preserve">Affiche les dernières connexions </w:t>
+            </w:r>
+            <w:proofErr w:type="gramStart"/>
+            <w:r>
+              <w:rPr>
+                <w:sz w:val="20"/>
+                <w:szCs w:val="20"/>
+              </w:rPr>
+              <w:t>user</w:t>
+            </w:r>
+            <w:proofErr w:type="gramEnd"/>
           </w:p>
         </w:tc>
         <w:tc>
@@ -9821,6 +11105,7 @@
                 <w:szCs w:val="20"/>
               </w:rPr>
             </w:pPr>
+            <w:proofErr w:type="spellStart"/>
             <w:r>
               <w:rPr>
                 <w:sz w:val="20"/>
@@ -9829,6 +11114,7 @@
               <w:lastRenderedPageBreak/>
               <w:t>who</w:t>
             </w:r>
+            <w:proofErr w:type="spellEnd"/>
           </w:p>
         </w:tc>
         <w:tc>
@@ -10062,6 +11348,7 @@
                 <w:szCs w:val="20"/>
               </w:rPr>
             </w:pPr>
+            <w:proofErr w:type="spellStart"/>
             <w:r>
               <w:rPr>
                 <w:sz w:val="20"/>
@@ -10069,6 +11356,7 @@
               </w:rPr>
               <w:t>fdisk</w:t>
             </w:r>
+            <w:proofErr w:type="spellEnd"/>
           </w:p>
         </w:tc>
         <w:tc>
@@ -10216,6 +11504,7 @@
                 <w:szCs w:val="20"/>
               </w:rPr>
             </w:pPr>
+            <w:proofErr w:type="spellStart"/>
             <w:r>
               <w:rPr>
                 <w:sz w:val="20"/>
@@ -10223,6 +11512,7 @@
               </w:rPr>
               <w:t>cfdisk</w:t>
             </w:r>
+            <w:proofErr w:type="spellEnd"/>
           </w:p>
         </w:tc>
         <w:tc>
@@ -10258,8 +11548,17 @@
                 <w:sz w:val="20"/>
                 <w:szCs w:val="20"/>
               </w:rPr>
-              <w:t>Plus haut niveau que fdisk</w:t>
-            </w:r>
+              <w:t xml:space="preserve">Plus haut niveau que </w:t>
+            </w:r>
+            <w:proofErr w:type="spellStart"/>
+            <w:r>
+              <w:rPr>
+                <w:sz w:val="20"/>
+                <w:szCs w:val="20"/>
+              </w:rPr>
+              <w:t>fdisk</w:t>
+            </w:r>
+            <w:proofErr w:type="spellEnd"/>
           </w:p>
         </w:tc>
         <w:tc>
@@ -10293,6 +11592,7 @@
                 <w:szCs w:val="20"/>
               </w:rPr>
             </w:pPr>
+            <w:proofErr w:type="spellStart"/>
             <w:r>
               <w:rPr>
                 <w:sz w:val="20"/>
@@ -10300,6 +11600,7 @@
               </w:rPr>
               <w:t>df</w:t>
             </w:r>
+            <w:proofErr w:type="spellEnd"/>
           </w:p>
         </w:tc>
         <w:tc>
@@ -10432,8 +11733,17 @@
                 <w:sz w:val="20"/>
                 <w:szCs w:val="20"/>
               </w:rPr>
-              <w:t>Affiche occupation inodes</w:t>
-            </w:r>
+              <w:t xml:space="preserve">Affiche occupation </w:t>
+            </w:r>
+            <w:proofErr w:type="spellStart"/>
+            <w:r>
+              <w:rPr>
+                <w:sz w:val="20"/>
+                <w:szCs w:val="20"/>
+              </w:rPr>
+              <w:t>inodes</w:t>
+            </w:r>
+            <w:proofErr w:type="spellEnd"/>
           </w:p>
         </w:tc>
         <w:tc>
@@ -10552,6 +11862,7 @@
                 <w:szCs w:val="20"/>
               </w:rPr>
             </w:pPr>
+            <w:proofErr w:type="spellStart"/>
             <w:r>
               <w:rPr>
                 <w:sz w:val="20"/>
@@ -10559,6 +11870,7 @@
               </w:rPr>
               <w:t>lsblk</w:t>
             </w:r>
+            <w:proofErr w:type="spellEnd"/>
           </w:p>
         </w:tc>
         <w:tc>
@@ -10579,8 +11891,17 @@
                 <w:sz w:val="20"/>
                 <w:szCs w:val="20"/>
               </w:rPr>
-              <w:t>-a</w:t>
-            </w:r>
+              <w:t>-</w:t>
+            </w:r>
+            <w:proofErr w:type="gramStart"/>
+            <w:r>
+              <w:rPr>
+                <w:sz w:val="20"/>
+                <w:szCs w:val="20"/>
+              </w:rPr>
+              <w:t>a</w:t>
+            </w:r>
+            <w:proofErr w:type="gramEnd"/>
           </w:p>
         </w:tc>
         <w:tc>
@@ -10624,7 +11945,23 @@
                 <w:sz w:val="20"/>
                 <w:szCs w:val="20"/>
               </w:rPr>
-              <w:t>Disk partitions + optical drives</w:t>
+              <w:t xml:space="preserve">Disk partitions + </w:t>
+            </w:r>
+            <w:proofErr w:type="spellStart"/>
+            <w:r>
+              <w:rPr>
+                <w:sz w:val="20"/>
+                <w:szCs w:val="20"/>
+              </w:rPr>
+              <w:t>optical</w:t>
+            </w:r>
+            <w:proofErr w:type="spellEnd"/>
+            <w:r>
+              <w:rPr>
+                <w:sz w:val="20"/>
+                <w:szCs w:val="20"/>
+              </w:rPr>
+              <w:t xml:space="preserve"> drives</w:t>
             </w:r>
           </w:p>
         </w:tc>
@@ -10744,6 +12081,7 @@
                 <w:szCs w:val="20"/>
               </w:rPr>
             </w:pPr>
+            <w:proofErr w:type="spellStart"/>
             <w:r>
               <w:rPr>
                 <w:sz w:val="20"/>
@@ -10751,6 +12089,7 @@
               </w:rPr>
               <w:t>blkid</w:t>
             </w:r>
+            <w:proofErr w:type="spellEnd"/>
           </w:p>
         </w:tc>
         <w:tc>
@@ -10975,6 +12314,7 @@
                 <w:szCs w:val="20"/>
               </w:rPr>
             </w:pPr>
+            <w:proofErr w:type="spellStart"/>
             <w:r>
               <w:rPr>
                 <w:sz w:val="20"/>
@@ -10982,6 +12322,7 @@
               </w:rPr>
               <w:t>parted</w:t>
             </w:r>
+            <w:proofErr w:type="spellEnd"/>
           </w:p>
         </w:tc>
         <w:tc>
@@ -11048,6 +12389,7 @@
                 <w:szCs w:val="20"/>
               </w:rPr>
             </w:pPr>
+            <w:proofErr w:type="spellStart"/>
             <w:r>
               <w:rPr>
                 <w:sz w:val="20"/>
@@ -11055,6 +12397,7 @@
               </w:rPr>
               <w:t>Gparted</w:t>
             </w:r>
+            <w:proofErr w:type="spellEnd"/>
           </w:p>
         </w:tc>
         <w:tc>
@@ -11155,7 +12498,23 @@
                 <w:sz w:val="20"/>
                 <w:szCs w:val="20"/>
               </w:rPr>
-              <w:t>Mkfs.ext4 /dev/…</w:t>
+              <w:t>Mkfs.ext4 /</w:t>
+            </w:r>
+            <w:proofErr w:type="spellStart"/>
+            <w:r>
+              <w:rPr>
+                <w:sz w:val="20"/>
+                <w:szCs w:val="20"/>
+              </w:rPr>
+              <w:t>dev</w:t>
+            </w:r>
+            <w:proofErr w:type="spellEnd"/>
+            <w:r>
+              <w:rPr>
+                <w:sz w:val="20"/>
+                <w:szCs w:val="20"/>
+              </w:rPr>
+              <w:t>/…</w:t>
             </w:r>
           </w:p>
         </w:tc>
@@ -11346,7 +12705,23 @@
                 <w:sz w:val="20"/>
                 <w:szCs w:val="20"/>
               </w:rPr>
-              <w:t xml:space="preserve">Check des bad blocks en premier lieu </w:t>
+              <w:t xml:space="preserve">Check des </w:t>
+            </w:r>
+            <w:proofErr w:type="spellStart"/>
+            <w:r>
+              <w:rPr>
+                <w:sz w:val="20"/>
+                <w:szCs w:val="20"/>
+              </w:rPr>
+              <w:t>bad</w:t>
+            </w:r>
+            <w:proofErr w:type="spellEnd"/>
+            <w:r>
+              <w:rPr>
+                <w:sz w:val="20"/>
+                <w:szCs w:val="20"/>
+              </w:rPr>
+              <w:t xml:space="preserve"> blocks en premier lieu </w:t>
             </w:r>
           </w:p>
         </w:tc>
@@ -11458,6 +12833,7 @@
                 <w:szCs w:val="20"/>
               </w:rPr>
             </w:pPr>
+            <w:proofErr w:type="spellStart"/>
             <w:r>
               <w:rPr>
                 <w:sz w:val="20"/>
@@ -11465,6 +12841,7 @@
               </w:rPr>
               <w:t>mkswap</w:t>
             </w:r>
+            <w:proofErr w:type="spellEnd"/>
           </w:p>
         </w:tc>
         <w:tc>
@@ -11527,6 +12904,7 @@
                 <w:szCs w:val="20"/>
               </w:rPr>
             </w:pPr>
+            <w:proofErr w:type="spellStart"/>
             <w:r>
               <w:rPr>
                 <w:sz w:val="20"/>
@@ -11534,6 +12912,7 @@
               </w:rPr>
               <w:t>swapon</w:t>
             </w:r>
+            <w:proofErr w:type="spellEnd"/>
           </w:p>
         </w:tc>
         <w:tc>
@@ -11600,6 +12979,7 @@
                 <w:szCs w:val="20"/>
               </w:rPr>
             </w:pPr>
+            <w:proofErr w:type="spellStart"/>
             <w:r>
               <w:rPr>
                 <w:sz w:val="20"/>
@@ -11607,6 +12987,7 @@
               </w:rPr>
               <w:t>swapoff</w:t>
             </w:r>
+            <w:proofErr w:type="spellEnd"/>
           </w:p>
         </w:tc>
         <w:tc>
@@ -11672,7 +13053,23 @@
                 <w:szCs w:val="20"/>
               </w:rPr>
               <w:lastRenderedPageBreak/>
-              <w:t>Resize2fs /dev/…</w:t>
+              <w:t>Resize2fs /</w:t>
+            </w:r>
+            <w:proofErr w:type="spellStart"/>
+            <w:r>
+              <w:rPr>
+                <w:sz w:val="20"/>
+                <w:szCs w:val="20"/>
+              </w:rPr>
+              <w:t>dev</w:t>
+            </w:r>
+            <w:proofErr w:type="spellEnd"/>
+            <w:r>
+              <w:rPr>
+                <w:sz w:val="20"/>
+                <w:szCs w:val="20"/>
+              </w:rPr>
+              <w:t>/…</w:t>
             </w:r>
           </w:p>
         </w:tc>
@@ -11762,6 +13159,7 @@
                 <w:szCs w:val="20"/>
               </w:rPr>
             </w:pPr>
+            <w:proofErr w:type="spellStart"/>
             <w:r>
               <w:rPr>
                 <w:sz w:val="20"/>
@@ -11769,6 +13167,7 @@
               </w:rPr>
               <w:t>fsck</w:t>
             </w:r>
+            <w:proofErr w:type="spellEnd"/>
           </w:p>
         </w:tc>
         <w:tc>
@@ -11840,7 +13239,39 @@
                 <w:sz w:val="20"/>
                 <w:szCs w:val="20"/>
               </w:rPr>
-              <w:t>Mount [Opts] &lt; Periph&gt; &lt;Pt de montage&gt;</w:t>
+              <w:t>Mount [</w:t>
+            </w:r>
+            <w:proofErr w:type="spellStart"/>
+            <w:r>
+              <w:rPr>
+                <w:sz w:val="20"/>
+                <w:szCs w:val="20"/>
+              </w:rPr>
+              <w:t>Opts</w:t>
+            </w:r>
+            <w:proofErr w:type="spellEnd"/>
+            <w:r>
+              <w:rPr>
+                <w:sz w:val="20"/>
+                <w:szCs w:val="20"/>
+              </w:rPr>
+              <w:t xml:space="preserve">] &lt; </w:t>
+            </w:r>
+            <w:proofErr w:type="spellStart"/>
+            <w:r>
+              <w:rPr>
+                <w:sz w:val="20"/>
+                <w:szCs w:val="20"/>
+              </w:rPr>
+              <w:t>Periph</w:t>
+            </w:r>
+            <w:proofErr w:type="spellEnd"/>
+            <w:r>
+              <w:rPr>
+                <w:sz w:val="20"/>
+                <w:szCs w:val="20"/>
+              </w:rPr>
+              <w:t>&gt; &lt;Pt de montage&gt;</w:t>
             </w:r>
           </w:p>
         </w:tc>
@@ -12032,8 +13463,17 @@
                 <w:sz w:val="20"/>
                 <w:szCs w:val="20"/>
               </w:rPr>
-              <w:t>-a</w:t>
-            </w:r>
+              <w:t>-</w:t>
+            </w:r>
+            <w:proofErr w:type="gramStart"/>
+            <w:r>
+              <w:rPr>
+                <w:sz w:val="20"/>
+                <w:szCs w:val="20"/>
+              </w:rPr>
+              <w:t>a</w:t>
+            </w:r>
+            <w:proofErr w:type="gramEnd"/>
           </w:p>
         </w:tc>
         <w:tc>
@@ -12054,8 +13494,17 @@
                 <w:sz w:val="20"/>
                 <w:szCs w:val="20"/>
               </w:rPr>
-              <w:t>Monte tous les FS de fstab</w:t>
-            </w:r>
+              <w:t xml:space="preserve">Monte tous les FS de </w:t>
+            </w:r>
+            <w:proofErr w:type="spellStart"/>
+            <w:r>
+              <w:rPr>
+                <w:sz w:val="20"/>
+                <w:szCs w:val="20"/>
+              </w:rPr>
+              <w:t>fstab</w:t>
+            </w:r>
+            <w:proofErr w:type="spellEnd"/>
           </w:p>
         </w:tc>
         <w:tc>
@@ -12109,7 +13558,23 @@
                 <w:sz w:val="20"/>
                 <w:szCs w:val="20"/>
               </w:rPr>
-              <w:t>-o ro |-r</w:t>
+              <w:t xml:space="preserve">-o </w:t>
+            </w:r>
+            <w:proofErr w:type="spellStart"/>
+            <w:r>
+              <w:rPr>
+                <w:sz w:val="20"/>
+                <w:szCs w:val="20"/>
+              </w:rPr>
+              <w:t>ro</w:t>
+            </w:r>
+            <w:proofErr w:type="spellEnd"/>
+            <w:r>
+              <w:rPr>
+                <w:sz w:val="20"/>
+                <w:szCs w:val="20"/>
+              </w:rPr>
+              <w:t xml:space="preserve"> |-r</w:t>
             </w:r>
           </w:p>
         </w:tc>
@@ -12131,7 +13596,23 @@
                 <w:sz w:val="20"/>
                 <w:szCs w:val="20"/>
               </w:rPr>
-              <w:t>Lecture seule ;o = options séparés par ,</w:t>
+              <w:t>Lecture seule </w:t>
+            </w:r>
+            <w:proofErr w:type="gramStart"/>
+            <w:r>
+              <w:rPr>
+                <w:sz w:val="20"/>
+                <w:szCs w:val="20"/>
+              </w:rPr>
+              <w:t>;o</w:t>
+            </w:r>
+            <w:proofErr w:type="gramEnd"/>
+            <w:r>
+              <w:rPr>
+                <w:sz w:val="20"/>
+                <w:szCs w:val="20"/>
+              </w:rPr>
+              <w:t xml:space="preserve"> = options séparés par ,</w:t>
             </w:r>
           </w:p>
         </w:tc>
@@ -12166,6 +13647,7 @@
                 <w:szCs w:val="20"/>
               </w:rPr>
             </w:pPr>
+            <w:proofErr w:type="spellStart"/>
             <w:r>
               <w:rPr>
                 <w:sz w:val="20"/>
@@ -12173,6 +13655,7 @@
               </w:rPr>
               <w:t>umount</w:t>
             </w:r>
+            <w:proofErr w:type="spellEnd"/>
           </w:p>
         </w:tc>
         <w:tc>
@@ -12714,8 +14197,26 @@
                 <w:sz w:val="20"/>
                 <w:szCs w:val="20"/>
               </w:rPr>
-              <w:t>Plus haut niveau que ar</w:t>
-            </w:r>
+              <w:t xml:space="preserve">Plus haut niveau </w:t>
+            </w:r>
+            <w:proofErr w:type="gramStart"/>
+            <w:r>
+              <w:rPr>
+                <w:sz w:val="20"/>
+                <w:szCs w:val="20"/>
+              </w:rPr>
+              <w:t xml:space="preserve">que </w:t>
+            </w:r>
+            <w:proofErr w:type="spellStart"/>
+            <w:r>
+              <w:rPr>
+                <w:sz w:val="20"/>
+                <w:szCs w:val="20"/>
+              </w:rPr>
+              <w:t>ar</w:t>
+            </w:r>
+            <w:proofErr w:type="spellEnd"/>
+            <w:proofErr w:type="gramEnd"/>
           </w:p>
         </w:tc>
         <w:tc>
@@ -13001,6 +14502,7 @@
             <w:pPr>
               <w:jc w:val="center"/>
             </w:pPr>
+            <w:proofErr w:type="spellStart"/>
             <w:r>
               <w:rPr>
                 <w:sz w:val="20"/>
@@ -13008,6 +14510,7 @@
               </w:rPr>
               <w:t>verbose</w:t>
             </w:r>
+            <w:proofErr w:type="spellEnd"/>
           </w:p>
         </w:tc>
         <w:tc>
@@ -13078,6 +14581,7 @@
                 <w:szCs w:val="20"/>
               </w:rPr>
             </w:pPr>
+            <w:proofErr w:type="spellStart"/>
             <w:r>
               <w:rPr>
                 <w:sz w:val="20"/>
@@ -13085,6 +14589,7 @@
               </w:rPr>
               <w:t>gunzip</w:t>
             </w:r>
+            <w:proofErr w:type="spellEnd"/>
           </w:p>
         </w:tc>
         <w:tc>
@@ -13156,8 +14661,17 @@
                 <w:sz w:val="20"/>
                 <w:szCs w:val="20"/>
               </w:rPr>
-              <w:t>Ajoute la compression gzip</w:t>
-            </w:r>
+              <w:t xml:space="preserve">Ajoute la compression </w:t>
+            </w:r>
+            <w:proofErr w:type="spellStart"/>
+            <w:r>
+              <w:rPr>
+                <w:sz w:val="20"/>
+                <w:szCs w:val="20"/>
+              </w:rPr>
+              <w:t>gzip</w:t>
+            </w:r>
+            <w:proofErr w:type="spellEnd"/>
           </w:p>
         </w:tc>
         <w:tc>
@@ -13229,8 +14743,17 @@
                 <w:sz w:val="20"/>
                 <w:szCs w:val="20"/>
               </w:rPr>
-              <w:t>Ajoute la compression Bzip</w:t>
-            </w:r>
+              <w:t xml:space="preserve">Ajoute la compression </w:t>
+            </w:r>
+            <w:proofErr w:type="spellStart"/>
+            <w:r>
+              <w:rPr>
+                <w:sz w:val="20"/>
+                <w:szCs w:val="20"/>
+              </w:rPr>
+              <w:t>Bzip</w:t>
+            </w:r>
+            <w:proofErr w:type="spellEnd"/>
           </w:p>
         </w:tc>
         <w:tc>
@@ -13302,7 +14825,39 @@
                 <w:sz w:val="20"/>
                 <w:szCs w:val="20"/>
               </w:rPr>
-              <w:t>Ajoute la compression Lzma (.xz)</w:t>
+              <w:t xml:space="preserve">Ajoute la compression </w:t>
+            </w:r>
+            <w:proofErr w:type="spellStart"/>
+            <w:r>
+              <w:rPr>
+                <w:sz w:val="20"/>
+                <w:szCs w:val="20"/>
+              </w:rPr>
+              <w:t>Lzma</w:t>
+            </w:r>
+            <w:proofErr w:type="spellEnd"/>
+            <w:r>
+              <w:rPr>
+                <w:sz w:val="20"/>
+                <w:szCs w:val="20"/>
+              </w:rPr>
+              <w:t xml:space="preserve"> (.</w:t>
+            </w:r>
+            <w:proofErr w:type="spellStart"/>
+            <w:r>
+              <w:rPr>
+                <w:sz w:val="20"/>
+                <w:szCs w:val="20"/>
+              </w:rPr>
+              <w:t>xz</w:t>
+            </w:r>
+            <w:proofErr w:type="spellEnd"/>
+            <w:r>
+              <w:rPr>
+                <w:sz w:val="20"/>
+                <w:szCs w:val="20"/>
+              </w:rPr>
+              <w:t>)</w:t>
             </w:r>
           </w:p>
         </w:tc>
@@ -13421,6 +14976,7 @@
                 <w:szCs w:val="20"/>
               </w:rPr>
             </w:pPr>
+            <w:proofErr w:type="spellStart"/>
             <w:r>
               <w:rPr>
                 <w:sz w:val="20"/>
@@ -13428,6 +14984,7 @@
               </w:rPr>
               <w:t>gunzip</w:t>
             </w:r>
+            <w:proofErr w:type="spellEnd"/>
           </w:p>
         </w:tc>
         <w:tc>
@@ -13487,6 +15044,7 @@
                 <w:szCs w:val="20"/>
               </w:rPr>
             </w:pPr>
+            <w:proofErr w:type="spellStart"/>
             <w:r>
               <w:rPr>
                 <w:sz w:val="20"/>
@@ -13494,6 +15052,7 @@
               </w:rPr>
               <w:t>gzip</w:t>
             </w:r>
+            <w:proofErr w:type="spellEnd"/>
           </w:p>
         </w:tc>
         <w:tc>
@@ -13563,6 +15122,7 @@
                 <w:szCs w:val="20"/>
               </w:rPr>
             </w:pPr>
+            <w:proofErr w:type="spellStart"/>
             <w:r>
               <w:rPr>
                 <w:sz w:val="20"/>
@@ -13570,6 +15130,7 @@
               </w:rPr>
               <w:t>dpkg</w:t>
             </w:r>
+            <w:proofErr w:type="spellEnd"/>
           </w:p>
         </w:tc>
         <w:tc>
@@ -13666,8 +15227,13 @@
               <w:jc w:val="center"/>
             </w:pPr>
             <w:r>
-              <w:t>Installation packetage</w:t>
-            </w:r>
+              <w:t xml:space="preserve">Installation </w:t>
+            </w:r>
+            <w:proofErr w:type="spellStart"/>
+            <w:r>
+              <w:t>packetage</w:t>
+            </w:r>
+            <w:proofErr w:type="spellEnd"/>
           </w:p>
         </w:tc>
         <w:tc>
@@ -13734,8 +15300,13 @@
             <w:pPr>
               <w:jc w:val="center"/>
             </w:pPr>
-            <w:r>
-              <w:t xml:space="preserve">Supression paquet </w:t>
+            <w:proofErr w:type="spellStart"/>
+            <w:r>
+              <w:t>Supression</w:t>
+            </w:r>
+            <w:proofErr w:type="spellEnd"/>
+            <w:r>
+              <w:t xml:space="preserve"> paquet </w:t>
             </w:r>
           </w:p>
         </w:tc>
@@ -13807,7 +15378,23 @@
               <w:t>Suppression</w:t>
             </w:r>
             <w:r>
-              <w:t xml:space="preserve"> avec purge des fichiers de conf + copies + fichiers temp.</w:t>
+              <w:t xml:space="preserve"> avec purge des fichiers de </w:t>
+            </w:r>
+            <w:proofErr w:type="spellStart"/>
+            <w:r>
+              <w:t>conf</w:t>
+            </w:r>
+            <w:proofErr w:type="spellEnd"/>
+            <w:r>
+              <w:t xml:space="preserve"> + copies + fichiers </w:t>
+            </w:r>
+            <w:proofErr w:type="spellStart"/>
+            <w:r>
+              <w:t>temp</w:t>
+            </w:r>
+            <w:proofErr w:type="spellEnd"/>
+            <w:r>
+              <w:t>.</w:t>
             </w:r>
           </w:p>
         </w:tc>
@@ -13876,7 +15463,15 @@
               <w:jc w:val="center"/>
             </w:pPr>
             <w:r>
-              <w:t>Liste des packetages installés</w:t>
+              <w:t xml:space="preserve">Liste des </w:t>
+            </w:r>
+            <w:proofErr w:type="spellStart"/>
+            <w:r>
+              <w:t>packetages</w:t>
+            </w:r>
+            <w:proofErr w:type="spellEnd"/>
+            <w:r>
+              <w:t xml:space="preserve"> installés</w:t>
             </w:r>
           </w:p>
         </w:tc>
@@ -13945,7 +15540,15 @@
               <w:jc w:val="center"/>
             </w:pPr>
             <w:r>
-              <w:t xml:space="preserve">Infos sur un  packetage </w:t>
+              <w:t xml:space="preserve">Infos sur un  </w:t>
+            </w:r>
+            <w:proofErr w:type="spellStart"/>
+            <w:r>
+              <w:t>packetage</w:t>
+            </w:r>
+            <w:proofErr w:type="spellEnd"/>
+            <w:r>
+              <w:t xml:space="preserve"> </w:t>
             </w:r>
           </w:p>
         </w:tc>
@@ -14014,7 +15617,15 @@
               <w:jc w:val="center"/>
             </w:pPr>
             <w:r>
-              <w:t xml:space="preserve">Fichiers installés par un packetage </w:t>
+              <w:t xml:space="preserve">Fichiers installés par un </w:t>
+            </w:r>
+            <w:proofErr w:type="spellStart"/>
+            <w:r>
+              <w:t>packetage</w:t>
+            </w:r>
+            <w:proofErr w:type="spellEnd"/>
+            <w:r>
+              <w:t xml:space="preserve"> </w:t>
             </w:r>
           </w:p>
         </w:tc>
@@ -14279,8 +15890,17 @@
                 <w:sz w:val="20"/>
                 <w:szCs w:val="20"/>
               </w:rPr>
-              <w:t>--verify</w:t>
-            </w:r>
+              <w:t>--</w:t>
+            </w:r>
+            <w:proofErr w:type="spellStart"/>
+            <w:r>
+              <w:rPr>
+                <w:sz w:val="20"/>
+                <w:szCs w:val="20"/>
+              </w:rPr>
+              <w:t>verify</w:t>
+            </w:r>
+            <w:proofErr w:type="spellEnd"/>
           </w:p>
         </w:tc>
         <w:tc>
@@ -14328,6 +15948,7 @@
                 <w:szCs w:val="20"/>
               </w:rPr>
             </w:pPr>
+            <w:proofErr w:type="spellStart"/>
             <w:r>
               <w:rPr>
                 <w:sz w:val="20"/>
@@ -14335,6 +15956,7 @@
               </w:rPr>
               <w:t>rpm</w:t>
             </w:r>
+            <w:proofErr w:type="spellEnd"/>
           </w:p>
         </w:tc>
         <w:tc>
@@ -14361,9 +15983,11 @@
             <w:pPr>
               <w:jc w:val="center"/>
             </w:pPr>
+            <w:proofErr w:type="spellStart"/>
             <w:r>
               <w:t>Redhat</w:t>
             </w:r>
+            <w:proofErr w:type="spellEnd"/>
           </w:p>
         </w:tc>
         <w:tc>
@@ -14409,8 +16033,17 @@
                 <w:sz w:val="20"/>
                 <w:szCs w:val="20"/>
               </w:rPr>
-              <w:t>-get</w:t>
-            </w:r>
+              <w:t>-</w:t>
+            </w:r>
+            <w:proofErr w:type="spellStart"/>
+            <w:r>
+              <w:rPr>
+                <w:sz w:val="20"/>
+                <w:szCs w:val="20"/>
+              </w:rPr>
+              <w:t>get</w:t>
+            </w:r>
+            <w:proofErr w:type="spellEnd"/>
           </w:p>
         </w:tc>
         <w:tc>
@@ -14438,7 +16071,15 @@
               <w:jc w:val="center"/>
             </w:pPr>
             <w:r>
-              <w:t>Plus haut niveau que dpkg, vérifie les dépendances</w:t>
+              <w:t xml:space="preserve">Plus haut niveau que </w:t>
+            </w:r>
+            <w:proofErr w:type="spellStart"/>
+            <w:r>
+              <w:t>dpkg</w:t>
+            </w:r>
+            <w:proofErr w:type="spellEnd"/>
+            <w:r>
+              <w:t>, vérifie les dépendances</w:t>
             </w:r>
             <w:r>
               <w:t xml:space="preserve"> et peut télécharger</w:t>
@@ -14499,8 +16140,17 @@
                 <w:sz w:val="20"/>
                 <w:szCs w:val="20"/>
               </w:rPr>
-              <w:t>-y install</w:t>
-            </w:r>
+              <w:t xml:space="preserve">-y </w:t>
+            </w:r>
+            <w:proofErr w:type="spellStart"/>
+            <w:r>
+              <w:rPr>
+                <w:sz w:val="20"/>
+                <w:szCs w:val="20"/>
+              </w:rPr>
+              <w:t>install</w:t>
+            </w:r>
+            <w:proofErr w:type="spellEnd"/>
           </w:p>
         </w:tc>
         <w:tc>
@@ -14761,12 +16411,21 @@
                 <w:szCs w:val="20"/>
               </w:rPr>
             </w:pPr>
-            <w:r>
-              <w:rPr>
-                <w:sz w:val="20"/>
-                <w:szCs w:val="20"/>
-              </w:rPr>
-              <w:t>Remove &lt;package&gt;</w:t>
+            <w:proofErr w:type="spellStart"/>
+            <w:r>
+              <w:rPr>
+                <w:sz w:val="20"/>
+                <w:szCs w:val="20"/>
+              </w:rPr>
+              <w:t>Remove</w:t>
+            </w:r>
+            <w:proofErr w:type="spellEnd"/>
+            <w:r>
+              <w:rPr>
+                <w:sz w:val="20"/>
+                <w:szCs w:val="20"/>
+              </w:rPr>
+              <w:t xml:space="preserve"> &lt;package&gt;</w:t>
             </w:r>
           </w:p>
         </w:tc>
@@ -14780,8 +16439,29 @@
               <w:jc w:val="center"/>
             </w:pPr>
             <w:r>
-              <w:t>Supprime binaries but not conf files + dependancies</w:t>
-            </w:r>
+              <w:t xml:space="preserve">Supprime </w:t>
+            </w:r>
+            <w:proofErr w:type="spellStart"/>
+            <w:r>
+              <w:t>binaries</w:t>
+            </w:r>
+            <w:proofErr w:type="spellEnd"/>
+            <w:r>
+              <w:t xml:space="preserve"> but not </w:t>
+            </w:r>
+            <w:proofErr w:type="spellStart"/>
+            <w:r>
+              <w:t>conf</w:t>
+            </w:r>
+            <w:proofErr w:type="spellEnd"/>
+            <w:r>
+              <w:t xml:space="preserve"> files + </w:t>
+            </w:r>
+            <w:proofErr w:type="spellStart"/>
+            <w:r>
+              <w:t>dependancies</w:t>
+            </w:r>
+            <w:proofErr w:type="spellEnd"/>
           </w:p>
         </w:tc>
         <w:tc>
@@ -14830,12 +16510,21 @@
                 <w:szCs w:val="20"/>
               </w:rPr>
             </w:pPr>
-            <w:r>
-              <w:rPr>
-                <w:sz w:val="20"/>
-                <w:szCs w:val="20"/>
-              </w:rPr>
-              <w:t>Autoremove –purge &lt;package&gt;</w:t>
+            <w:proofErr w:type="spellStart"/>
+            <w:r>
+              <w:rPr>
+                <w:sz w:val="20"/>
+                <w:szCs w:val="20"/>
+              </w:rPr>
+              <w:t>Autoremove</w:t>
+            </w:r>
+            <w:proofErr w:type="spellEnd"/>
+            <w:r>
+              <w:rPr>
+                <w:sz w:val="20"/>
+                <w:szCs w:val="20"/>
+              </w:rPr>
+              <w:t xml:space="preserve"> –purge &lt;package&gt;</w:t>
             </w:r>
           </w:p>
         </w:tc>
@@ -14849,8 +16538,29 @@
               <w:jc w:val="center"/>
             </w:pPr>
             <w:r>
-              <w:t>Correct way, purge va supprimer fichiers de conf + copies + tmp</w:t>
-            </w:r>
+              <w:t xml:space="preserve">Correct </w:t>
+            </w:r>
+            <w:proofErr w:type="spellStart"/>
+            <w:r>
+              <w:t>way</w:t>
+            </w:r>
+            <w:proofErr w:type="spellEnd"/>
+            <w:r>
+              <w:t xml:space="preserve">, purge va supprimer fichiers de </w:t>
+            </w:r>
+            <w:proofErr w:type="spellStart"/>
+            <w:r>
+              <w:t>conf</w:t>
+            </w:r>
+            <w:proofErr w:type="spellEnd"/>
+            <w:r>
+              <w:t xml:space="preserve"> + copies + </w:t>
+            </w:r>
+            <w:proofErr w:type="spellStart"/>
+            <w:r>
+              <w:t>tmp</w:t>
+            </w:r>
+            <w:proofErr w:type="spellEnd"/>
           </w:p>
         </w:tc>
         <w:tc>
@@ -14906,12 +16616,21 @@
                 <w:szCs w:val="20"/>
               </w:rPr>
             </w:pPr>
-            <w:r>
-              <w:rPr>
-                <w:sz w:val="20"/>
-                <w:szCs w:val="20"/>
-              </w:rPr>
-              <w:t>Depends &lt;package&gt;</w:t>
+            <w:proofErr w:type="spellStart"/>
+            <w:r>
+              <w:rPr>
+                <w:sz w:val="20"/>
+                <w:szCs w:val="20"/>
+              </w:rPr>
+              <w:t>Depends</w:t>
+            </w:r>
+            <w:proofErr w:type="spellEnd"/>
+            <w:r>
+              <w:rPr>
+                <w:sz w:val="20"/>
+                <w:szCs w:val="20"/>
+              </w:rPr>
+              <w:t xml:space="preserve"> &lt;package&gt;</w:t>
             </w:r>
           </w:p>
         </w:tc>
@@ -15198,6 +16917,7 @@
                 <w:szCs w:val="20"/>
               </w:rPr>
             </w:pPr>
+            <w:proofErr w:type="spellStart"/>
             <w:r>
               <w:rPr>
                 <w:sz w:val="20"/>
@@ -15205,6 +16925,7 @@
               </w:rPr>
               <w:t>ps</w:t>
             </w:r>
+            <w:proofErr w:type="spellEnd"/>
           </w:p>
         </w:tc>
         <w:tc>
@@ -15231,8 +16952,13 @@
             <w:pPr>
               <w:jc w:val="center"/>
             </w:pPr>
-            <w:r>
-              <w:t>Process listing</w:t>
+            <w:proofErr w:type="spellStart"/>
+            <w:r>
+              <w:t>Process</w:t>
+            </w:r>
+            <w:proofErr w:type="spellEnd"/>
+            <w:r>
+              <w:t xml:space="preserve"> listing</w:t>
             </w:r>
           </w:p>
         </w:tc>
@@ -15305,8 +17031,17 @@
                 <w:sz w:val="20"/>
                 <w:szCs w:val="20"/>
               </w:rPr>
-              <w:t>Threads view</w:t>
-            </w:r>
+              <w:t xml:space="preserve">Threads </w:t>
+            </w:r>
+            <w:proofErr w:type="spellStart"/>
+            <w:r>
+              <w:rPr>
+                <w:sz w:val="20"/>
+                <w:szCs w:val="20"/>
+              </w:rPr>
+              <w:t>view</w:t>
+            </w:r>
+            <w:proofErr w:type="spellEnd"/>
           </w:p>
         </w:tc>
         <w:tc>
@@ -15413,6 +17148,7 @@
                 <w:szCs w:val="20"/>
               </w:rPr>
             </w:pPr>
+            <w:proofErr w:type="spellStart"/>
             <w:r>
               <w:rPr>
                 <w:sz w:val="20"/>
@@ -15420,6 +17156,7 @@
               </w:rPr>
               <w:t>pstree</w:t>
             </w:r>
+            <w:proofErr w:type="spellEnd"/>
           </w:p>
         </w:tc>
         <w:tc>
@@ -15483,6 +17220,7 @@
                 <w:szCs w:val="20"/>
               </w:rPr>
             </w:pPr>
+            <w:proofErr w:type="spellStart"/>
             <w:r>
               <w:rPr>
                 <w:sz w:val="20"/>
@@ -15490,6 +17228,7 @@
               </w:rPr>
               <w:t>renice</w:t>
             </w:r>
+            <w:proofErr w:type="spellEnd"/>
           </w:p>
         </w:tc>
         <w:tc>
@@ -15549,6 +17288,7 @@
                 <w:szCs w:val="20"/>
               </w:rPr>
             </w:pPr>
+            <w:proofErr w:type="spellStart"/>
             <w:r>
               <w:rPr>
                 <w:sz w:val="20"/>
@@ -15556,6 +17296,7 @@
               </w:rPr>
               <w:t>kill</w:t>
             </w:r>
+            <w:proofErr w:type="spellEnd"/>
           </w:p>
         </w:tc>
         <w:tc>
@@ -15615,6 +17356,7 @@
                 <w:szCs w:val="20"/>
               </w:rPr>
             </w:pPr>
+            <w:proofErr w:type="spellStart"/>
             <w:r>
               <w:rPr>
                 <w:sz w:val="20"/>
@@ -15622,6 +17364,7 @@
               </w:rPr>
               <w:t>killall</w:t>
             </w:r>
+            <w:proofErr w:type="spellEnd"/>
           </w:p>
         </w:tc>
         <w:tc>
@@ -15747,6 +17490,7 @@
                 <w:szCs w:val="20"/>
               </w:rPr>
             </w:pPr>
+            <w:proofErr w:type="spellStart"/>
             <w:r>
               <w:rPr>
                 <w:sz w:val="20"/>
@@ -15754,6 +17498,7 @@
               </w:rPr>
               <w:t>taskset</w:t>
             </w:r>
+            <w:proofErr w:type="spellEnd"/>
           </w:p>
         </w:tc>
         <w:tc>
@@ -15785,8 +17530,17 @@
                 <w:sz w:val="20"/>
                 <w:szCs w:val="20"/>
               </w:rPr>
-              <w:t>Assignement d’un CPU à un thread en exec</w:t>
-            </w:r>
+              <w:t xml:space="preserve">Assignement d’un CPU à un thread en </w:t>
+            </w:r>
+            <w:proofErr w:type="spellStart"/>
+            <w:r>
+              <w:rPr>
+                <w:sz w:val="20"/>
+                <w:szCs w:val="20"/>
+              </w:rPr>
+              <w:t>exec</w:t>
+            </w:r>
+            <w:proofErr w:type="spellEnd"/>
           </w:p>
         </w:tc>
         <w:tc>
@@ -15897,12 +17651,21 @@
                 <w:szCs w:val="20"/>
               </w:rPr>
             </w:pPr>
-            <w:r>
-              <w:rPr>
-                <w:sz w:val="20"/>
-                <w:szCs w:val="20"/>
-              </w:rPr>
-              <w:t xml:space="preserve">Lsof </w:t>
+            <w:proofErr w:type="spellStart"/>
+            <w:r>
+              <w:rPr>
+                <w:sz w:val="20"/>
+                <w:szCs w:val="20"/>
+              </w:rPr>
+              <w:t>Lsof</w:t>
+            </w:r>
+            <w:proofErr w:type="spellEnd"/>
+            <w:r>
+              <w:rPr>
+                <w:sz w:val="20"/>
+                <w:szCs w:val="20"/>
+              </w:rPr>
+              <w:t xml:space="preserve"> </w:t>
             </w:r>
           </w:p>
         </w:tc>
@@ -16088,13 +17851,79 @@
                 <w:szCs w:val="20"/>
               </w:rPr>
             </w:pPr>
-            <w:r>
-              <w:rPr>
-                <w:sz w:val="20"/>
-                <w:szCs w:val="20"/>
-              </w:rPr>
-              <w:t>Process listing started inside that shell</w:t>
-            </w:r>
+            <w:proofErr w:type="spellStart"/>
+            <w:r>
+              <w:rPr>
+                <w:sz w:val="20"/>
+                <w:szCs w:val="20"/>
+              </w:rPr>
+              <w:t>Process</w:t>
+            </w:r>
+            <w:proofErr w:type="spellEnd"/>
+            <w:r>
+              <w:rPr>
+                <w:sz w:val="20"/>
+                <w:szCs w:val="20"/>
+              </w:rPr>
+              <w:t xml:space="preserve"> listing </w:t>
+            </w:r>
+            <w:proofErr w:type="spellStart"/>
+            <w:r>
+              <w:rPr>
+                <w:sz w:val="20"/>
+                <w:szCs w:val="20"/>
+              </w:rPr>
+              <w:t>started</w:t>
+            </w:r>
+            <w:proofErr w:type="spellEnd"/>
+            <w:r>
+              <w:rPr>
+                <w:sz w:val="20"/>
+                <w:szCs w:val="20"/>
+              </w:rPr>
+              <w:t xml:space="preserve"> </w:t>
+            </w:r>
+            <w:proofErr w:type="spellStart"/>
+            <w:r>
+              <w:rPr>
+                <w:sz w:val="20"/>
+                <w:szCs w:val="20"/>
+              </w:rPr>
+              <w:t>inside</w:t>
+            </w:r>
+            <w:proofErr w:type="spellEnd"/>
+            <w:r>
+              <w:rPr>
+                <w:sz w:val="20"/>
+                <w:szCs w:val="20"/>
+              </w:rPr>
+              <w:t xml:space="preserve"> </w:t>
+            </w:r>
+            <w:proofErr w:type="spellStart"/>
+            <w:r>
+              <w:rPr>
+                <w:sz w:val="20"/>
+                <w:szCs w:val="20"/>
+              </w:rPr>
+              <w:t>that</w:t>
+            </w:r>
+            <w:proofErr w:type="spellEnd"/>
+            <w:r>
+              <w:rPr>
+                <w:sz w:val="20"/>
+                <w:szCs w:val="20"/>
+              </w:rPr>
+              <w:t xml:space="preserve"> </w:t>
+            </w:r>
+            <w:proofErr w:type="spellStart"/>
+            <w:r>
+              <w:rPr>
+                <w:sz w:val="20"/>
+                <w:szCs w:val="20"/>
+              </w:rPr>
+              <w:t>shell</w:t>
+            </w:r>
+            <w:proofErr w:type="spellEnd"/>
           </w:p>
         </w:tc>
         <w:tc>
@@ -16389,6 +18218,7 @@
                 <w:szCs w:val="20"/>
               </w:rPr>
             </w:pPr>
+            <w:proofErr w:type="spellStart"/>
             <w:r>
               <w:rPr>
                 <w:sz w:val="20"/>
@@ -16396,6 +18226,7 @@
               </w:rPr>
               <w:t>htop</w:t>
             </w:r>
+            <w:proofErr w:type="spellEnd"/>
           </w:p>
         </w:tc>
         <w:tc>
@@ -16500,7 +18331,23 @@
                 <w:sz w:val="20"/>
                 <w:szCs w:val="20"/>
               </w:rPr>
-              <w:t>Service &lt;nom&gt; &lt;Opts&gt;</w:t>
+              <w:t>Service &lt;nom&gt; &lt;</w:t>
+            </w:r>
+            <w:proofErr w:type="spellStart"/>
+            <w:r>
+              <w:rPr>
+                <w:sz w:val="20"/>
+                <w:szCs w:val="20"/>
+              </w:rPr>
+              <w:t>Opts</w:t>
+            </w:r>
+            <w:proofErr w:type="spellEnd"/>
+            <w:r>
+              <w:rPr>
+                <w:sz w:val="20"/>
+                <w:szCs w:val="20"/>
+              </w:rPr>
+              <w:t>&gt;</w:t>
             </w:r>
           </w:p>
         </w:tc>
@@ -16533,7 +18380,23 @@
                 <w:sz w:val="20"/>
                 <w:szCs w:val="20"/>
               </w:rPr>
-              <w:t>Sans options permet de spécifier les options dispos (ex reload ne fonctionne pas avec tous les services)</w:t>
+              <w:t xml:space="preserve">Sans options permet de spécifier les options dispos (ex </w:t>
+            </w:r>
+            <w:proofErr w:type="spellStart"/>
+            <w:r>
+              <w:rPr>
+                <w:sz w:val="20"/>
+                <w:szCs w:val="20"/>
+              </w:rPr>
+              <w:t>reload</w:t>
+            </w:r>
+            <w:proofErr w:type="spellEnd"/>
+            <w:r>
+              <w:rPr>
+                <w:sz w:val="20"/>
+                <w:szCs w:val="20"/>
+              </w:rPr>
+              <w:t xml:space="preserve"> ne fonctionne pas avec tous les services)</w:t>
             </w:r>
           </w:p>
         </w:tc>
@@ -16583,6 +18446,7 @@
                 <w:szCs w:val="20"/>
               </w:rPr>
             </w:pPr>
+            <w:proofErr w:type="spellStart"/>
             <w:r>
               <w:rPr>
                 <w:sz w:val="20"/>
@@ -16590,6 +18454,7 @@
               </w:rPr>
               <w:t>status</w:t>
             </w:r>
+            <w:proofErr w:type="spellEnd"/>
           </w:p>
         </w:tc>
         <w:tc>
@@ -16649,6 +18514,7 @@
                 <w:szCs w:val="20"/>
               </w:rPr>
             </w:pPr>
+            <w:proofErr w:type="spellStart"/>
             <w:r>
               <w:rPr>
                 <w:sz w:val="20"/>
@@ -16656,6 +18522,7 @@
               </w:rPr>
               <w:t>start</w:t>
             </w:r>
+            <w:proofErr w:type="spellEnd"/>
           </w:p>
         </w:tc>
         <w:tc>
@@ -16847,6 +18714,7 @@
                 <w:szCs w:val="20"/>
               </w:rPr>
             </w:pPr>
+            <w:proofErr w:type="spellStart"/>
             <w:r>
               <w:rPr>
                 <w:sz w:val="20"/>
@@ -16854,6 +18722,7 @@
               </w:rPr>
               <w:t>reload</w:t>
             </w:r>
+            <w:proofErr w:type="spellEnd"/>
           </w:p>
         </w:tc>
         <w:tc>
@@ -16865,13 +18734,31 @@
             <w:pPr>
               <w:jc w:val="center"/>
             </w:pPr>
-            <w:r>
-              <w:rPr>
-                <w:sz w:val="20"/>
-                <w:szCs w:val="20"/>
-              </w:rPr>
-              <w:t>Reload de la conf</w:t>
-            </w:r>
+            <w:proofErr w:type="spellStart"/>
+            <w:r>
+              <w:rPr>
+                <w:sz w:val="20"/>
+                <w:szCs w:val="20"/>
+              </w:rPr>
+              <w:t>Reload</w:t>
+            </w:r>
+            <w:proofErr w:type="spellEnd"/>
+            <w:r>
+              <w:rPr>
+                <w:sz w:val="20"/>
+                <w:szCs w:val="20"/>
+              </w:rPr>
+              <w:t xml:space="preserve"> de la </w:t>
+            </w:r>
+            <w:proofErr w:type="spellStart"/>
+            <w:r>
+              <w:rPr>
+                <w:sz w:val="20"/>
+                <w:szCs w:val="20"/>
+              </w:rPr>
+              <w:t>conf</w:t>
+            </w:r>
+            <w:proofErr w:type="spellEnd"/>
           </w:p>
         </w:tc>
         <w:tc>
@@ -16925,7 +18812,23 @@
                 <w:sz w:val="20"/>
                 <w:szCs w:val="20"/>
               </w:rPr>
-              <w:t>--status-all</w:t>
+              <w:t>--</w:t>
+            </w:r>
+            <w:proofErr w:type="spellStart"/>
+            <w:r>
+              <w:rPr>
+                <w:sz w:val="20"/>
+                <w:szCs w:val="20"/>
+              </w:rPr>
+              <w:t>status</w:t>
+            </w:r>
+            <w:proofErr w:type="spellEnd"/>
+            <w:r>
+              <w:rPr>
+                <w:sz w:val="20"/>
+                <w:szCs w:val="20"/>
+              </w:rPr>
+              <w:t>-all</w:t>
             </w:r>
           </w:p>
         </w:tc>
@@ -16947,7 +18850,23 @@
                 <w:sz w:val="20"/>
                 <w:szCs w:val="20"/>
               </w:rPr>
-              <w:t>Listing partiels des services (par upstart)</w:t>
+              <w:t xml:space="preserve">Listing partiels des services (par </w:t>
+            </w:r>
+            <w:proofErr w:type="spellStart"/>
+            <w:r>
+              <w:rPr>
+                <w:sz w:val="20"/>
+                <w:szCs w:val="20"/>
+              </w:rPr>
+              <w:t>upstart</w:t>
+            </w:r>
+            <w:proofErr w:type="spellEnd"/>
+            <w:r>
+              <w:rPr>
+                <w:sz w:val="20"/>
+                <w:szCs w:val="20"/>
+              </w:rPr>
+              <w:t>)</w:t>
             </w:r>
           </w:p>
         </w:tc>
@@ -16982,12 +18901,37 @@
                 <w:szCs w:val="20"/>
               </w:rPr>
             </w:pPr>
-            <w:r>
-              <w:rPr>
-                <w:sz w:val="20"/>
-                <w:szCs w:val="20"/>
-              </w:rPr>
-              <w:t>Systemctl &lt;Opts&gt; &lt;nom&gt;</w:t>
+            <w:proofErr w:type="spellStart"/>
+            <w:r>
+              <w:rPr>
+                <w:sz w:val="20"/>
+                <w:szCs w:val="20"/>
+              </w:rPr>
+              <w:t>Systemctl</w:t>
+            </w:r>
+            <w:proofErr w:type="spellEnd"/>
+            <w:r>
+              <w:rPr>
+                <w:sz w:val="20"/>
+                <w:szCs w:val="20"/>
+              </w:rPr>
+              <w:t xml:space="preserve"> &lt;</w:t>
+            </w:r>
+            <w:proofErr w:type="spellStart"/>
+            <w:r>
+              <w:rPr>
+                <w:sz w:val="20"/>
+                <w:szCs w:val="20"/>
+              </w:rPr>
+              <w:t>Opts</w:t>
+            </w:r>
+            <w:proofErr w:type="spellEnd"/>
+            <w:r>
+              <w:rPr>
+                <w:sz w:val="20"/>
+                <w:szCs w:val="20"/>
+              </w:rPr>
+              <w:t>&gt; &lt;nom&gt;</w:t>
             </w:r>
           </w:p>
         </w:tc>
@@ -17077,6 +19021,7 @@
                 <w:szCs w:val="20"/>
               </w:rPr>
             </w:pPr>
+            <w:proofErr w:type="spellStart"/>
             <w:r>
               <w:rPr>
                 <w:sz w:val="20"/>
@@ -17084,6 +19029,7 @@
               </w:rPr>
               <w:t>enable</w:t>
             </w:r>
+            <w:proofErr w:type="spellEnd"/>
           </w:p>
         </w:tc>
         <w:tc>
@@ -17147,6 +19093,7 @@
                 <w:szCs w:val="20"/>
               </w:rPr>
             </w:pPr>
+            <w:proofErr w:type="spellStart"/>
             <w:r>
               <w:rPr>
                 <w:sz w:val="20"/>
@@ -17154,6 +19101,7 @@
               </w:rPr>
               <w:t>start</w:t>
             </w:r>
+            <w:proofErr w:type="spellEnd"/>
           </w:p>
         </w:tc>
         <w:tc>
@@ -17364,11 +19312,24 @@
               <w:jc w:val="center"/>
             </w:pPr>
             <w:r>
-              <w:t>Listing de tous les services (systemd)</w:t>
-            </w:r>
-            <w:r>
-              <w:t xml:space="preserve"> en root</w:t>
-            </w:r>
+              <w:t>Listing de tous les services (</w:t>
+            </w:r>
+            <w:proofErr w:type="spellStart"/>
+            <w:r>
+              <w:t>systemd</w:t>
+            </w:r>
+            <w:proofErr w:type="spellEnd"/>
+            <w:r>
+              <w:t>)</w:t>
+            </w:r>
+            <w:r>
+              <w:t xml:space="preserve"> en </w:t>
+            </w:r>
+            <w:proofErr w:type="spellStart"/>
+            <w:r>
+              <w:t>root</w:t>
+            </w:r>
+            <w:proofErr w:type="spellEnd"/>
           </w:p>
         </w:tc>
         <w:tc>
@@ -17402,6 +19363,7 @@
                 <w:szCs w:val="20"/>
               </w:rPr>
             </w:pPr>
+            <w:proofErr w:type="spellStart"/>
             <w:r>
               <w:rPr>
                 <w:sz w:val="20"/>
@@ -17409,6 +19371,7 @@
               </w:rPr>
               <w:t>insserv</w:t>
             </w:r>
+            <w:proofErr w:type="spellEnd"/>
           </w:p>
         </w:tc>
         <w:tc>
@@ -17485,6 +19448,7 @@
                 <w:szCs w:val="20"/>
               </w:rPr>
             </w:pPr>
+            <w:proofErr w:type="spellStart"/>
             <w:r>
               <w:rPr>
                 <w:b/>
@@ -17494,6 +19458,7 @@
               </w:rPr>
               <w:t>IPCs</w:t>
             </w:r>
+            <w:proofErr w:type="spellEnd"/>
           </w:p>
         </w:tc>
       </w:tr>
@@ -17515,6 +19480,7 @@
                 <w:szCs w:val="20"/>
               </w:rPr>
             </w:pPr>
+            <w:proofErr w:type="spellStart"/>
             <w:r>
               <w:rPr>
                 <w:sz w:val="20"/>
@@ -17522,6 +19488,7 @@
               </w:rPr>
               <w:t>ipcs</w:t>
             </w:r>
+            <w:proofErr w:type="spellEnd"/>
           </w:p>
         </w:tc>
         <w:tc>
@@ -17591,6 +19558,7 @@
                 <w:szCs w:val="20"/>
               </w:rPr>
             </w:pPr>
+            <w:proofErr w:type="spellStart"/>
             <w:r>
               <w:rPr>
                 <w:sz w:val="20"/>
@@ -17598,6 +19566,7 @@
               </w:rPr>
               <w:t>ipcrm</w:t>
             </w:r>
+            <w:proofErr w:type="spellEnd"/>
           </w:p>
         </w:tc>
         <w:tc>
@@ -17718,6 +19687,7 @@
                 <w:szCs w:val="20"/>
               </w:rPr>
             </w:pPr>
+            <w:proofErr w:type="spellStart"/>
             <w:r>
               <w:rPr>
                 <w:sz w:val="20"/>
@@ -17725,6 +19695,7 @@
               </w:rPr>
               <w:t>hostname</w:t>
             </w:r>
+            <w:proofErr w:type="spellEnd"/>
           </w:p>
         </w:tc>
         <w:tc>
@@ -17780,6 +19751,7 @@
                 <w:szCs w:val="20"/>
               </w:rPr>
             </w:pPr>
+            <w:proofErr w:type="spellStart"/>
             <w:r>
               <w:rPr>
                 <w:sz w:val="20"/>
@@ -17787,12 +19759,29 @@
               </w:rPr>
               <w:t>Ifconfig</w:t>
             </w:r>
-            <w:r>
-              <w:rPr>
-                <w:sz w:val="20"/>
-                <w:szCs w:val="20"/>
-              </w:rPr>
-              <w:t xml:space="preserve"> &lt;interface&gt; &lt;Opts&gt;</w:t>
+            <w:proofErr w:type="spellEnd"/>
+            <w:r>
+              <w:rPr>
+                <w:sz w:val="20"/>
+                <w:szCs w:val="20"/>
+              </w:rPr>
+              <w:t xml:space="preserve"> &lt;interface&gt; &lt;</w:t>
+            </w:r>
+            <w:proofErr w:type="spellStart"/>
+            <w:r>
+              <w:rPr>
+                <w:sz w:val="20"/>
+                <w:szCs w:val="20"/>
+              </w:rPr>
+              <w:t>Opts</w:t>
+            </w:r>
+            <w:proofErr w:type="spellEnd"/>
+            <w:r>
+              <w:rPr>
+                <w:sz w:val="20"/>
+                <w:szCs w:val="20"/>
+              </w:rPr>
+              <w:t>&gt;</w:t>
             </w:r>
           </w:p>
         </w:tc>
@@ -17820,7 +19809,23 @@
               <w:jc w:val="center"/>
             </w:pPr>
             <w:r>
-              <w:t>Activation ( ! pas de négociation DHCP cf ifup)</w:t>
+              <w:t xml:space="preserve">Activation ( ! pas de négociation DHCP </w:t>
+            </w:r>
+            <w:proofErr w:type="spellStart"/>
+            <w:r>
+              <w:t>cf</w:t>
+            </w:r>
+            <w:proofErr w:type="spellEnd"/>
+            <w:r>
+              <w:t xml:space="preserve"> </w:t>
+            </w:r>
+            <w:proofErr w:type="spellStart"/>
+            <w:r>
+              <w:t>ifup</w:t>
+            </w:r>
+            <w:proofErr w:type="spellEnd"/>
+            <w:r>
+              <w:t>)</w:t>
             </w:r>
           </w:p>
         </w:tc>
@@ -17916,12 +19921,21 @@
                 <w:szCs w:val="20"/>
               </w:rPr>
             </w:pPr>
-            <w:r>
-              <w:rPr>
-                <w:sz w:val="20"/>
-                <w:szCs w:val="20"/>
-              </w:rPr>
-              <w:t>Ifup &lt;interface&gt;</w:t>
+            <w:proofErr w:type="spellStart"/>
+            <w:r>
+              <w:rPr>
+                <w:sz w:val="20"/>
+                <w:szCs w:val="20"/>
+              </w:rPr>
+              <w:t>Ifup</w:t>
+            </w:r>
+            <w:proofErr w:type="spellEnd"/>
+            <w:r>
+              <w:rPr>
+                <w:sz w:val="20"/>
+                <w:szCs w:val="20"/>
+              </w:rPr>
+              <w:t xml:space="preserve"> &lt;interface&gt;</w:t>
             </w:r>
           </w:p>
         </w:tc>
@@ -17981,12 +19995,21 @@
                 <w:szCs w:val="20"/>
               </w:rPr>
             </w:pPr>
-            <w:r>
-              <w:rPr>
-                <w:sz w:val="20"/>
-                <w:szCs w:val="20"/>
-              </w:rPr>
-              <w:t>Ifdown &lt;interface&gt;</w:t>
+            <w:proofErr w:type="spellStart"/>
+            <w:r>
+              <w:rPr>
+                <w:sz w:val="20"/>
+                <w:szCs w:val="20"/>
+              </w:rPr>
+              <w:t>Ifdown</w:t>
+            </w:r>
+            <w:proofErr w:type="spellEnd"/>
+            <w:r>
+              <w:rPr>
+                <w:sz w:val="20"/>
+                <w:szCs w:val="20"/>
+              </w:rPr>
+              <w:t xml:space="preserve"> &lt;interface&gt;</w:t>
             </w:r>
           </w:p>
         </w:tc>
@@ -18076,7 +20099,15 @@
               <w:jc w:val="center"/>
             </w:pPr>
             <w:r>
-              <w:t>Consultation/modif table de routage</w:t>
+              <w:t>Consultation/</w:t>
+            </w:r>
+            <w:proofErr w:type="spellStart"/>
+            <w:r>
+              <w:t>modif</w:t>
+            </w:r>
+            <w:proofErr w:type="spellEnd"/>
+            <w:r>
+              <w:t xml:space="preserve"> table de routage</w:t>
             </w:r>
           </w:p>
         </w:tc>
@@ -18111,6 +20142,7 @@
                 <w:szCs w:val="20"/>
               </w:rPr>
             </w:pPr>
+            <w:proofErr w:type="spellStart"/>
             <w:r>
               <w:rPr>
                 <w:sz w:val="20"/>
@@ -18118,6 +20150,7 @@
               </w:rPr>
               <w:t>socklist</w:t>
             </w:r>
+            <w:proofErr w:type="spellEnd"/>
           </w:p>
         </w:tc>
         <w:tc>
@@ -18173,6 +20206,7 @@
                 <w:szCs w:val="20"/>
               </w:rPr>
             </w:pPr>
+            <w:proofErr w:type="spellStart"/>
             <w:r>
               <w:rPr>
                 <w:sz w:val="20"/>
@@ -18180,6 +20214,7 @@
               </w:rPr>
               <w:t>netstat</w:t>
             </w:r>
+            <w:proofErr w:type="spellEnd"/>
           </w:p>
         </w:tc>
         <w:tc>
@@ -18337,7 +20372,15 @@
               <w:jc w:val="center"/>
             </w:pPr>
             <w:r>
-              <w:t>Display only TCP</w:t>
+              <w:t xml:space="preserve">Display </w:t>
+            </w:r>
+            <w:proofErr w:type="spellStart"/>
+            <w:r>
+              <w:t>only</w:t>
+            </w:r>
+            <w:proofErr w:type="spellEnd"/>
+            <w:r>
+              <w:t xml:space="preserve"> TCP</w:t>
             </w:r>
           </w:p>
         </w:tc>
@@ -18398,7 +20441,15 @@
               <w:jc w:val="center"/>
             </w:pPr>
             <w:r>
-              <w:t>Display only UDP</w:t>
+              <w:t xml:space="preserve">Display </w:t>
+            </w:r>
+            <w:proofErr w:type="spellStart"/>
+            <w:r>
+              <w:t>only</w:t>
+            </w:r>
+            <w:proofErr w:type="spellEnd"/>
+            <w:r>
+              <w:t xml:space="preserve"> UDP</w:t>
             </w:r>
           </w:p>
         </w:tc>
@@ -18459,8 +20510,13 @@
               <w:jc w:val="center"/>
             </w:pPr>
             <w:r>
-              <w:t>Display PID/program name</w:t>
-            </w:r>
+              <w:t xml:space="preserve">Display PID/program </w:t>
+            </w:r>
+            <w:proofErr w:type="spellStart"/>
+            <w:r>
+              <w:t>name</w:t>
+            </w:r>
+            <w:proofErr w:type="spellEnd"/>
           </w:p>
         </w:tc>
         <w:tc>
@@ -18641,9 +20697,27 @@
             <w:pPr>
               <w:jc w:val="center"/>
             </w:pPr>
-            <w:r>
-              <w:t>Numerical address, no resolution</w:t>
-            </w:r>
+            <w:proofErr w:type="spellStart"/>
+            <w:r>
+              <w:t>Numerical</w:t>
+            </w:r>
+            <w:proofErr w:type="spellEnd"/>
+            <w:r>
+              <w:t xml:space="preserve"> </w:t>
+            </w:r>
+            <w:proofErr w:type="spellStart"/>
+            <w:r>
+              <w:t>address</w:t>
+            </w:r>
+            <w:proofErr w:type="spellEnd"/>
+            <w:r>
+              <w:t xml:space="preserve">, no </w:t>
+            </w:r>
+            <w:proofErr w:type="spellStart"/>
+            <w:r>
+              <w:t>resolution</w:t>
+            </w:r>
+            <w:proofErr w:type="spellEnd"/>
           </w:p>
         </w:tc>
         <w:tc>
@@ -18677,6 +20751,7 @@
                 <w:szCs w:val="20"/>
               </w:rPr>
             </w:pPr>
+            <w:proofErr w:type="spellStart"/>
             <w:r>
               <w:rPr>
                 <w:sz w:val="20"/>
@@ -18684,6 +20759,7 @@
               </w:rPr>
               <w:t>arp</w:t>
             </w:r>
+            <w:proofErr w:type="spellEnd"/>
           </w:p>
         </w:tc>
         <w:tc>
@@ -18861,6 +20937,7 @@
                 <w:szCs w:val="20"/>
               </w:rPr>
             </w:pPr>
+            <w:proofErr w:type="spellStart"/>
             <w:r>
               <w:rPr>
                 <w:sz w:val="20"/>
@@ -18868,6 +20945,7 @@
               </w:rPr>
               <w:t>ping</w:t>
             </w:r>
+            <w:proofErr w:type="spellEnd"/>
           </w:p>
         </w:tc>
         <w:tc>
@@ -18984,6 +21062,7 @@
                 <w:szCs w:val="20"/>
               </w:rPr>
             </w:pPr>
+            <w:proofErr w:type="spellStart"/>
             <w:r>
               <w:rPr>
                 <w:sz w:val="20"/>
@@ -18991,6 +21070,7 @@
               </w:rPr>
               <w:t>traceroute</w:t>
             </w:r>
+            <w:proofErr w:type="spellEnd"/>
           </w:p>
         </w:tc>
         <w:tc>
@@ -19014,7 +21094,15 @@
               <w:jc w:val="center"/>
             </w:pPr>
             <w:r>
-              <w:t>Liste des routes src -&gt; dst</w:t>
+              <w:t xml:space="preserve">Liste des routes </w:t>
+            </w:r>
+            <w:proofErr w:type="spellStart"/>
+            <w:r>
+              <w:t>src</w:t>
+            </w:r>
+            <w:proofErr w:type="spellEnd"/>
+            <w:r>
+              <w:t xml:space="preserve"> -&gt; dst</w:t>
             </w:r>
           </w:p>
         </w:tc>
@@ -19114,6 +21202,7 @@
                 <w:szCs w:val="20"/>
               </w:rPr>
             </w:pPr>
+            <w:proofErr w:type="spellStart"/>
             <w:r>
               <w:rPr>
                 <w:sz w:val="20"/>
@@ -19122,6 +21211,7 @@
               <w:lastRenderedPageBreak/>
               <w:t>nslookup</w:t>
             </w:r>
+            <w:proofErr w:type="spellEnd"/>
           </w:p>
         </w:tc>
         <w:tc>
@@ -19177,6 +21267,7 @@
                 <w:szCs w:val="20"/>
               </w:rPr>
             </w:pPr>
+            <w:proofErr w:type="spellStart"/>
             <w:r>
               <w:rPr>
                 <w:sz w:val="20"/>
@@ -19184,6 +21275,7 @@
               </w:rPr>
               <w:t>dig</w:t>
             </w:r>
+            <w:proofErr w:type="spellEnd"/>
           </w:p>
         </w:tc>
         <w:tc>
@@ -19301,6 +21393,7 @@
                 <w:szCs w:val="20"/>
               </w:rPr>
             </w:pPr>
+            <w:proofErr w:type="spellStart"/>
             <w:r>
               <w:rPr>
                 <w:sz w:val="20"/>
@@ -19308,6 +21401,7 @@
               </w:rPr>
               <w:t>tcpdump</w:t>
             </w:r>
+            <w:proofErr w:type="spellEnd"/>
           </w:p>
         </w:tc>
         <w:tc>
@@ -19425,6 +21519,7 @@
                 <w:szCs w:val="20"/>
               </w:rPr>
             </w:pPr>
+            <w:proofErr w:type="spellStart"/>
             <w:r>
               <w:rPr>
                 <w:sz w:val="20"/>
@@ -19432,6 +21527,7 @@
               </w:rPr>
               <w:t>telnet</w:t>
             </w:r>
+            <w:proofErr w:type="spellEnd"/>
           </w:p>
         </w:tc>
         <w:tc>
@@ -19487,6 +21583,7 @@
                 <w:szCs w:val="20"/>
               </w:rPr>
             </w:pPr>
+            <w:proofErr w:type="spellStart"/>
             <w:r>
               <w:rPr>
                 <w:sz w:val="20"/>
@@ -19494,6 +21591,7 @@
               </w:rPr>
               <w:t>rsh</w:t>
             </w:r>
+            <w:proofErr w:type="spellEnd"/>
           </w:p>
         </w:tc>
         <w:tc>
@@ -19549,6 +21647,7 @@
                 <w:szCs w:val="20"/>
               </w:rPr>
             </w:pPr>
+            <w:proofErr w:type="spellStart"/>
             <w:r>
               <w:rPr>
                 <w:sz w:val="20"/>
@@ -19563,13 +21662,23 @@
               </w:rPr>
               <w:t>sh</w:t>
             </w:r>
-            <w:r>
-              <w:rPr>
-                <w:sz w:val="20"/>
-                <w:szCs w:val="20"/>
-              </w:rPr>
-              <w:t xml:space="preserve"> login@IP</w:t>
-            </w:r>
+            <w:proofErr w:type="spellEnd"/>
+            <w:r>
+              <w:rPr>
+                <w:sz w:val="20"/>
+                <w:szCs w:val="20"/>
+              </w:rPr>
+              <w:t xml:space="preserve"> </w:t>
+            </w:r>
+            <w:proofErr w:type="spellStart"/>
+            <w:r>
+              <w:rPr>
+                <w:sz w:val="20"/>
+                <w:szCs w:val="20"/>
+              </w:rPr>
+              <w:t>login@IP</w:t>
+            </w:r>
+            <w:proofErr w:type="spellEnd"/>
           </w:p>
         </w:tc>
         <w:tc>
@@ -19625,6 +21734,7 @@
                 <w:szCs w:val="20"/>
               </w:rPr>
             </w:pPr>
+            <w:proofErr w:type="spellStart"/>
             <w:r>
               <w:rPr>
                 <w:sz w:val="20"/>
@@ -19639,12 +21749,29 @@
               </w:rPr>
               <w:t>get</w:t>
             </w:r>
-            <w:r>
-              <w:rPr>
-                <w:sz w:val="20"/>
-                <w:szCs w:val="20"/>
-              </w:rPr>
-              <w:t xml:space="preserve"> IP [ :port][/…/…]</w:t>
+            <w:proofErr w:type="spellEnd"/>
+            <w:r>
+              <w:rPr>
+                <w:sz w:val="20"/>
+                <w:szCs w:val="20"/>
+              </w:rPr>
+              <w:t xml:space="preserve"> IP [ </w:t>
+            </w:r>
+            <w:proofErr w:type="gramStart"/>
+            <w:r>
+              <w:rPr>
+                <w:sz w:val="20"/>
+                <w:szCs w:val="20"/>
+              </w:rPr>
+              <w:t>:port</w:t>
+            </w:r>
+            <w:proofErr w:type="gramEnd"/>
+            <w:r>
+              <w:rPr>
+                <w:sz w:val="20"/>
+                <w:szCs w:val="20"/>
+              </w:rPr>
+              <w:t>][/…/…]</w:t>
             </w:r>
           </w:p>
         </w:tc>
@@ -19701,6 +21828,7 @@
                 <w:szCs w:val="20"/>
               </w:rPr>
             </w:pPr>
+            <w:proofErr w:type="spellStart"/>
             <w:r>
               <w:rPr>
                 <w:sz w:val="20"/>
@@ -19708,6 +21836,7 @@
               </w:rPr>
               <w:t>curl</w:t>
             </w:r>
+            <w:proofErr w:type="spellEnd"/>
           </w:p>
         </w:tc>
         <w:tc>
@@ -19731,12 +21860,7 @@
               <w:jc w:val="center"/>
             </w:pPr>
             <w:r>
-              <w:t xml:space="preserve">Transfert de données </w:t>
-            </w:r>
-            <w:bookmarkStart w:id="1" w:name="_GoBack"/>
-            <w:bookmarkEnd w:id="1"/>
-            <w:r>
-              <w:t>avec != protocoles</w:t>
+              <w:t>Transfert de données avec != protocoles</w:t>
             </w:r>
           </w:p>
         </w:tc>
@@ -19771,6 +21895,7 @@
                 <w:szCs w:val="20"/>
               </w:rPr>
             </w:pPr>
+            <w:proofErr w:type="spellStart"/>
             <w:r>
               <w:rPr>
                 <w:sz w:val="20"/>
@@ -19778,6 +21903,7 @@
               </w:rPr>
               <w:t>dsniff</w:t>
             </w:r>
+            <w:proofErr w:type="spellEnd"/>
           </w:p>
         </w:tc>
         <w:tc>
@@ -19801,7 +21927,15 @@
               <w:jc w:val="center"/>
             </w:pPr>
             <w:r>
-              <w:t>Récupération de mdp en clair sur le réseau</w:t>
+              <w:t xml:space="preserve">Récupération de </w:t>
+            </w:r>
+            <w:proofErr w:type="spellStart"/>
+            <w:r>
+              <w:t>mdp</w:t>
+            </w:r>
+            <w:proofErr w:type="spellEnd"/>
+            <w:r>
+              <w:t xml:space="preserve"> en clair sur le réseau</w:t>
             </w:r>
           </w:p>
         </w:tc>
@@ -19836,6 +21970,7 @@
                 <w:szCs w:val="20"/>
               </w:rPr>
             </w:pPr>
+            <w:proofErr w:type="spellStart"/>
             <w:r>
               <w:rPr>
                 <w:sz w:val="20"/>
@@ -19843,6 +21978,7 @@
               </w:rPr>
               <w:t>nload</w:t>
             </w:r>
+            <w:proofErr w:type="spellEnd"/>
           </w:p>
         </w:tc>
         <w:tc>
@@ -19946,6 +22082,7 @@
                 <w:szCs w:val="20"/>
               </w:rPr>
             </w:pPr>
+            <w:proofErr w:type="spellStart"/>
             <w:r>
               <w:rPr>
                 <w:sz w:val="20"/>
@@ -19953,6 +22090,7 @@
               </w:rPr>
               <w:t>shaXsum</w:t>
             </w:r>
+            <w:proofErr w:type="spellEnd"/>
           </w:p>
         </w:tc>
         <w:tc>
@@ -20099,6 +22237,7 @@
                 <w:szCs w:val="20"/>
               </w:rPr>
             </w:pPr>
+            <w:proofErr w:type="spellStart"/>
             <w:r>
               <w:rPr>
                 <w:sz w:val="20"/>
@@ -20113,13 +22252,55 @@
               </w:rPr>
               <w:t>kpasswd</w:t>
             </w:r>
-            <w:r>
-              <w:rPr>
-                <w:sz w:val="20"/>
-                <w:szCs w:val="20"/>
-              </w:rPr>
-              <w:t xml:space="preserve"> [Opts] mdp salt</w:t>
-            </w:r>
+            <w:proofErr w:type="spellEnd"/>
+            <w:r>
+              <w:rPr>
+                <w:sz w:val="20"/>
+                <w:szCs w:val="20"/>
+              </w:rPr>
+              <w:t xml:space="preserve"> [</w:t>
+            </w:r>
+            <w:proofErr w:type="spellStart"/>
+            <w:r>
+              <w:rPr>
+                <w:sz w:val="20"/>
+                <w:szCs w:val="20"/>
+              </w:rPr>
+              <w:t>Opts</w:t>
+            </w:r>
+            <w:proofErr w:type="spellEnd"/>
+            <w:r>
+              <w:rPr>
+                <w:sz w:val="20"/>
+                <w:szCs w:val="20"/>
+              </w:rPr>
+              <w:t xml:space="preserve">] </w:t>
+            </w:r>
+            <w:proofErr w:type="spellStart"/>
+            <w:r>
+              <w:rPr>
+                <w:sz w:val="20"/>
+                <w:szCs w:val="20"/>
+              </w:rPr>
+              <w:t>mdp</w:t>
+            </w:r>
+            <w:proofErr w:type="spellEnd"/>
+            <w:r>
+              <w:rPr>
+                <w:sz w:val="20"/>
+                <w:szCs w:val="20"/>
+              </w:rPr>
+              <w:t xml:space="preserve"> </w:t>
+            </w:r>
+            <w:proofErr w:type="spellStart"/>
+            <w:r>
+              <w:rPr>
+                <w:sz w:val="20"/>
+                <w:szCs w:val="20"/>
+              </w:rPr>
+              <w:t>salt</w:t>
+            </w:r>
+            <w:proofErr w:type="spellEnd"/>
           </w:p>
         </w:tc>
         <w:tc>
@@ -20304,6 +22485,7 @@
                 <w:szCs w:val="20"/>
               </w:rPr>
             </w:pPr>
+            <w:proofErr w:type="spellStart"/>
             <w:r>
               <w:rPr>
                 <w:sz w:val="20"/>
@@ -20311,6 +22493,7 @@
               </w:rPr>
               <w:t>lsmod</w:t>
             </w:r>
+            <w:proofErr w:type="spellEnd"/>
           </w:p>
         </w:tc>
         <w:tc>
@@ -20377,6 +22560,7 @@
                 <w:szCs w:val="20"/>
               </w:rPr>
             </w:pPr>
+            <w:proofErr w:type="spellStart"/>
             <w:r>
               <w:rPr>
                 <w:sz w:val="20"/>
@@ -20384,6 +22568,7 @@
               </w:rPr>
               <w:t>modinfo</w:t>
             </w:r>
+            <w:proofErr w:type="spellEnd"/>
           </w:p>
         </w:tc>
         <w:tc>
@@ -20443,6 +22628,7 @@
                 <w:szCs w:val="20"/>
               </w:rPr>
             </w:pPr>
+            <w:proofErr w:type="spellStart"/>
             <w:r>
               <w:rPr>
                 <w:sz w:val="20"/>
@@ -20450,6 +22636,7 @@
               </w:rPr>
               <w:t>insmod</w:t>
             </w:r>
+            <w:proofErr w:type="spellEnd"/>
           </w:p>
         </w:tc>
         <w:tc>
@@ -20509,6 +22696,7 @@
                 <w:szCs w:val="20"/>
               </w:rPr>
             </w:pPr>
+            <w:proofErr w:type="spellStart"/>
             <w:r>
               <w:rPr>
                 <w:sz w:val="20"/>
@@ -20516,6 +22704,7 @@
               </w:rPr>
               <w:t>rmmod</w:t>
             </w:r>
+            <w:proofErr w:type="spellEnd"/>
           </w:p>
         </w:tc>
         <w:tc>
@@ -20575,6 +22764,7 @@
                 <w:szCs w:val="20"/>
               </w:rPr>
             </w:pPr>
+            <w:proofErr w:type="spellStart"/>
             <w:r>
               <w:rPr>
                 <w:sz w:val="20"/>
@@ -20582,6 +22772,7 @@
               </w:rPr>
               <w:t>depmod</w:t>
             </w:r>
+            <w:proofErr w:type="spellEnd"/>
           </w:p>
         </w:tc>
         <w:tc>
@@ -20641,6 +22832,7 @@
                 <w:szCs w:val="20"/>
               </w:rPr>
             </w:pPr>
+            <w:proofErr w:type="spellStart"/>
             <w:r>
               <w:rPr>
                 <w:sz w:val="20"/>
@@ -20648,6 +22840,7 @@
               </w:rPr>
               <w:t>modprobe</w:t>
             </w:r>
+            <w:proofErr w:type="spellEnd"/>
           </w:p>
         </w:tc>
         <w:tc>
@@ -20729,6 +22922,7 @@
                 <w:szCs w:val="20"/>
               </w:rPr>
             </w:pPr>
+            <w:proofErr w:type="spellStart"/>
             <w:r>
               <w:rPr>
                 <w:b/>
@@ -20737,6 +22931,7 @@
               </w:rPr>
               <w:t>GitHub</w:t>
             </w:r>
+            <w:proofErr w:type="spellEnd"/>
           </w:p>
         </w:tc>
       </w:tr>
@@ -20780,6 +22975,7 @@
                 <w:szCs w:val="20"/>
               </w:rPr>
             </w:pPr>
+            <w:proofErr w:type="spellStart"/>
             <w:r>
               <w:rPr>
                 <w:sz w:val="20"/>
@@ -20787,6 +22983,7 @@
               </w:rPr>
               <w:t>init</w:t>
             </w:r>
+            <w:proofErr w:type="spellEnd"/>
           </w:p>
         </w:tc>
         <w:tc>
@@ -20799,8 +22996,13 @@
             <w:pPr>
               <w:jc w:val="center"/>
             </w:pPr>
-            <w:r>
-              <w:t>Iinitialise un répertoire Git</w:t>
+            <w:proofErr w:type="spellStart"/>
+            <w:r>
+              <w:t>Iinitialise</w:t>
+            </w:r>
+            <w:proofErr w:type="spellEnd"/>
+            <w:r>
+              <w:t xml:space="preserve"> un répertoire Git</w:t>
             </w:r>
           </w:p>
         </w:tc>
@@ -21052,9 +23254,11 @@
             <w:pPr>
               <w:jc w:val="center"/>
             </w:pPr>
+            <w:proofErr w:type="spellStart"/>
             <w:r>
               <w:t>User.email</w:t>
             </w:r>
+            <w:proofErr w:type="spellEnd"/>
           </w:p>
         </w:tc>
         <w:tc>
@@ -21115,6 +23319,7 @@
                 <w:szCs w:val="20"/>
               </w:rPr>
             </w:pPr>
+            <w:proofErr w:type="spellStart"/>
             <w:r>
               <w:rPr>
                 <w:sz w:val="20"/>
@@ -21122,6 +23327,7 @@
               </w:rPr>
               <w:t>remote</w:t>
             </w:r>
+            <w:proofErr w:type="spellEnd"/>
           </w:p>
         </w:tc>
         <w:tc>
@@ -21133,8 +23339,21 @@
             <w:pPr>
               <w:jc w:val="center"/>
             </w:pPr>
-            <w:r>
-              <w:t>Add Origin &lt;url&gt;</w:t>
+            <w:proofErr w:type="spellStart"/>
+            <w:r>
+              <w:t>Add</w:t>
+            </w:r>
+            <w:proofErr w:type="spellEnd"/>
+            <w:r>
+              <w:t xml:space="preserve"> </w:t>
+            </w:r>
+            <w:proofErr w:type="spellStart"/>
+            <w:r>
+              <w:t>Origin</w:t>
+            </w:r>
+            <w:proofErr w:type="spellEnd"/>
+            <w:r>
+              <w:t xml:space="preserve"> &lt;url&gt;</w:t>
             </w:r>
           </w:p>
         </w:tc>
@@ -21225,8 +23444,13 @@
             <w:pPr>
               <w:jc w:val="center"/>
             </w:pPr>
-            <w:r>
-              <w:t>Checker l’@ distante</w:t>
+            <w:proofErr w:type="spellStart"/>
+            <w:r>
+              <w:t>Checker</w:t>
+            </w:r>
+            <w:proofErr w:type="spellEnd"/>
+            <w:r>
+              <w:t xml:space="preserve"> l’@ distante</w:t>
             </w:r>
           </w:p>
         </w:tc>
@@ -21288,7 +23512,15 @@
               <w:jc w:val="center"/>
             </w:pPr>
             <w:r>
-              <w:t>Set-url Origin &lt;url&gt;</w:t>
+              <w:t xml:space="preserve">Set-url </w:t>
+            </w:r>
+            <w:proofErr w:type="spellStart"/>
+            <w:r>
+              <w:t>Origin</w:t>
+            </w:r>
+            <w:proofErr w:type="spellEnd"/>
+            <w:r>
+              <w:t xml:space="preserve"> &lt;url&gt;</w:t>
             </w:r>
           </w:p>
         </w:tc>
@@ -21302,8 +23534,13 @@
             <w:pPr>
               <w:jc w:val="center"/>
             </w:pPr>
-            <w:r>
-              <w:t>Modif de l’@ distante</w:t>
+            <w:proofErr w:type="spellStart"/>
+            <w:r>
+              <w:t>Modif</w:t>
+            </w:r>
+            <w:proofErr w:type="spellEnd"/>
+            <w:r>
+              <w:t xml:space="preserve"> de l’@ distante</w:t>
             </w:r>
           </w:p>
         </w:tc>
@@ -21420,6 +23657,7 @@
                 <w:szCs w:val="20"/>
               </w:rPr>
             </w:pPr>
+            <w:proofErr w:type="spellStart"/>
             <w:r>
               <w:rPr>
                 <w:sz w:val="20"/>
@@ -21427,6 +23665,7 @@
               </w:rPr>
               <w:t>status</w:t>
             </w:r>
+            <w:proofErr w:type="spellEnd"/>
           </w:p>
         </w:tc>
         <w:tc>
@@ -21440,8 +23679,21 @@
               <w:jc w:val="center"/>
             </w:pPr>
             <w:r>
-              <w:t>Sur quelle branche on bosse, les fichiers du dépôt, les modifs à commiter</w:t>
-            </w:r>
+              <w:t xml:space="preserve">Sur quelle branche on bosse, les fichiers du dépôt, les </w:t>
+            </w:r>
+            <w:proofErr w:type="spellStart"/>
+            <w:r>
+              <w:t>modifs</w:t>
+            </w:r>
+            <w:proofErr w:type="spellEnd"/>
+            <w:r>
+              <w:t xml:space="preserve"> à </w:t>
+            </w:r>
+            <w:proofErr w:type="spellStart"/>
+            <w:r>
+              <w:t>commiter</w:t>
+            </w:r>
+            <w:proofErr w:type="spellEnd"/>
           </w:p>
         </w:tc>
         <w:tc>
@@ -21490,6 +23742,7 @@
                 <w:szCs w:val="20"/>
               </w:rPr>
             </w:pPr>
+            <w:proofErr w:type="spellStart"/>
             <w:r>
               <w:rPr>
                 <w:sz w:val="20"/>
@@ -21497,6 +23750,7 @@
               </w:rPr>
               <w:t>add</w:t>
             </w:r>
+            <w:proofErr w:type="spellEnd"/>
           </w:p>
         </w:tc>
         <w:tc>
@@ -21780,6 +24034,7 @@
                 <w:szCs w:val="20"/>
               </w:rPr>
             </w:pPr>
+            <w:proofErr w:type="spellStart"/>
             <w:r>
               <w:rPr>
                 <w:sz w:val="20"/>
@@ -21794,6 +24049,7 @@
               </w:rPr>
               <w:t>heckout</w:t>
             </w:r>
+            <w:proofErr w:type="spellEnd"/>
             <w:r>
               <w:rPr>
                 <w:sz w:val="20"/>
@@ -21864,6 +24120,7 @@
                 <w:szCs w:val="20"/>
               </w:rPr>
             </w:pPr>
+            <w:proofErr w:type="spellStart"/>
             <w:r>
               <w:rPr>
                 <w:sz w:val="20"/>
@@ -21878,6 +24135,7 @@
               </w:rPr>
               <w:t>erge</w:t>
             </w:r>
+            <w:proofErr w:type="spellEnd"/>
             <w:r>
               <w:rPr>
                 <w:sz w:val="20"/>
@@ -22094,13 +24352,23 @@
                 <w:szCs w:val="20"/>
               </w:rPr>
             </w:pPr>
+            <w:proofErr w:type="spellStart"/>
             <w:r>
               <w:rPr>
                 <w:b/>
                 <w:sz w:val="20"/>
                 <w:szCs w:val="20"/>
               </w:rPr>
-              <w:t>Bash Var</w:t>
+              <w:t>Bash</w:t>
+            </w:r>
+            <w:proofErr w:type="spellEnd"/>
+            <w:r>
+              <w:rPr>
+                <w:b/>
+                <w:sz w:val="20"/>
+                <w:szCs w:val="20"/>
+              </w:rPr>
+              <w:t xml:space="preserve"> Var</w:t>
             </w:r>
           </w:p>
         </w:tc>
@@ -22697,8 +24965,33 @@
                 <w:sz w:val="20"/>
                 <w:szCs w:val="20"/>
               </w:rPr>
-              <w:t>Cmd2 executed if cmd1 pass</w:t>
-            </w:r>
+              <w:t xml:space="preserve">Cmd2 </w:t>
+            </w:r>
+            <w:proofErr w:type="spellStart"/>
+            <w:r>
+              <w:rPr>
+                <w:sz w:val="20"/>
+                <w:szCs w:val="20"/>
+              </w:rPr>
+              <w:t>executed</w:t>
+            </w:r>
+            <w:proofErr w:type="spellEnd"/>
+            <w:r>
+              <w:rPr>
+                <w:sz w:val="20"/>
+                <w:szCs w:val="20"/>
+              </w:rPr>
+              <w:t xml:space="preserve"> if cmd1 </w:t>
+            </w:r>
+            <w:proofErr w:type="spellStart"/>
+            <w:r>
+              <w:rPr>
+                <w:sz w:val="20"/>
+                <w:szCs w:val="20"/>
+              </w:rPr>
+              <w:t>pass</w:t>
+            </w:r>
+            <w:proofErr w:type="spellEnd"/>
           </w:p>
         </w:tc>
         <w:tc>
@@ -22759,8 +25052,33 @@
                 <w:sz w:val="20"/>
                 <w:szCs w:val="20"/>
               </w:rPr>
-              <w:t>Cmd2 executed if cmd1 fail</w:t>
-            </w:r>
+              <w:t xml:space="preserve">Cmd2 </w:t>
+            </w:r>
+            <w:proofErr w:type="spellStart"/>
+            <w:r>
+              <w:rPr>
+                <w:sz w:val="20"/>
+                <w:szCs w:val="20"/>
+              </w:rPr>
+              <w:t>executed</w:t>
+            </w:r>
+            <w:proofErr w:type="spellEnd"/>
+            <w:r>
+              <w:rPr>
+                <w:sz w:val="20"/>
+                <w:szCs w:val="20"/>
+              </w:rPr>
+              <w:t xml:space="preserve"> if cmd1 </w:t>
+            </w:r>
+            <w:proofErr w:type="spellStart"/>
+            <w:r>
+              <w:rPr>
+                <w:sz w:val="20"/>
+                <w:szCs w:val="20"/>
+              </w:rPr>
+              <w:t>fail</w:t>
+            </w:r>
+            <w:proofErr w:type="spellEnd"/>
           </w:p>
         </w:tc>
         <w:tc>
@@ -22799,8 +25117,17 @@
                 <w:sz w:val="20"/>
                 <w:szCs w:val="20"/>
               </w:rPr>
-              <w:t>Cm1 ;cmd2</w:t>
-            </w:r>
+              <w:t>Cm1 </w:t>
+            </w:r>
+            <w:proofErr w:type="gramStart"/>
+            <w:r>
+              <w:rPr>
+                <w:sz w:val="20"/>
+                <w:szCs w:val="20"/>
+              </w:rPr>
+              <w:t>;cmd2</w:t>
+            </w:r>
+            <w:proofErr w:type="gramEnd"/>
           </w:p>
         </w:tc>
         <w:tc>
@@ -22821,8 +25148,81 @@
                 <w:sz w:val="20"/>
                 <w:szCs w:val="20"/>
               </w:rPr>
-              <w:t>Cmd2 will be executed even if cmd1 fail</w:t>
-            </w:r>
+              <w:t xml:space="preserve">Cmd2 </w:t>
+            </w:r>
+            <w:proofErr w:type="spellStart"/>
+            <w:r>
+              <w:rPr>
+                <w:sz w:val="20"/>
+                <w:szCs w:val="20"/>
+              </w:rPr>
+              <w:t>will</w:t>
+            </w:r>
+            <w:proofErr w:type="spellEnd"/>
+            <w:r>
+              <w:rPr>
+                <w:sz w:val="20"/>
+                <w:szCs w:val="20"/>
+              </w:rPr>
+              <w:t xml:space="preserve"> </w:t>
+            </w:r>
+            <w:proofErr w:type="spellStart"/>
+            <w:r>
+              <w:rPr>
+                <w:sz w:val="20"/>
+                <w:szCs w:val="20"/>
+              </w:rPr>
+              <w:t>be</w:t>
+            </w:r>
+            <w:proofErr w:type="spellEnd"/>
+            <w:r>
+              <w:rPr>
+                <w:sz w:val="20"/>
+                <w:szCs w:val="20"/>
+              </w:rPr>
+              <w:t xml:space="preserve"> </w:t>
+            </w:r>
+            <w:proofErr w:type="spellStart"/>
+            <w:r>
+              <w:rPr>
+                <w:sz w:val="20"/>
+                <w:szCs w:val="20"/>
+              </w:rPr>
+              <w:t>executed</w:t>
+            </w:r>
+            <w:proofErr w:type="spellEnd"/>
+            <w:r>
+              <w:rPr>
+                <w:sz w:val="20"/>
+                <w:szCs w:val="20"/>
+              </w:rPr>
+              <w:t xml:space="preserve"> </w:t>
+            </w:r>
+            <w:proofErr w:type="spellStart"/>
+            <w:r>
+              <w:rPr>
+                <w:sz w:val="20"/>
+                <w:szCs w:val="20"/>
+              </w:rPr>
+              <w:t>even</w:t>
+            </w:r>
+            <w:proofErr w:type="spellEnd"/>
+            <w:r>
+              <w:rPr>
+                <w:sz w:val="20"/>
+                <w:szCs w:val="20"/>
+              </w:rPr>
+              <w:t xml:space="preserve"> if cmd1 </w:t>
+            </w:r>
+            <w:proofErr w:type="spellStart"/>
+            <w:r>
+              <w:rPr>
+                <w:sz w:val="20"/>
+                <w:szCs w:val="20"/>
+              </w:rPr>
+              <w:t>fail</w:t>
+            </w:r>
+            <w:proofErr w:type="spellEnd"/>
           </w:p>
         </w:tc>
         <w:tc>
@@ -23175,8 +25575,17 @@
                 <w:sz w:val="20"/>
                 <w:szCs w:val="20"/>
               </w:rPr>
-              <w:t>Interruption temp</w:t>
-            </w:r>
+              <w:t xml:space="preserve">Interruption </w:t>
+            </w:r>
+            <w:proofErr w:type="spellStart"/>
+            <w:r>
+              <w:rPr>
+                <w:sz w:val="20"/>
+                <w:szCs w:val="20"/>
+              </w:rPr>
+              <w:t>temp</w:t>
+            </w:r>
+            <w:proofErr w:type="spellEnd"/>
           </w:p>
         </w:tc>
         <w:tc>
@@ -23345,927 +25754,18 @@
     </w:tbl>
     <w:p/>
     <w:p/>
-    <w:tbl>
-      <w:tblPr>
-        <w:tblStyle w:val="Grilledutableau"/>
-        <w:tblW w:w="9212" w:type="dxa"/>
-        <w:tblLook w:val="04A0" w:firstRow="1" w:lastRow="0" w:firstColumn="1" w:lastColumn="0" w:noHBand="0" w:noVBand="1"/>
-      </w:tblPr>
-      <w:tblGrid>
-        <w:gridCol w:w="2518"/>
-        <w:gridCol w:w="6095"/>
-        <w:gridCol w:w="599"/>
-      </w:tblGrid>
-      <w:tr>
-        <w:trPr>
-          <w:trHeight w:val="567"/>
-        </w:trPr>
-        <w:tc>
-          <w:tcPr>
-            <w:tcW w:w="9212" w:type="dxa"/>
-            <w:gridSpan w:val="3"/>
-            <w:shd w:val="clear" w:color="auto" w:fill="F2F2F2" w:themeFill="background1" w:themeFillShade="F2"/>
-            <w:vAlign w:val="center"/>
-          </w:tcPr>
-          <w:p>
-            <w:pPr>
-              <w:jc w:val="center"/>
-              <w:rPr>
-                <w:b/>
-                <w:sz w:val="20"/>
-                <w:szCs w:val="20"/>
-              </w:rPr>
-            </w:pPr>
-            <w:r>
-              <w:rPr>
-                <w:b/>
-                <w:sz w:val="20"/>
-                <w:szCs w:val="20"/>
-              </w:rPr>
-              <w:t>REGEX</w:t>
-            </w:r>
-          </w:p>
-        </w:tc>
-      </w:tr>
-      <w:tr>
-        <w:trPr>
-          <w:trHeight w:val="567"/>
-        </w:trPr>
-        <w:tc>
-          <w:tcPr>
-            <w:tcW w:w="2518" w:type="dxa"/>
-            <w:shd w:val="clear" w:color="auto" w:fill="D6E3BC" w:themeFill="accent3" w:themeFillTint="66"/>
-            <w:vAlign w:val="center"/>
-          </w:tcPr>
-          <w:p>
-            <w:pPr>
-              <w:jc w:val="center"/>
-              <w:rPr>
-                <w:sz w:val="20"/>
-                <w:szCs w:val="20"/>
-              </w:rPr>
-            </w:pPr>
-            <w:r>
-              <w:rPr>
-                <w:sz w:val="20"/>
-                <w:szCs w:val="20"/>
-              </w:rPr>
-              <w:t>STR1|STR2</w:t>
-            </w:r>
-          </w:p>
-        </w:tc>
-        <w:tc>
-          <w:tcPr>
-            <w:tcW w:w="6095" w:type="dxa"/>
-            <w:vAlign w:val="center"/>
-          </w:tcPr>
-          <w:p>
-            <w:pPr>
-              <w:jc w:val="center"/>
-              <w:rPr>
-                <w:sz w:val="20"/>
-                <w:szCs w:val="20"/>
-              </w:rPr>
-            </w:pPr>
-            <w:r>
-              <w:rPr>
-                <w:sz w:val="20"/>
-                <w:szCs w:val="20"/>
-              </w:rPr>
-              <w:t>OU</w:t>
-            </w:r>
-          </w:p>
-        </w:tc>
-        <w:tc>
-          <w:tcPr>
-            <w:tcW w:w="599" w:type="dxa"/>
-            <w:shd w:val="clear" w:color="auto" w:fill="FBD4B4" w:themeFill="accent6" w:themeFillTint="66"/>
-            <w:vAlign w:val="center"/>
-          </w:tcPr>
-          <w:p>
-            <w:pPr>
-              <w:jc w:val="center"/>
-              <w:rPr>
-                <w:color w:val="FF0000"/>
-              </w:rPr>
-            </w:pPr>
-          </w:p>
-        </w:tc>
-      </w:tr>
-      <w:tr>
-        <w:trPr>
-          <w:trHeight w:val="567"/>
-        </w:trPr>
-        <w:tc>
-          <w:tcPr>
-            <w:tcW w:w="2518" w:type="dxa"/>
-            <w:shd w:val="clear" w:color="auto" w:fill="D6E3BC" w:themeFill="accent3" w:themeFillTint="66"/>
-            <w:vAlign w:val="center"/>
-          </w:tcPr>
-          <w:p>
-            <w:pPr>
-              <w:jc w:val="center"/>
-              <w:rPr>
-                <w:sz w:val="20"/>
-                <w:szCs w:val="20"/>
-              </w:rPr>
-            </w:pPr>
-            <w:r>
-              <w:rPr>
-                <w:sz w:val="20"/>
-                <w:szCs w:val="20"/>
-              </w:rPr>
-              <w:t>^STR</w:t>
-            </w:r>
-          </w:p>
-        </w:tc>
-        <w:tc>
-          <w:tcPr>
-            <w:tcW w:w="6095" w:type="dxa"/>
-            <w:vAlign w:val="center"/>
-          </w:tcPr>
-          <w:p>
-            <w:pPr>
-              <w:jc w:val="center"/>
-              <w:rPr>
-                <w:sz w:val="20"/>
-                <w:szCs w:val="20"/>
-              </w:rPr>
-            </w:pPr>
-            <w:r>
-              <w:rPr>
-                <w:sz w:val="20"/>
-                <w:szCs w:val="20"/>
-              </w:rPr>
-              <w:t>Commence par</w:t>
-            </w:r>
-          </w:p>
-        </w:tc>
-        <w:tc>
-          <w:tcPr>
-            <w:tcW w:w="599" w:type="dxa"/>
-            <w:shd w:val="clear" w:color="auto" w:fill="FBD4B4" w:themeFill="accent6" w:themeFillTint="66"/>
-            <w:vAlign w:val="center"/>
-          </w:tcPr>
-          <w:p>
-            <w:pPr>
-              <w:jc w:val="center"/>
-              <w:rPr>
-                <w:color w:val="FF0000"/>
-              </w:rPr>
-            </w:pPr>
-          </w:p>
-        </w:tc>
-      </w:tr>
-      <w:tr>
-        <w:trPr>
-          <w:trHeight w:val="567"/>
-        </w:trPr>
-        <w:tc>
-          <w:tcPr>
-            <w:tcW w:w="2518" w:type="dxa"/>
-            <w:shd w:val="clear" w:color="auto" w:fill="D6E3BC" w:themeFill="accent3" w:themeFillTint="66"/>
-            <w:vAlign w:val="center"/>
-          </w:tcPr>
-          <w:p>
-            <w:pPr>
-              <w:jc w:val="center"/>
-              <w:rPr>
-                <w:sz w:val="20"/>
-                <w:szCs w:val="20"/>
-              </w:rPr>
-            </w:pPr>
-            <w:r>
-              <w:rPr>
-                <w:sz w:val="20"/>
-                <w:szCs w:val="20"/>
-              </w:rPr>
-              <w:t>STR$</w:t>
-            </w:r>
-          </w:p>
-        </w:tc>
-        <w:tc>
-          <w:tcPr>
-            <w:tcW w:w="6095" w:type="dxa"/>
-            <w:vAlign w:val="center"/>
-          </w:tcPr>
-          <w:p>
-            <w:pPr>
-              <w:jc w:val="center"/>
-              <w:rPr>
-                <w:sz w:val="20"/>
-                <w:szCs w:val="20"/>
-              </w:rPr>
-            </w:pPr>
-            <w:r>
-              <w:rPr>
-                <w:sz w:val="20"/>
-                <w:szCs w:val="20"/>
-              </w:rPr>
-              <w:t>Finit par</w:t>
-            </w:r>
-          </w:p>
-        </w:tc>
-        <w:tc>
-          <w:tcPr>
-            <w:tcW w:w="599" w:type="dxa"/>
-            <w:shd w:val="clear" w:color="auto" w:fill="FBD4B4" w:themeFill="accent6" w:themeFillTint="66"/>
-            <w:vAlign w:val="center"/>
-          </w:tcPr>
-          <w:p>
-            <w:pPr>
-              <w:jc w:val="center"/>
-              <w:rPr>
-                <w:color w:val="FF0000"/>
-              </w:rPr>
-            </w:pPr>
-          </w:p>
-        </w:tc>
-      </w:tr>
-      <w:tr>
-        <w:trPr>
-          <w:trHeight w:val="567"/>
-        </w:trPr>
-        <w:tc>
-          <w:tcPr>
-            <w:tcW w:w="2518" w:type="dxa"/>
-            <w:shd w:val="clear" w:color="auto" w:fill="D6E3BC" w:themeFill="accent3" w:themeFillTint="66"/>
-            <w:vAlign w:val="center"/>
-          </w:tcPr>
-          <w:p>
-            <w:pPr>
-              <w:jc w:val="center"/>
-              <w:rPr>
-                <w:sz w:val="20"/>
-                <w:szCs w:val="20"/>
-              </w:rPr>
-            </w:pPr>
-            <w:r>
-              <w:rPr>
-                <w:sz w:val="20"/>
-                <w:szCs w:val="20"/>
-              </w:rPr>
-              <w:t>[iou]</w:t>
-            </w:r>
-          </w:p>
-        </w:tc>
-        <w:tc>
-          <w:tcPr>
-            <w:tcW w:w="6095" w:type="dxa"/>
-            <w:vAlign w:val="center"/>
-          </w:tcPr>
-          <w:p>
-            <w:pPr>
-              <w:jc w:val="center"/>
-              <w:rPr>
-                <w:sz w:val="20"/>
-                <w:szCs w:val="20"/>
-              </w:rPr>
-            </w:pPr>
-            <w:r>
-              <w:rPr>
-                <w:sz w:val="20"/>
-                <w:szCs w:val="20"/>
-              </w:rPr>
-              <w:t>I ou o ou u à cette position</w:t>
-            </w:r>
-          </w:p>
-        </w:tc>
-        <w:tc>
-          <w:tcPr>
-            <w:tcW w:w="599" w:type="dxa"/>
-            <w:shd w:val="clear" w:color="auto" w:fill="FBD4B4" w:themeFill="accent6" w:themeFillTint="66"/>
-            <w:vAlign w:val="center"/>
-          </w:tcPr>
-          <w:p>
-            <w:pPr>
-              <w:jc w:val="center"/>
-              <w:rPr>
-                <w:color w:val="FF0000"/>
-              </w:rPr>
-            </w:pPr>
-          </w:p>
-        </w:tc>
-      </w:tr>
-      <w:tr>
-        <w:trPr>
-          <w:trHeight w:val="567"/>
-        </w:trPr>
-        <w:tc>
-          <w:tcPr>
-            <w:tcW w:w="2518" w:type="dxa"/>
-            <w:shd w:val="clear" w:color="auto" w:fill="D6E3BC" w:themeFill="accent3" w:themeFillTint="66"/>
-            <w:vAlign w:val="center"/>
-          </w:tcPr>
-          <w:p>
-            <w:pPr>
-              <w:jc w:val="center"/>
-              <w:rPr>
-                <w:sz w:val="20"/>
-                <w:szCs w:val="20"/>
-              </w:rPr>
-            </w:pPr>
-            <w:r>
-              <w:rPr>
-                <w:sz w:val="20"/>
-                <w:szCs w:val="20"/>
-              </w:rPr>
-              <w:t>[a-e0-7]</w:t>
-            </w:r>
-          </w:p>
-        </w:tc>
-        <w:tc>
-          <w:tcPr>
-            <w:tcW w:w="6095" w:type="dxa"/>
-            <w:vAlign w:val="center"/>
-          </w:tcPr>
-          <w:p>
-            <w:pPr>
-              <w:jc w:val="center"/>
-              <w:rPr>
-                <w:sz w:val="20"/>
-                <w:szCs w:val="20"/>
-              </w:rPr>
-            </w:pPr>
-            <w:r>
-              <w:rPr>
-                <w:sz w:val="20"/>
-                <w:szCs w:val="20"/>
-              </w:rPr>
-              <w:t>range</w:t>
-            </w:r>
-          </w:p>
-        </w:tc>
-        <w:tc>
-          <w:tcPr>
-            <w:tcW w:w="599" w:type="dxa"/>
-            <w:shd w:val="clear" w:color="auto" w:fill="FBD4B4" w:themeFill="accent6" w:themeFillTint="66"/>
-            <w:vAlign w:val="center"/>
-          </w:tcPr>
-          <w:p>
-            <w:pPr>
-              <w:jc w:val="center"/>
-              <w:rPr>
-                <w:color w:val="FF0000"/>
-              </w:rPr>
-            </w:pPr>
-          </w:p>
-        </w:tc>
-      </w:tr>
-      <w:tr>
-        <w:trPr>
-          <w:trHeight w:val="567"/>
-        </w:trPr>
-        <w:tc>
-          <w:tcPr>
-            <w:tcW w:w="2518" w:type="dxa"/>
-            <w:shd w:val="clear" w:color="auto" w:fill="D6E3BC" w:themeFill="accent3" w:themeFillTint="66"/>
-            <w:vAlign w:val="center"/>
-          </w:tcPr>
-          <w:p>
-            <w:pPr>
-              <w:jc w:val="center"/>
-              <w:rPr>
-                <w:sz w:val="20"/>
-                <w:szCs w:val="20"/>
-              </w:rPr>
-            </w:pPr>
-            <w:r>
-              <w:rPr>
-                <w:sz w:val="20"/>
-                <w:szCs w:val="20"/>
-              </w:rPr>
-              <w:t>[^0-9]</w:t>
-            </w:r>
-          </w:p>
-        </w:tc>
-        <w:tc>
-          <w:tcPr>
-            <w:tcW w:w="6095" w:type="dxa"/>
-            <w:vAlign w:val="center"/>
-          </w:tcPr>
-          <w:p>
-            <w:pPr>
-              <w:jc w:val="center"/>
-              <w:rPr>
-                <w:sz w:val="20"/>
-                <w:szCs w:val="20"/>
-              </w:rPr>
-            </w:pPr>
-            <w:r>
-              <w:rPr>
-                <w:sz w:val="20"/>
-                <w:szCs w:val="20"/>
-              </w:rPr>
-              <w:t>Ne contenant pas de chiffres</w:t>
-            </w:r>
-          </w:p>
-        </w:tc>
-        <w:tc>
-          <w:tcPr>
-            <w:tcW w:w="599" w:type="dxa"/>
-            <w:shd w:val="clear" w:color="auto" w:fill="FBD4B4" w:themeFill="accent6" w:themeFillTint="66"/>
-            <w:vAlign w:val="center"/>
-          </w:tcPr>
-          <w:p>
-            <w:pPr>
-              <w:jc w:val="center"/>
-              <w:rPr>
-                <w:color w:val="FF0000"/>
-              </w:rPr>
-            </w:pPr>
-          </w:p>
-        </w:tc>
-      </w:tr>
-      <w:tr>
-        <w:trPr>
-          <w:trHeight w:val="567"/>
-        </w:trPr>
-        <w:tc>
-          <w:tcPr>
-            <w:tcW w:w="9212" w:type="dxa"/>
-            <w:gridSpan w:val="3"/>
-            <w:shd w:val="clear" w:color="auto" w:fill="FFFFCC"/>
-            <w:vAlign w:val="center"/>
-          </w:tcPr>
-          <w:p>
-            <w:pPr>
-              <w:jc w:val="center"/>
-              <w:rPr>
-                <w:color w:val="000000" w:themeColor="text1"/>
-                <w:sz w:val="20"/>
-                <w:szCs w:val="20"/>
-              </w:rPr>
-            </w:pPr>
-            <w:r>
-              <w:rPr>
-                <w:color w:val="000000" w:themeColor="text1"/>
-                <w:sz w:val="20"/>
-                <w:szCs w:val="20"/>
-              </w:rPr>
-              <w:t>QUANTIFICATEURS</w:t>
-            </w:r>
-          </w:p>
-        </w:tc>
-      </w:tr>
-      <w:tr>
-        <w:trPr>
-          <w:trHeight w:val="567"/>
-        </w:trPr>
-        <w:tc>
-          <w:tcPr>
-            <w:tcW w:w="2518" w:type="dxa"/>
-            <w:shd w:val="clear" w:color="auto" w:fill="D6E3BC" w:themeFill="accent3" w:themeFillTint="66"/>
-            <w:vAlign w:val="center"/>
-          </w:tcPr>
-          <w:p>
-            <w:pPr>
-              <w:jc w:val="center"/>
-              <w:rPr>
-                <w:sz w:val="20"/>
-                <w:szCs w:val="20"/>
-              </w:rPr>
-            </w:pPr>
-          </w:p>
-        </w:tc>
-        <w:tc>
-          <w:tcPr>
-            <w:tcW w:w="6095" w:type="dxa"/>
-            <w:vAlign w:val="center"/>
-          </w:tcPr>
-          <w:p>
-            <w:pPr>
-              <w:jc w:val="center"/>
-              <w:rPr>
-                <w:sz w:val="20"/>
-                <w:szCs w:val="20"/>
-              </w:rPr>
-            </w:pPr>
-          </w:p>
-        </w:tc>
-        <w:tc>
-          <w:tcPr>
-            <w:tcW w:w="599" w:type="dxa"/>
-            <w:shd w:val="clear" w:color="auto" w:fill="FBD4B4" w:themeFill="accent6" w:themeFillTint="66"/>
-            <w:vAlign w:val="center"/>
-          </w:tcPr>
-          <w:p>
-            <w:pPr>
-              <w:jc w:val="center"/>
-              <w:rPr>
-                <w:color w:val="FF0000"/>
-              </w:rPr>
-            </w:pPr>
-          </w:p>
-        </w:tc>
-      </w:tr>
-      <w:tr>
-        <w:trPr>
-          <w:trHeight w:val="567"/>
-        </w:trPr>
-        <w:tc>
-          <w:tcPr>
-            <w:tcW w:w="2518" w:type="dxa"/>
-            <w:shd w:val="clear" w:color="auto" w:fill="D6E3BC" w:themeFill="accent3" w:themeFillTint="66"/>
-            <w:vAlign w:val="center"/>
-          </w:tcPr>
-          <w:p>
-            <w:pPr>
-              <w:jc w:val="center"/>
-              <w:rPr>
-                <w:sz w:val="20"/>
-                <w:szCs w:val="20"/>
-              </w:rPr>
-            </w:pPr>
-            <w:r>
-              <w:rPr>
-                <w:sz w:val="20"/>
-                <w:szCs w:val="20"/>
-              </w:rPr>
-              <w:t>a ?</w:t>
-            </w:r>
-          </w:p>
-        </w:tc>
-        <w:tc>
-          <w:tcPr>
-            <w:tcW w:w="6095" w:type="dxa"/>
-            <w:vAlign w:val="center"/>
-          </w:tcPr>
-          <w:p>
-            <w:pPr>
-              <w:jc w:val="center"/>
-              <w:rPr>
-                <w:sz w:val="20"/>
-                <w:szCs w:val="20"/>
-              </w:rPr>
-            </w:pPr>
-            <w:r>
-              <w:rPr>
-                <w:sz w:val="20"/>
-                <w:szCs w:val="20"/>
-              </w:rPr>
-              <w:t>Apparait 0 ou 1 fois</w:t>
-            </w:r>
-          </w:p>
-        </w:tc>
-        <w:tc>
-          <w:tcPr>
-            <w:tcW w:w="599" w:type="dxa"/>
-            <w:shd w:val="clear" w:color="auto" w:fill="FBD4B4" w:themeFill="accent6" w:themeFillTint="66"/>
-            <w:vAlign w:val="center"/>
-          </w:tcPr>
-          <w:p>
-            <w:pPr>
-              <w:jc w:val="center"/>
-              <w:rPr>
-                <w:color w:val="FF0000"/>
-              </w:rPr>
-            </w:pPr>
-          </w:p>
-        </w:tc>
-      </w:tr>
-      <w:tr>
-        <w:trPr>
-          <w:trHeight w:val="567"/>
-        </w:trPr>
-        <w:tc>
-          <w:tcPr>
-            <w:tcW w:w="2518" w:type="dxa"/>
-            <w:shd w:val="clear" w:color="auto" w:fill="D6E3BC" w:themeFill="accent3" w:themeFillTint="66"/>
-            <w:vAlign w:val="center"/>
-          </w:tcPr>
-          <w:p>
-            <w:pPr>
-              <w:jc w:val="center"/>
-              <w:rPr>
-                <w:sz w:val="20"/>
-                <w:szCs w:val="20"/>
-              </w:rPr>
-            </w:pPr>
-            <w:r>
-              <w:rPr>
-                <w:sz w:val="20"/>
-                <w:szCs w:val="20"/>
-              </w:rPr>
-              <w:t>a+</w:t>
-            </w:r>
-          </w:p>
-        </w:tc>
-        <w:tc>
-          <w:tcPr>
-            <w:tcW w:w="6095" w:type="dxa"/>
-            <w:vAlign w:val="center"/>
-          </w:tcPr>
-          <w:p>
-            <w:pPr>
-              <w:jc w:val="center"/>
-              <w:rPr>
-                <w:sz w:val="20"/>
-                <w:szCs w:val="20"/>
-              </w:rPr>
-            </w:pPr>
-            <w:r>
-              <w:rPr>
-                <w:sz w:val="20"/>
-                <w:szCs w:val="20"/>
-              </w:rPr>
-              <w:t xml:space="preserve">Apparait au moins une fois </w:t>
-            </w:r>
-          </w:p>
-        </w:tc>
-        <w:tc>
-          <w:tcPr>
-            <w:tcW w:w="599" w:type="dxa"/>
-            <w:shd w:val="clear" w:color="auto" w:fill="FBD4B4" w:themeFill="accent6" w:themeFillTint="66"/>
-            <w:vAlign w:val="center"/>
-          </w:tcPr>
-          <w:p>
-            <w:pPr>
-              <w:jc w:val="center"/>
-              <w:rPr>
-                <w:color w:val="FF0000"/>
-              </w:rPr>
-            </w:pPr>
-          </w:p>
-        </w:tc>
-      </w:tr>
-      <w:tr>
-        <w:trPr>
-          <w:trHeight w:val="567"/>
-        </w:trPr>
-        <w:tc>
-          <w:tcPr>
-            <w:tcW w:w="2518" w:type="dxa"/>
-            <w:shd w:val="clear" w:color="auto" w:fill="D6E3BC" w:themeFill="accent3" w:themeFillTint="66"/>
-            <w:vAlign w:val="center"/>
-          </w:tcPr>
-          <w:p>
-            <w:pPr>
-              <w:jc w:val="center"/>
-              <w:rPr>
-                <w:sz w:val="20"/>
-                <w:szCs w:val="20"/>
-              </w:rPr>
-            </w:pPr>
-            <w:r>
-              <w:rPr>
-                <w:sz w:val="20"/>
-                <w:szCs w:val="20"/>
-              </w:rPr>
-              <w:t>A*</w:t>
-            </w:r>
-          </w:p>
-        </w:tc>
-        <w:tc>
-          <w:tcPr>
-            <w:tcW w:w="6095" w:type="dxa"/>
-            <w:vAlign w:val="center"/>
-          </w:tcPr>
-          <w:p>
-            <w:pPr>
-              <w:jc w:val="center"/>
-              <w:rPr>
-                <w:sz w:val="20"/>
-                <w:szCs w:val="20"/>
-              </w:rPr>
-            </w:pPr>
-            <w:r>
-              <w:rPr>
-                <w:sz w:val="20"/>
-                <w:szCs w:val="20"/>
-              </w:rPr>
-              <w:t>Peut apparaitre 0 1 ou plusieurs fois</w:t>
-            </w:r>
-          </w:p>
-        </w:tc>
-        <w:tc>
-          <w:tcPr>
-            <w:tcW w:w="599" w:type="dxa"/>
-            <w:shd w:val="clear" w:color="auto" w:fill="FBD4B4" w:themeFill="accent6" w:themeFillTint="66"/>
-            <w:vAlign w:val="center"/>
-          </w:tcPr>
-          <w:p>
-            <w:pPr>
-              <w:jc w:val="center"/>
-              <w:rPr>
-                <w:color w:val="FF0000"/>
-              </w:rPr>
-            </w:pPr>
-          </w:p>
-        </w:tc>
-      </w:tr>
-      <w:tr>
-        <w:trPr>
-          <w:trHeight w:val="567"/>
-        </w:trPr>
-        <w:tc>
-          <w:tcPr>
-            <w:tcW w:w="2518" w:type="dxa"/>
-            <w:shd w:val="clear" w:color="auto" w:fill="D6E3BC" w:themeFill="accent3" w:themeFillTint="66"/>
-            <w:vAlign w:val="center"/>
-          </w:tcPr>
-          <w:p>
-            <w:pPr>
-              <w:jc w:val="center"/>
-              <w:rPr>
-                <w:sz w:val="20"/>
-                <w:szCs w:val="20"/>
-              </w:rPr>
-            </w:pPr>
-            <w:r>
-              <w:rPr>
-                <w:sz w:val="20"/>
-                <w:szCs w:val="20"/>
-              </w:rPr>
-              <w:t>A{3}</w:t>
-            </w:r>
-          </w:p>
-        </w:tc>
-        <w:tc>
-          <w:tcPr>
-            <w:tcW w:w="6095" w:type="dxa"/>
-            <w:vAlign w:val="center"/>
-          </w:tcPr>
-          <w:p>
-            <w:pPr>
-              <w:jc w:val="center"/>
-              <w:rPr>
-                <w:sz w:val="20"/>
-                <w:szCs w:val="20"/>
-              </w:rPr>
-            </w:pPr>
-            <w:r>
-              <w:rPr>
-                <w:sz w:val="20"/>
-                <w:szCs w:val="20"/>
-              </w:rPr>
-              <w:t>Apparait 3 fois</w:t>
-            </w:r>
-          </w:p>
-        </w:tc>
-        <w:tc>
-          <w:tcPr>
-            <w:tcW w:w="599" w:type="dxa"/>
-            <w:shd w:val="clear" w:color="auto" w:fill="FBD4B4" w:themeFill="accent6" w:themeFillTint="66"/>
-            <w:vAlign w:val="center"/>
-          </w:tcPr>
-          <w:p>
-            <w:pPr>
-              <w:jc w:val="center"/>
-              <w:rPr>
-                <w:color w:val="FF0000"/>
-              </w:rPr>
-            </w:pPr>
-          </w:p>
-        </w:tc>
-      </w:tr>
-      <w:tr>
-        <w:trPr>
-          <w:trHeight w:val="567"/>
-        </w:trPr>
-        <w:tc>
-          <w:tcPr>
-            <w:tcW w:w="2518" w:type="dxa"/>
-            <w:shd w:val="clear" w:color="auto" w:fill="D6E3BC" w:themeFill="accent3" w:themeFillTint="66"/>
-            <w:vAlign w:val="center"/>
-          </w:tcPr>
-          <w:p>
-            <w:pPr>
-              <w:jc w:val="center"/>
-              <w:rPr>
-                <w:sz w:val="20"/>
-                <w:szCs w:val="20"/>
-              </w:rPr>
-            </w:pPr>
-            <w:r>
-              <w:rPr>
-                <w:sz w:val="20"/>
-                <w:szCs w:val="20"/>
-              </w:rPr>
-              <w:t>A{3,5}</w:t>
-            </w:r>
-          </w:p>
-        </w:tc>
-        <w:tc>
-          <w:tcPr>
-            <w:tcW w:w="6095" w:type="dxa"/>
-            <w:vAlign w:val="center"/>
-          </w:tcPr>
-          <w:p>
-            <w:pPr>
-              <w:jc w:val="center"/>
-              <w:rPr>
-                <w:sz w:val="20"/>
-                <w:szCs w:val="20"/>
-              </w:rPr>
-            </w:pPr>
-            <w:r>
-              <w:rPr>
-                <w:sz w:val="20"/>
-                <w:szCs w:val="20"/>
-              </w:rPr>
-              <w:t>Apparait de 3 à 5 fois</w:t>
-            </w:r>
-          </w:p>
-        </w:tc>
-        <w:tc>
-          <w:tcPr>
-            <w:tcW w:w="599" w:type="dxa"/>
-            <w:shd w:val="clear" w:color="auto" w:fill="FBD4B4" w:themeFill="accent6" w:themeFillTint="66"/>
-            <w:vAlign w:val="center"/>
-          </w:tcPr>
-          <w:p>
-            <w:pPr>
-              <w:jc w:val="center"/>
-              <w:rPr>
-                <w:color w:val="FF0000"/>
-              </w:rPr>
-            </w:pPr>
-          </w:p>
-        </w:tc>
-      </w:tr>
-      <w:tr>
-        <w:trPr>
-          <w:trHeight w:val="567"/>
-        </w:trPr>
-        <w:tc>
-          <w:tcPr>
-            <w:tcW w:w="2518" w:type="dxa"/>
-            <w:shd w:val="clear" w:color="auto" w:fill="D6E3BC" w:themeFill="accent3" w:themeFillTint="66"/>
-            <w:vAlign w:val="center"/>
-          </w:tcPr>
-          <w:p>
-            <w:pPr>
-              <w:jc w:val="center"/>
-              <w:rPr>
-                <w:sz w:val="20"/>
-                <w:szCs w:val="20"/>
-              </w:rPr>
-            </w:pPr>
-            <w:r>
-              <w:rPr>
-                <w:sz w:val="20"/>
-                <w:szCs w:val="20"/>
-              </w:rPr>
-              <w:t>A{3,}</w:t>
-            </w:r>
-          </w:p>
-        </w:tc>
-        <w:tc>
-          <w:tcPr>
-            <w:tcW w:w="6095" w:type="dxa"/>
-            <w:vAlign w:val="center"/>
-          </w:tcPr>
-          <w:p>
-            <w:pPr>
-              <w:jc w:val="center"/>
-              <w:rPr>
-                <w:sz w:val="20"/>
-                <w:szCs w:val="20"/>
-              </w:rPr>
-            </w:pPr>
-            <w:r>
-              <w:rPr>
-                <w:sz w:val="20"/>
-                <w:szCs w:val="20"/>
-              </w:rPr>
-              <w:t>Apparait au moins 3 fois</w:t>
-            </w:r>
-          </w:p>
-        </w:tc>
-        <w:tc>
-          <w:tcPr>
-            <w:tcW w:w="599" w:type="dxa"/>
-            <w:shd w:val="clear" w:color="auto" w:fill="FBD4B4" w:themeFill="accent6" w:themeFillTint="66"/>
-            <w:vAlign w:val="center"/>
-          </w:tcPr>
-          <w:p>
-            <w:pPr>
-              <w:jc w:val="center"/>
-              <w:rPr>
-                <w:color w:val="FF0000"/>
-              </w:rPr>
-            </w:pPr>
-          </w:p>
-        </w:tc>
-      </w:tr>
-    </w:tbl>
-    <w:p>
-      <w:r>
-        <w:br w:type="page"/>
-      </w:r>
-    </w:p>
     <w:p>
       <w:pPr>
         <w:rPr>
           <w:b/>
         </w:rPr>
       </w:pPr>
+      <w:bookmarkStart w:id="1" w:name="_GoBack"/>
+      <w:bookmarkEnd w:id="1"/>
       <w:r>
         <w:rPr>
           <w:b/>
         </w:rPr>
-        <w:lastRenderedPageBreak/>
         <w:t>A1</w:t>
       </w:r>
     </w:p>
